--- a/Execution/Requirements/Requirements - MoSCoW.docx
+++ b/Execution/Requirements/Requirements - MoSCoW.docx
@@ -2,6 +2,392 @@
 <file path=word/document.xml><?xml version="1.0" encoding="utf-8"?>
 <w:document xmlns:wpc="http://schemas.microsoft.com/office/word/2010/wordprocessingCanvas" xmlns:cx="http://schemas.microsoft.com/office/drawing/2014/chartex" xmlns:cx1="http://schemas.microsoft.com/office/drawing/2015/9/8/chartex" xmlns:cx2="http://schemas.microsoft.com/office/drawing/2015/10/21/chartex" xmlns:cx3="http://schemas.microsoft.com/office/drawing/2016/5/9/chartex" xmlns:cx4="http://schemas.microsoft.com/office/drawing/2016/5/10/chartex" xmlns:cx5="http://schemas.microsoft.com/office/drawing/2016/5/11/chartex" xmlns:cx6="http://schemas.microsoft.com/office/drawing/2016/5/12/chartex" xmlns:cx7="http://schemas.microsoft.com/office/drawing/2016/5/13/chartex" xmlns:cx8="http://schemas.microsoft.com/office/drawing/2016/5/14/chartex" xmlns:mc="http://schemas.openxmlformats.org/markup-compatibility/2006" xmlns:aink="http://schemas.microsoft.com/office/drawing/2016/ink" xmlns:am3d="http://schemas.microsoft.com/office/drawing/2017/model3d" xmlns:o="urn:schemas-microsoft-com:office:office" xmlns:r="http://schemas.openxmlformats.org/officeDocument/2006/relationships" xmlns:m="http://schemas.openxmlformats.org/officeDocument/2006/math" xmlns:v="urn:schemas-microsoft-com:vml" xmlns:wp14="http://schemas.microsoft.com/office/word/2010/wordprocessingDrawing" xmlns:wp="http://schemas.openxmlformats.org/drawingml/2006/wordprocessingDrawing" xmlns:w10="urn:schemas-microsoft-com:office:word" xmlns:w="http://schemas.openxmlformats.org/wordprocessingml/2006/main" xmlns:w14="http://schemas.microsoft.com/office/word/2010/wordml" xmlns:w15="http://schemas.microsoft.com/office/word/2012/wordml" xmlns:w16cid="http://schemas.microsoft.com/office/word/2016/wordml/cid" xmlns:w16se="http://schemas.microsoft.com/office/word/2015/wordml/symex" xmlns:wpg="http://schemas.microsoft.com/office/word/2010/wordprocessingGroup" xmlns:wpi="http://schemas.microsoft.com/office/word/2010/wordprocessingInk" xmlns:wne="http://schemas.microsoft.com/office/word/2006/wordml" xmlns:wps="http://schemas.microsoft.com/office/word/2010/wordprocessingShape" mc:Ignorable="w14 w15 w16se w16cid wp14">
   <w:body>
+    <w:p>
+      <w:pPr>
+        <w:jc w:val="both"/>
+      </w:pPr>
+    </w:p>
+    <w:sdt>
+      <w:sdtPr>
+        <w:rPr>
+          <w:rFonts w:asciiTheme="minorHAnsi" w:eastAsiaTheme="minorHAnsi" w:hAnsiTheme="minorHAnsi" w:cstheme="minorBidi"/>
+          <w:spacing w:val="0"/>
+          <w:kern w:val="0"/>
+          <w:sz w:val="22"/>
+          <w:szCs w:val="22"/>
+        </w:rPr>
+        <w:id w:val="-478231864"/>
+        <w:docPartObj>
+          <w:docPartGallery w:val="Cover Pages"/>
+          <w:docPartUnique/>
+        </w:docPartObj>
+      </w:sdtPr>
+      <w:sdtEndPr>
+        <w:rPr>
+          <w:rFonts w:ascii="Times New Roman" w:hAnsi="Times New Roman" w:cs="Times New Roman"/>
+          <w:sz w:val="24"/>
+          <w:szCs w:val="24"/>
+          <w:lang w:val="en-GB"/>
+        </w:rPr>
+      </w:sdtEndPr>
+      <w:sdtContent>
+        <w:p>
+          <w:pPr>
+            <w:pStyle w:val="Title"/>
+            <w:jc w:val="center"/>
+            <w:rPr>
+              <w:caps/>
+              <w:color w:val="4472C4" w:themeColor="accent1"/>
+              <w:sz w:val="72"/>
+              <w:szCs w:val="72"/>
+            </w:rPr>
+          </w:pPr>
+          <w:r>
+            <w:rPr>
+              <w:caps/>
+              <w:color w:val="4472C4" w:themeColor="accent1"/>
+              <w:sz w:val="72"/>
+              <w:szCs w:val="72"/>
+            </w:rPr>
+            <w:t xml:space="preserve">Cleckhudderfax Online Megastore </w:t>
+          </w:r>
+        </w:p>
+        <w:p>
+          <w:pPr>
+            <w:pStyle w:val="Title"/>
+            <w:jc w:val="center"/>
+            <w:rPr>
+              <w:color w:val="4472C4" w:themeColor="accent1"/>
+              <w:sz w:val="40"/>
+              <w:szCs w:val="40"/>
+            </w:rPr>
+          </w:pPr>
+          <w:sdt>
+            <w:sdtPr>
+              <w:rPr>
+                <w:rFonts w:ascii="Times New Roman" w:hAnsi="Times New Roman" w:cs="Times New Roman"/>
+                <w:b/>
+                <w:color w:val="4472C4" w:themeColor="accent1"/>
+                <w:sz w:val="40"/>
+                <w:szCs w:val="40"/>
+              </w:rPr>
+              <w:alias w:val="Subtitle"/>
+              <w:tag w:val=""/>
+              <w:id w:val="328029620"/>
+              <w:showingPlcHdr/>
+              <w:dataBinding w:prefixMappings="xmlns:ns0='http://purl.org/dc/elements/1.1/' xmlns:ns1='http://schemas.openxmlformats.org/package/2006/metadata/core-properties' " w:xpath="/ns1:coreProperties[1]/ns0:subject[1]" w:storeItemID="{6C3C8BC8-F283-45AE-878A-BAB7291924A1}"/>
+              <w:text/>
+            </w:sdtPr>
+            <w:sdtContent>
+              <w:r>
+                <w:rPr>
+                  <w:rFonts w:ascii="Times New Roman" w:hAnsi="Times New Roman" w:cs="Times New Roman"/>
+                  <w:b/>
+                  <w:color w:val="4472C4" w:themeColor="accent1"/>
+                  <w:sz w:val="40"/>
+                  <w:szCs w:val="40"/>
+                </w:rPr>
+                <w:t xml:space="preserve">     </w:t>
+              </w:r>
+            </w:sdtContent>
+          </w:sdt>
+        </w:p>
+        <w:p>
+          <w:pPr>
+            <w:pStyle w:val="NoSpacing"/>
+            <w:spacing w:before="480"/>
+            <w:jc w:val="center"/>
+            <w:rPr>
+              <w:color w:val="4472C4" w:themeColor="accent1"/>
+            </w:rPr>
+          </w:pPr>
+        </w:p>
+        <w:p>
+          <w:pPr>
+            <w:pStyle w:val="Subtitle"/>
+            <w:jc w:val="center"/>
+            <w:rPr>
+              <w:sz w:val="32"/>
+              <w:szCs w:val="32"/>
+            </w:rPr>
+          </w:pPr>
+          <w:r>
+            <w:rPr>
+              <w:sz w:val="32"/>
+              <w:szCs w:val="32"/>
+            </w:rPr>
+            <w:t>Mo</w:t>
+          </w:r>
+          <w:r>
+            <w:rPr>
+              <w:sz w:val="32"/>
+              <w:szCs w:val="32"/>
+            </w:rPr>
+            <w:t>SC</w:t>
+          </w:r>
+          <w:r>
+            <w:rPr>
+              <w:sz w:val="32"/>
+              <w:szCs w:val="32"/>
+            </w:rPr>
+            <w:t>o</w:t>
+          </w:r>
+          <w:r>
+            <w:rPr>
+              <w:sz w:val="32"/>
+              <w:szCs w:val="32"/>
+            </w:rPr>
+            <w:t>W</w:t>
+          </w:r>
+          <w:r>
+            <w:rPr>
+              <w:sz w:val="32"/>
+              <w:szCs w:val="32"/>
+            </w:rPr>
+            <w:t xml:space="preserve"> </w:t>
+          </w:r>
+          <w:r>
+            <w:rPr>
+              <w:sz w:val="32"/>
+              <w:szCs w:val="32"/>
+            </w:rPr>
+            <w:t xml:space="preserve">Rule </w:t>
+          </w:r>
+        </w:p>
+        <w:p>
+          <w:pPr>
+            <w:pStyle w:val="Subtitle"/>
+            <w:jc w:val="center"/>
+            <w:rPr>
+              <w:sz w:val="32"/>
+              <w:szCs w:val="32"/>
+            </w:rPr>
+          </w:pPr>
+          <w:r>
+            <w:rPr>
+              <w:sz w:val="32"/>
+              <w:szCs w:val="32"/>
+            </w:rPr>
+            <w:t>(</w:t>
+          </w:r>
+          <w:r>
+            <w:rPr>
+              <w:sz w:val="32"/>
+              <w:szCs w:val="32"/>
+            </w:rPr>
+            <w:t>Website Requirements Specification)</w:t>
+          </w:r>
+        </w:p>
+        <w:p>
+          <w:pPr>
+            <w:ind w:left="6480"/>
+            <w:jc w:val="center"/>
+            <w:rPr>
+              <w:rFonts w:ascii="Times New Roman" w:hAnsi="Times New Roman" w:cs="Times New Roman"/>
+              <w:b/>
+              <w:i/>
+              <w:color w:val="4472C4" w:themeColor="accent1"/>
+              <w:sz w:val="28"/>
+              <w:szCs w:val="28"/>
+              <w:u w:val="single"/>
+            </w:rPr>
+          </w:pPr>
+        </w:p>
+        <w:p>
+          <w:pPr>
+            <w:jc w:val="center"/>
+            <w:rPr>
+              <w:rFonts w:ascii="Times New Roman" w:hAnsi="Times New Roman" w:cs="Times New Roman"/>
+              <w:b/>
+              <w:i/>
+              <w:color w:val="4472C4" w:themeColor="accent1"/>
+              <w:sz w:val="24"/>
+              <w:szCs w:val="24"/>
+              <w:u w:val="single"/>
+            </w:rPr>
+          </w:pPr>
+          <w:r>
+            <w:rPr>
+              <w:rFonts w:ascii="Times New Roman" w:hAnsi="Times New Roman" w:cs="Times New Roman"/>
+              <w:b/>
+              <w:i/>
+              <w:color w:val="4472C4" w:themeColor="accent1"/>
+              <w:sz w:val="24"/>
+              <w:szCs w:val="24"/>
+              <w:u w:val="single"/>
+            </w:rPr>
+            <w:t>Team Members</w:t>
+          </w:r>
+        </w:p>
+        <w:p>
+          <w:pPr>
+            <w:spacing w:after="120"/>
+            <w:jc w:val="center"/>
+            <w:rPr>
+              <w:rFonts w:ascii="Times New Roman" w:hAnsi="Times New Roman" w:cs="Times New Roman"/>
+              <w:sz w:val="24"/>
+              <w:szCs w:val="24"/>
+            </w:rPr>
+          </w:pPr>
+          <w:r>
+            <w:rPr>
+              <w:rFonts w:ascii="Times New Roman" w:hAnsi="Times New Roman" w:cs="Times New Roman"/>
+              <w:sz w:val="24"/>
+              <w:szCs w:val="24"/>
+            </w:rPr>
+            <w:t>Dikson Rajbanshi (Team Leader)</w:t>
+          </w:r>
+        </w:p>
+        <w:p>
+          <w:pPr>
+            <w:spacing w:after="120"/>
+            <w:jc w:val="center"/>
+            <w:rPr>
+              <w:rFonts w:ascii="Times New Roman" w:hAnsi="Times New Roman" w:cs="Times New Roman"/>
+              <w:sz w:val="24"/>
+              <w:szCs w:val="24"/>
+            </w:rPr>
+          </w:pPr>
+          <w:r>
+            <w:rPr>
+              <w:rFonts w:ascii="Times New Roman" w:hAnsi="Times New Roman" w:cs="Times New Roman"/>
+              <w:sz w:val="24"/>
+              <w:szCs w:val="24"/>
+            </w:rPr>
+            <w:t>Prasansa Dahal</w:t>
+          </w:r>
+        </w:p>
+        <w:p>
+          <w:pPr>
+            <w:spacing w:after="120"/>
+            <w:jc w:val="center"/>
+            <w:rPr>
+              <w:rFonts w:ascii="Times New Roman" w:hAnsi="Times New Roman" w:cs="Times New Roman"/>
+              <w:sz w:val="24"/>
+              <w:szCs w:val="24"/>
+            </w:rPr>
+          </w:pPr>
+          <w:r>
+            <w:rPr>
+              <w:rFonts w:ascii="Times New Roman" w:hAnsi="Times New Roman" w:cs="Times New Roman"/>
+              <w:sz w:val="24"/>
+              <w:szCs w:val="24"/>
+            </w:rPr>
+            <w:t>Surya Shrestha</w:t>
+          </w:r>
+        </w:p>
+        <w:p>
+          <w:pPr>
+            <w:spacing w:after="120"/>
+            <w:jc w:val="center"/>
+            <w:rPr>
+              <w:rFonts w:ascii="Times New Roman" w:hAnsi="Times New Roman" w:cs="Times New Roman"/>
+              <w:sz w:val="24"/>
+              <w:szCs w:val="24"/>
+            </w:rPr>
+          </w:pPr>
+          <w:r>
+            <w:rPr>
+              <w:rFonts w:ascii="Times New Roman" w:hAnsi="Times New Roman" w:cs="Times New Roman"/>
+              <w:sz w:val="24"/>
+              <w:szCs w:val="24"/>
+            </w:rPr>
+            <w:t>Susan Khatri</w:t>
+          </w:r>
+        </w:p>
+        <w:p>
+          <w:pPr>
+            <w:spacing w:after="120"/>
+            <w:jc w:val="center"/>
+            <w:rPr>
+              <w:rFonts w:ascii="Times New Roman" w:hAnsi="Times New Roman" w:cs="Times New Roman"/>
+              <w:sz w:val="24"/>
+              <w:szCs w:val="24"/>
+            </w:rPr>
+          </w:pPr>
+          <w:r>
+            <w:rPr>
+              <w:rFonts w:ascii="Times New Roman" w:hAnsi="Times New Roman" w:cs="Times New Roman"/>
+              <w:sz w:val="24"/>
+              <w:szCs w:val="24"/>
+            </w:rPr>
+            <w:t>Alok Raj</w:t>
+          </w:r>
+        </w:p>
+        <w:p>
+          <w:pPr>
+            <w:jc w:val="center"/>
+          </w:pPr>
+        </w:p>
+        <w:p>
+          <w:pPr>
+            <w:jc w:val="both"/>
+          </w:pPr>
+        </w:p>
+        <w:p>
+          <w:pPr>
+            <w:jc w:val="both"/>
+          </w:pPr>
+        </w:p>
+        <w:p>
+          <w:pPr>
+            <w:jc w:val="both"/>
+          </w:pPr>
+        </w:p>
+        <w:p>
+          <w:pPr>
+            <w:jc w:val="both"/>
+          </w:pPr>
+        </w:p>
+        <w:p>
+          <w:pPr>
+            <w:jc w:val="both"/>
+          </w:pPr>
+        </w:p>
+        <w:p>
+          <w:pPr>
+            <w:jc w:val="both"/>
+          </w:pPr>
+        </w:p>
+        <w:p>
+          <w:pPr>
+            <w:jc w:val="both"/>
+          </w:pPr>
+        </w:p>
+        <w:p>
+          <w:pPr>
+            <w:jc w:val="both"/>
+          </w:pPr>
+        </w:p>
+        <w:p>
+          <w:pPr>
+            <w:jc w:val="both"/>
+          </w:pPr>
+        </w:p>
+        <w:p>
+          <w:pPr>
+            <w:jc w:val="both"/>
+          </w:pPr>
+        </w:p>
+        <w:p>
+          <w:pPr>
+            <w:jc w:val="both"/>
+          </w:pPr>
+        </w:p>
+        <w:p>
+          <w:pPr>
+            <w:spacing w:after="200" w:line="276" w:lineRule="auto"/>
+            <w:jc w:val="both"/>
+            <w:rPr>
+              <w:rFonts w:ascii="Times New Roman" w:hAnsi="Times New Roman" w:cs="Times New Roman"/>
+              <w:sz w:val="24"/>
+              <w:szCs w:val="24"/>
+              <w:lang w:val="en-GB"/>
+            </w:rPr>
+          </w:pPr>
+        </w:p>
+      </w:sdtContent>
+    </w:sdt>
     <w:sdt>
       <w:sdtPr>
         <w:rPr>
@@ -44,7 +430,6 @@
         <w:p>
           <w:pPr>
             <w:pStyle w:val="TOC1"/>
-            <w:jc w:val="both"/>
             <w:rPr>
               <w:rFonts w:eastAsiaTheme="minorEastAsia"/>
               <w:b w:val="0"/>
@@ -66,7 +451,7 @@
             </w:rPr>
             <w:fldChar w:fldCharType="separate"/>
           </w:r>
-          <w:hyperlink w:anchor="_Toc34477570" w:history="1">
+          <w:hyperlink w:anchor="_Toc34573100" w:history="1">
             <w:r>
               <w:rPr>
                 <w:rStyle w:val="Hyperlink"/>
@@ -89,7 +474,7 @@
               <w:rPr>
                 <w:webHidden/>
               </w:rPr>
-              <w:instrText xml:space="preserve"> PAGEREF _Toc34477570 \h </w:instrText>
+              <w:instrText xml:space="preserve"> PAGEREF _Toc34573100 \h </w:instrText>
             </w:r>
             <w:r>
               <w:rPr>
@@ -106,7 +491,7 @@
               <w:rPr>
                 <w:webHidden/>
               </w:rPr>
-              <w:t>2</w:t>
+              <w:t>3</w:t>
             </w:r>
             <w:r>
               <w:rPr>
@@ -120,15 +505,14 @@
           <w:pPr>
             <w:pStyle w:val="TOC2"/>
             <w:tabs>
-              <w:tab w:val="right" w:leader="dot" w:pos="9350"/>
+              <w:tab w:val="right" w:leader="dot" w:pos="9016"/>
             </w:tabs>
-            <w:jc w:val="both"/>
             <w:rPr>
               <w:rFonts w:eastAsiaTheme="minorEastAsia"/>
               <w:noProof/>
             </w:rPr>
           </w:pPr>
-          <w:hyperlink w:anchor="_Toc34477571" w:history="1">
+          <w:hyperlink w:anchor="_Toc34573101" w:history="1">
             <w:r>
               <w:rPr>
                 <w:rStyle w:val="Hyperlink"/>
@@ -157,7 +541,7 @@
                 <w:noProof/>
                 <w:webHidden/>
               </w:rPr>
-              <w:instrText xml:space="preserve"> PAGEREF _Toc34477571 \h </w:instrText>
+              <w:instrText xml:space="preserve"> PAGEREF _Toc34573101 \h </w:instrText>
             </w:r>
             <w:r>
               <w:rPr>
@@ -177,7 +561,7 @@
                 <w:noProof/>
                 <w:webHidden/>
               </w:rPr>
-              <w:t>2</w:t>
+              <w:t>3</w:t>
             </w:r>
             <w:r>
               <w:rPr>
@@ -192,15 +576,14 @@
           <w:pPr>
             <w:pStyle w:val="TOC2"/>
             <w:tabs>
-              <w:tab w:val="right" w:leader="dot" w:pos="9350"/>
+              <w:tab w:val="right" w:leader="dot" w:pos="9016"/>
             </w:tabs>
-            <w:jc w:val="both"/>
             <w:rPr>
               <w:rFonts w:eastAsiaTheme="minorEastAsia"/>
               <w:noProof/>
             </w:rPr>
           </w:pPr>
-          <w:hyperlink w:anchor="_Toc34477572" w:history="1">
+          <w:hyperlink w:anchor="_Toc34573102" w:history="1">
             <w:r>
               <w:rPr>
                 <w:rStyle w:val="Hyperlink"/>
@@ -229,7 +612,7 @@
                 <w:noProof/>
                 <w:webHidden/>
               </w:rPr>
-              <w:instrText xml:space="preserve"> PAGEREF _Toc34477572 \h </w:instrText>
+              <w:instrText xml:space="preserve"> PAGEREF _Toc34573102 \h </w:instrText>
             </w:r>
             <w:r>
               <w:rPr>
@@ -249,7 +632,7 @@
                 <w:noProof/>
                 <w:webHidden/>
               </w:rPr>
-              <w:t>3</w:t>
+              <w:t>4</w:t>
             </w:r>
             <w:r>
               <w:rPr>
@@ -264,15 +647,14 @@
           <w:pPr>
             <w:pStyle w:val="TOC2"/>
             <w:tabs>
-              <w:tab w:val="right" w:leader="dot" w:pos="9350"/>
+              <w:tab w:val="right" w:leader="dot" w:pos="9016"/>
             </w:tabs>
-            <w:jc w:val="both"/>
             <w:rPr>
               <w:rFonts w:eastAsiaTheme="minorEastAsia"/>
               <w:noProof/>
             </w:rPr>
           </w:pPr>
-          <w:hyperlink w:anchor="_Toc34477573" w:history="1">
+          <w:hyperlink w:anchor="_Toc34573103" w:history="1">
             <w:r>
               <w:rPr>
                 <w:rStyle w:val="Hyperlink"/>
@@ -301,7 +683,7 @@
                 <w:noProof/>
                 <w:webHidden/>
               </w:rPr>
-              <w:instrText xml:space="preserve"> PAGEREF _Toc34477573 \h </w:instrText>
+              <w:instrText xml:space="preserve"> PAGEREF _Toc34573103 \h </w:instrText>
             </w:r>
             <w:r>
               <w:rPr>
@@ -321,7 +703,7 @@
                 <w:noProof/>
                 <w:webHidden/>
               </w:rPr>
-              <w:t>3</w:t>
+              <w:t>5</w:t>
             </w:r>
             <w:r>
               <w:rPr>
@@ -336,15 +718,14 @@
           <w:pPr>
             <w:pStyle w:val="TOC2"/>
             <w:tabs>
-              <w:tab w:val="right" w:leader="dot" w:pos="9350"/>
+              <w:tab w:val="right" w:leader="dot" w:pos="9016"/>
             </w:tabs>
-            <w:jc w:val="both"/>
             <w:rPr>
               <w:rFonts w:eastAsiaTheme="minorEastAsia"/>
               <w:noProof/>
             </w:rPr>
           </w:pPr>
-          <w:hyperlink w:anchor="_Toc34477574" w:history="1">
+          <w:hyperlink w:anchor="_Toc34573104" w:history="1">
             <w:r>
               <w:rPr>
                 <w:rStyle w:val="Hyperlink"/>
@@ -373,7 +754,7 @@
                 <w:noProof/>
                 <w:webHidden/>
               </w:rPr>
-              <w:instrText xml:space="preserve"> PAGEREF _Toc34477574 \h </w:instrText>
+              <w:instrText xml:space="preserve"> PAGEREF _Toc34573104 \h </w:instrText>
             </w:r>
             <w:r>
               <w:rPr>
@@ -393,7 +774,7 @@
                 <w:noProof/>
                 <w:webHidden/>
               </w:rPr>
-              <w:t>4</w:t>
+              <w:t>6</w:t>
             </w:r>
             <w:r>
               <w:rPr>
@@ -407,14 +788,13 @@
         <w:p>
           <w:pPr>
             <w:pStyle w:val="TOC1"/>
-            <w:jc w:val="both"/>
             <w:rPr>
               <w:rFonts w:eastAsiaTheme="minorEastAsia"/>
               <w:b w:val="0"/>
               <w:bCs w:val="0"/>
             </w:rPr>
           </w:pPr>
-          <w:hyperlink w:anchor="_Toc34477575" w:history="1">
+          <w:hyperlink w:anchor="_Toc34573105" w:history="1">
             <w:r>
               <w:rPr>
                 <w:rStyle w:val="Hyperlink"/>
@@ -437,7 +817,7 @@
               <w:rPr>
                 <w:webHidden/>
               </w:rPr>
-              <w:instrText xml:space="preserve"> PAGEREF _Toc34477575 \h </w:instrText>
+              <w:instrText xml:space="preserve"> PAGEREF _Toc34573105 \h </w:instrText>
             </w:r>
             <w:r>
               <w:rPr>
@@ -454,7 +834,7 @@
               <w:rPr>
                 <w:webHidden/>
               </w:rPr>
-              <w:t>5</w:t>
+              <w:t>7</w:t>
             </w:r>
             <w:r>
               <w:rPr>
@@ -561,7 +941,7 @@
           <w:bCs/>
         </w:rPr>
       </w:pPr>
-      <w:bookmarkStart w:id="0" w:name="_Toc34477570"/>
+      <w:bookmarkStart w:id="0" w:name="_Toc34573100"/>
       <w:r>
         <w:rPr>
           <w:b/>
@@ -582,7 +962,7 @@
           <w:szCs w:val="36"/>
         </w:rPr>
       </w:pPr>
-      <w:bookmarkStart w:id="1" w:name="_Toc34477571"/>
+      <w:bookmarkStart w:id="1" w:name="_Toc34573101"/>
       <w:r>
         <w:rPr>
           <w:rStyle w:val="Strong"/>
@@ -611,37 +991,40 @@
     </w:p>
     <w:tbl>
       <w:tblPr>
-        <w:tblStyle w:val="TableGrid"/>
+        <w:tblStyle w:val="GridTable4-Accent5"/>
         <w:tblW w:w="0" w:type="auto"/>
         <w:tblLook w:val="04A0" w:firstRow="1" w:lastRow="0" w:firstColumn="1" w:lastColumn="0" w:noHBand="0" w:noVBand="1"/>
       </w:tblPr>
       <w:tblGrid>
-        <w:gridCol w:w="2245"/>
-        <w:gridCol w:w="5040"/>
-        <w:gridCol w:w="2065"/>
+        <w:gridCol w:w="2210"/>
+        <w:gridCol w:w="4795"/>
+        <w:gridCol w:w="2011"/>
       </w:tblGrid>
       <w:tr>
         <w:trPr>
+          <w:cnfStyle w:val="100000000000" w:firstRow="1" w:lastRow="0" w:firstColumn="0" w:lastColumn="0" w:oddVBand="0" w:evenVBand="0" w:oddHBand="0" w:evenHBand="0" w:firstRowFirstColumn="0" w:firstRowLastColumn="0" w:lastRowFirstColumn="0" w:lastRowLastColumn="0"/>
           <w:trHeight w:val="899"/>
         </w:trPr>
         <w:tc>
           <w:tcPr>
+            <w:cnfStyle w:val="001000000000" w:firstRow="0" w:lastRow="0" w:firstColumn="1" w:lastColumn="0" w:oddVBand="0" w:evenVBand="0" w:oddHBand="0" w:evenHBand="0" w:firstRowFirstColumn="0" w:firstRowLastColumn="0" w:lastRowFirstColumn="0" w:lastRowLastColumn="0"/>
             <w:tcW w:w="2245" w:type="dxa"/>
-          </w:tcPr>
-          <w:p>
-            <w:pPr>
-              <w:jc w:val="both"/>
-              <w:rPr>
-                <w:b/>
-                <w:bCs/>
+            <w:tcBorders>
+              <w:right w:val="single" w:sz="4" w:space="0" w:color="BDD6EE" w:themeColor="accent5" w:themeTint="66"/>
+            </w:tcBorders>
+          </w:tcPr>
+          <w:p>
+            <w:pPr>
+              <w:jc w:val="both"/>
+              <w:rPr>
+                <w:b w:val="0"/>
+                <w:bCs w:val="0"/>
                 <w:sz w:val="28"/>
                 <w:szCs w:val="28"/>
               </w:rPr>
             </w:pPr>
             <w:r>
               <w:rPr>
-                <w:b/>
-                <w:bCs/>
                 <w:sz w:val="28"/>
                 <w:szCs w:val="28"/>
               </w:rPr>
@@ -652,21 +1035,24 @@
         <w:tc>
           <w:tcPr>
             <w:tcW w:w="5040" w:type="dxa"/>
-          </w:tcPr>
-          <w:p>
-            <w:pPr>
-              <w:jc w:val="both"/>
-              <w:rPr>
-                <w:b/>
-                <w:bCs/>
+            <w:tcBorders>
+              <w:left w:val="single" w:sz="4" w:space="0" w:color="BDD6EE" w:themeColor="accent5" w:themeTint="66"/>
+              <w:right w:val="single" w:sz="4" w:space="0" w:color="BDD6EE" w:themeColor="accent5" w:themeTint="66"/>
+            </w:tcBorders>
+          </w:tcPr>
+          <w:p>
+            <w:pPr>
+              <w:jc w:val="both"/>
+              <w:cnfStyle w:val="100000000000" w:firstRow="1" w:lastRow="0" w:firstColumn="0" w:lastColumn="0" w:oddVBand="0" w:evenVBand="0" w:oddHBand="0" w:evenHBand="0" w:firstRowFirstColumn="0" w:firstRowLastColumn="0" w:lastRowFirstColumn="0" w:lastRowLastColumn="0"/>
+              <w:rPr>
+                <w:b w:val="0"/>
+                <w:bCs w:val="0"/>
                 <w:sz w:val="28"/>
                 <w:szCs w:val="28"/>
               </w:rPr>
             </w:pPr>
             <w:r>
               <w:rPr>
-                <w:b/>
-                <w:bCs/>
                 <w:sz w:val="28"/>
                 <w:szCs w:val="28"/>
               </w:rPr>
@@ -677,21 +1063,23 @@
         <w:tc>
           <w:tcPr>
             <w:tcW w:w="2065" w:type="dxa"/>
-          </w:tcPr>
-          <w:p>
-            <w:pPr>
-              <w:jc w:val="both"/>
-              <w:rPr>
-                <w:b/>
-                <w:bCs/>
+            <w:tcBorders>
+              <w:left w:val="single" w:sz="4" w:space="0" w:color="BDD6EE" w:themeColor="accent5" w:themeTint="66"/>
+            </w:tcBorders>
+          </w:tcPr>
+          <w:p>
+            <w:pPr>
+              <w:jc w:val="both"/>
+              <w:cnfStyle w:val="100000000000" w:firstRow="1" w:lastRow="0" w:firstColumn="0" w:lastColumn="0" w:oddVBand="0" w:evenVBand="0" w:oddHBand="0" w:evenHBand="0" w:firstRowFirstColumn="0" w:firstRowLastColumn="0" w:lastRowFirstColumn="0" w:lastRowLastColumn="0"/>
+              <w:rPr>
+                <w:b w:val="0"/>
+                <w:bCs w:val="0"/>
                 <w:sz w:val="28"/>
                 <w:szCs w:val="28"/>
               </w:rPr>
             </w:pPr>
             <w:r>
               <w:rPr>
-                <w:b/>
-                <w:bCs/>
                 <w:sz w:val="28"/>
                 <w:szCs w:val="28"/>
               </w:rPr>
@@ -702,15 +1090,41 @@
       </w:tr>
       <w:tr>
         <w:trPr>
+          <w:cnfStyle w:val="000000100000" w:firstRow="0" w:lastRow="0" w:firstColumn="0" w:lastColumn="0" w:oddVBand="0" w:evenVBand="0" w:oddHBand="1" w:evenHBand="0" w:firstRowFirstColumn="0" w:firstRowLastColumn="0" w:lastRowFirstColumn="0" w:lastRowLastColumn="0"/>
           <w:trHeight w:val="737"/>
         </w:trPr>
         <w:tc>
           <w:tcPr>
+            <w:cnfStyle w:val="001000000000" w:firstRow="0" w:lastRow="0" w:firstColumn="1" w:lastColumn="0" w:oddVBand="0" w:evenVBand="0" w:oddHBand="0" w:evenHBand="0" w:firstRowFirstColumn="0" w:firstRowLastColumn="0" w:lastRowFirstColumn="0" w:lastRowLastColumn="0"/>
             <w:tcW w:w="2245" w:type="dxa"/>
           </w:tcPr>
           <w:p>
             <w:pPr>
               <w:jc w:val="both"/>
+              <w:rPr>
+                <w:b w:val="0"/>
+                <w:bCs w:val="0"/>
+                <w:sz w:val="24"/>
+                <w:szCs w:val="24"/>
+              </w:rPr>
+            </w:pPr>
+            <w:r>
+              <w:rPr>
+                <w:sz w:val="24"/>
+                <w:szCs w:val="24"/>
+              </w:rPr>
+              <w:t>A1</w:t>
+            </w:r>
+          </w:p>
+        </w:tc>
+        <w:tc>
+          <w:tcPr>
+            <w:tcW w:w="5040" w:type="dxa"/>
+          </w:tcPr>
+          <w:p>
+            <w:pPr>
+              <w:jc w:val="both"/>
+              <w:cnfStyle w:val="000000100000" w:firstRow="0" w:lastRow="0" w:firstColumn="0" w:lastColumn="0" w:oddVBand="0" w:evenVBand="0" w:oddHBand="1" w:evenHBand="0" w:firstRowFirstColumn="0" w:firstRowLastColumn="0" w:lastRowFirstColumn="0" w:lastRowLastColumn="0"/>
               <w:rPr>
                 <w:b/>
                 <w:bCs/>
@@ -725,24 +1139,17 @@
                 <w:sz w:val="24"/>
                 <w:szCs w:val="24"/>
               </w:rPr>
-              <w:t>A1</w:t>
-            </w:r>
-          </w:p>
-        </w:tc>
-        <w:tc>
-          <w:tcPr>
-            <w:tcW w:w="5040" w:type="dxa"/>
-          </w:tcPr>
-          <w:p>
-            <w:pPr>
-              <w:jc w:val="both"/>
+              <w:t xml:space="preserve">An interface </w:t>
+            </w:r>
+            <w:r>
               <w:rPr>
                 <w:b/>
                 <w:bCs/>
                 <w:sz w:val="24"/>
                 <w:szCs w:val="24"/>
               </w:rPr>
-            </w:pPr>
+              <w:t>that allows customers to v</w:t>
+            </w:r>
             <w:r>
               <w:rPr>
                 <w:b/>
@@ -750,24 +1157,6 @@
                 <w:sz w:val="24"/>
                 <w:szCs w:val="24"/>
               </w:rPr>
-              <w:t xml:space="preserve">An interface </w:t>
-            </w:r>
-            <w:r>
-              <w:rPr>
-                <w:b/>
-                <w:bCs/>
-                <w:sz w:val="24"/>
-                <w:szCs w:val="24"/>
-              </w:rPr>
-              <w:t>that allows customers to v</w:t>
-            </w:r>
-            <w:r>
-              <w:rPr>
-                <w:b/>
-                <w:bCs/>
-                <w:sz w:val="24"/>
-                <w:szCs w:val="24"/>
-              </w:rPr>
               <w:t>iew products</w:t>
             </w:r>
           </w:p>
@@ -779,6 +1168,11 @@
           <w:p>
             <w:pPr>
               <w:jc w:val="both"/>
+              <w:cnfStyle w:val="000000100000" w:firstRow="0" w:lastRow="0" w:firstColumn="0" w:lastColumn="0" w:oddVBand="0" w:evenVBand="0" w:oddHBand="1" w:evenHBand="0" w:firstRowFirstColumn="0" w:firstRowLastColumn="0" w:lastRowFirstColumn="0" w:lastRowLastColumn="0"/>
+              <w:rPr>
+                <w:sz w:val="24"/>
+                <w:szCs w:val="24"/>
+              </w:rPr>
             </w:pPr>
           </w:p>
         </w:tc>
@@ -786,6 +1180,7 @@
       <w:tr>
         <w:tc>
           <w:tcPr>
+            <w:cnfStyle w:val="001000000000" w:firstRow="0" w:lastRow="0" w:firstColumn="1" w:lastColumn="0" w:oddVBand="0" w:evenVBand="0" w:oddHBand="0" w:evenHBand="0" w:firstRowFirstColumn="0" w:firstRowLastColumn="0" w:lastRowFirstColumn="0" w:lastRowLastColumn="0"/>
             <w:tcW w:w="2245" w:type="dxa"/>
           </w:tcPr>
           <w:p>
@@ -812,8 +1207,17 @@
           <w:p>
             <w:pPr>
               <w:jc w:val="both"/>
-            </w:pPr>
-            <w:r>
+              <w:cnfStyle w:val="000000000000" w:firstRow="0" w:lastRow="0" w:firstColumn="0" w:lastColumn="0" w:oddVBand="0" w:evenVBand="0" w:oddHBand="0" w:evenHBand="0" w:firstRowFirstColumn="0" w:firstRowLastColumn="0" w:lastRowFirstColumn="0" w:lastRowLastColumn="0"/>
+              <w:rPr>
+                <w:sz w:val="24"/>
+                <w:szCs w:val="24"/>
+              </w:rPr>
+            </w:pPr>
+            <w:r>
+              <w:rPr>
+                <w:sz w:val="24"/>
+                <w:szCs w:val="24"/>
+              </w:rPr>
               <w:t>Customers will be able to view the products displayed with an image, a short title, description</w:t>
             </w:r>
           </w:p>
@@ -825,16 +1229,29 @@
           <w:p>
             <w:pPr>
               <w:jc w:val="both"/>
-            </w:pPr>
-            <w:r>
+              <w:cnfStyle w:val="000000000000" w:firstRow="0" w:lastRow="0" w:firstColumn="0" w:lastColumn="0" w:oddVBand="0" w:evenVBand="0" w:oddHBand="0" w:evenHBand="0" w:firstRowFirstColumn="0" w:firstRowLastColumn="0" w:lastRowFirstColumn="0" w:lastRowLastColumn="0"/>
+              <w:rPr>
+                <w:sz w:val="24"/>
+                <w:szCs w:val="24"/>
+              </w:rPr>
+            </w:pPr>
+            <w:r>
+              <w:rPr>
+                <w:sz w:val="24"/>
+                <w:szCs w:val="24"/>
+              </w:rPr>
               <w:t>M</w:t>
             </w:r>
           </w:p>
         </w:tc>
       </w:tr>
       <w:tr>
-        <w:tc>
-          <w:tcPr>
+        <w:trPr>
+          <w:cnfStyle w:val="000000100000" w:firstRow="0" w:lastRow="0" w:firstColumn="0" w:lastColumn="0" w:oddVBand="0" w:evenVBand="0" w:oddHBand="1" w:evenHBand="0" w:firstRowFirstColumn="0" w:firstRowLastColumn="0" w:lastRowFirstColumn="0" w:lastRowLastColumn="0"/>
+        </w:trPr>
+        <w:tc>
+          <w:tcPr>
+            <w:cnfStyle w:val="001000000000" w:firstRow="0" w:lastRow="0" w:firstColumn="1" w:lastColumn="0" w:oddVBand="0" w:evenVBand="0" w:oddHBand="0" w:evenHBand="0" w:firstRowFirstColumn="0" w:firstRowLastColumn="0" w:lastRowFirstColumn="0" w:lastRowLastColumn="0"/>
             <w:tcW w:w="2245" w:type="dxa"/>
           </w:tcPr>
           <w:p>
@@ -861,14 +1278,31 @@
           <w:p>
             <w:pPr>
               <w:jc w:val="both"/>
-            </w:pPr>
-            <w:r>
+              <w:cnfStyle w:val="000000100000" w:firstRow="0" w:lastRow="0" w:firstColumn="0" w:lastColumn="0" w:oddVBand="0" w:evenVBand="0" w:oddHBand="1" w:evenHBand="0" w:firstRowFirstColumn="0" w:firstRowLastColumn="0" w:lastRowFirstColumn="0" w:lastRowLastColumn="0"/>
+              <w:rPr>
+                <w:sz w:val="24"/>
+                <w:szCs w:val="24"/>
+              </w:rPr>
+            </w:pPr>
+            <w:r>
+              <w:rPr>
+                <w:sz w:val="24"/>
+                <w:szCs w:val="24"/>
+              </w:rPr>
               <w:t xml:space="preserve">Customers will be able to view products by </w:t>
             </w:r>
             <w:r>
+              <w:rPr>
+                <w:sz w:val="24"/>
+                <w:szCs w:val="24"/>
+              </w:rPr>
               <w:t>shop or by product type</w:t>
             </w:r>
             <w:r>
+              <w:rPr>
+                <w:sz w:val="24"/>
+                <w:szCs w:val="24"/>
+              </w:rPr>
               <w:t xml:space="preserve"> </w:t>
             </w:r>
           </w:p>
@@ -880,8 +1314,17 @@
           <w:p>
             <w:pPr>
               <w:jc w:val="both"/>
-            </w:pPr>
-            <w:r>
+              <w:cnfStyle w:val="000000100000" w:firstRow="0" w:lastRow="0" w:firstColumn="0" w:lastColumn="0" w:oddVBand="0" w:evenVBand="0" w:oddHBand="1" w:evenHBand="0" w:firstRowFirstColumn="0" w:firstRowLastColumn="0" w:lastRowFirstColumn="0" w:lastRowLastColumn="0"/>
+              <w:rPr>
+                <w:sz w:val="24"/>
+                <w:szCs w:val="24"/>
+              </w:rPr>
+            </w:pPr>
+            <w:r>
+              <w:rPr>
+                <w:sz w:val="24"/>
+                <w:szCs w:val="24"/>
+              </w:rPr>
               <w:t>M</w:t>
             </w:r>
           </w:p>
@@ -890,6 +1333,7 @@
       <w:tr>
         <w:tc>
           <w:tcPr>
+            <w:cnfStyle w:val="001000000000" w:firstRow="0" w:lastRow="0" w:firstColumn="1" w:lastColumn="0" w:oddVBand="0" w:evenVBand="0" w:oddHBand="0" w:evenHBand="0" w:firstRowFirstColumn="0" w:firstRowLastColumn="0" w:lastRowFirstColumn="0" w:lastRowLastColumn="0"/>
             <w:tcW w:w="2245" w:type="dxa"/>
           </w:tcPr>
           <w:p>
@@ -916,8 +1360,17 @@
           <w:p>
             <w:pPr>
               <w:jc w:val="both"/>
-            </w:pPr>
-            <w:r>
+              <w:cnfStyle w:val="000000000000" w:firstRow="0" w:lastRow="0" w:firstColumn="0" w:lastColumn="0" w:oddVBand="0" w:evenVBand="0" w:oddHBand="0" w:evenHBand="0" w:firstRowFirstColumn="0" w:firstRowLastColumn="0" w:lastRowFirstColumn="0" w:lastRowLastColumn="0"/>
+              <w:rPr>
+                <w:sz w:val="24"/>
+                <w:szCs w:val="24"/>
+              </w:rPr>
+            </w:pPr>
+            <w:r>
+              <w:rPr>
+                <w:sz w:val="24"/>
+                <w:szCs w:val="24"/>
+              </w:rPr>
               <w:t>Products will be viewable in mobile phones, desktop and other popular web browsers</w:t>
             </w:r>
           </w:p>
@@ -929,16 +1382,29 @@
           <w:p>
             <w:pPr>
               <w:jc w:val="both"/>
-            </w:pPr>
-            <w:r>
+              <w:cnfStyle w:val="000000000000" w:firstRow="0" w:lastRow="0" w:firstColumn="0" w:lastColumn="0" w:oddVBand="0" w:evenVBand="0" w:oddHBand="0" w:evenHBand="0" w:firstRowFirstColumn="0" w:firstRowLastColumn="0" w:lastRowFirstColumn="0" w:lastRowLastColumn="0"/>
+              <w:rPr>
+                <w:sz w:val="24"/>
+                <w:szCs w:val="24"/>
+              </w:rPr>
+            </w:pPr>
+            <w:r>
+              <w:rPr>
+                <w:sz w:val="24"/>
+                <w:szCs w:val="24"/>
+              </w:rPr>
               <w:t>M</w:t>
             </w:r>
           </w:p>
         </w:tc>
       </w:tr>
       <w:tr>
-        <w:tc>
-          <w:tcPr>
+        <w:trPr>
+          <w:cnfStyle w:val="000000100000" w:firstRow="0" w:lastRow="0" w:firstColumn="0" w:lastColumn="0" w:oddVBand="0" w:evenVBand="0" w:oddHBand="1" w:evenHBand="0" w:firstRowFirstColumn="0" w:firstRowLastColumn="0" w:lastRowFirstColumn="0" w:lastRowLastColumn="0"/>
+        </w:trPr>
+        <w:tc>
+          <w:tcPr>
+            <w:cnfStyle w:val="001000000000" w:firstRow="0" w:lastRow="0" w:firstColumn="1" w:lastColumn="0" w:oddVBand="0" w:evenVBand="0" w:oddHBand="0" w:evenHBand="0" w:firstRowFirstColumn="0" w:firstRowLastColumn="0" w:lastRowFirstColumn="0" w:lastRowLastColumn="0"/>
             <w:tcW w:w="2245" w:type="dxa"/>
           </w:tcPr>
           <w:p>
@@ -965,11 +1431,24 @@
           <w:p>
             <w:pPr>
               <w:jc w:val="both"/>
-            </w:pPr>
-            <w:r>
+              <w:cnfStyle w:val="000000100000" w:firstRow="0" w:lastRow="0" w:firstColumn="0" w:lastColumn="0" w:oddVBand="0" w:evenVBand="0" w:oddHBand="1" w:evenHBand="0" w:firstRowFirstColumn="0" w:firstRowLastColumn="0" w:lastRowFirstColumn="0" w:lastRowLastColumn="0"/>
+              <w:rPr>
+                <w:sz w:val="24"/>
+                <w:szCs w:val="24"/>
+              </w:rPr>
+            </w:pPr>
+            <w:r>
+              <w:rPr>
+                <w:sz w:val="24"/>
+                <w:szCs w:val="24"/>
+              </w:rPr>
               <w:t xml:space="preserve">Users will be able to sort displayed products </w:t>
             </w:r>
             <w:r>
+              <w:rPr>
+                <w:sz w:val="24"/>
+                <w:szCs w:val="24"/>
+              </w:rPr>
               <w:t>according to different criteria</w:t>
             </w:r>
           </w:p>
@@ -981,8 +1460,17 @@
           <w:p>
             <w:pPr>
               <w:jc w:val="both"/>
-            </w:pPr>
-            <w:r>
+              <w:cnfStyle w:val="000000100000" w:firstRow="0" w:lastRow="0" w:firstColumn="0" w:lastColumn="0" w:oddVBand="0" w:evenVBand="0" w:oddHBand="1" w:evenHBand="0" w:firstRowFirstColumn="0" w:firstRowLastColumn="0" w:lastRowFirstColumn="0" w:lastRowLastColumn="0"/>
+              <w:rPr>
+                <w:sz w:val="24"/>
+                <w:szCs w:val="24"/>
+              </w:rPr>
+            </w:pPr>
+            <w:r>
+              <w:rPr>
+                <w:sz w:val="24"/>
+                <w:szCs w:val="24"/>
+              </w:rPr>
               <w:t>S</w:t>
             </w:r>
           </w:p>
@@ -991,6 +1479,7 @@
       <w:tr>
         <w:tc>
           <w:tcPr>
+            <w:cnfStyle w:val="001000000000" w:firstRow="0" w:lastRow="0" w:firstColumn="1" w:lastColumn="0" w:oddVBand="0" w:evenVBand="0" w:oddHBand="0" w:evenHBand="0" w:firstRowFirstColumn="0" w:firstRowLastColumn="0" w:lastRowFirstColumn="0" w:lastRowLastColumn="0"/>
             <w:tcW w:w="2245" w:type="dxa"/>
           </w:tcPr>
           <w:p>
@@ -1017,8 +1506,17 @@
           <w:p>
             <w:pPr>
               <w:jc w:val="both"/>
-            </w:pPr>
-            <w:r>
+              <w:cnfStyle w:val="000000000000" w:firstRow="0" w:lastRow="0" w:firstColumn="0" w:lastColumn="0" w:oddVBand="0" w:evenVBand="0" w:oddHBand="0" w:evenHBand="0" w:firstRowFirstColumn="0" w:firstRowLastColumn="0" w:lastRowFirstColumn="0" w:lastRowLastColumn="0"/>
+              <w:rPr>
+                <w:sz w:val="24"/>
+                <w:szCs w:val="24"/>
+              </w:rPr>
+            </w:pPr>
+            <w:r>
+              <w:rPr>
+                <w:sz w:val="24"/>
+                <w:szCs w:val="24"/>
+              </w:rPr>
               <w:t>Users will be able to search the products by open text search</w:t>
             </w:r>
           </w:p>
@@ -1030,16 +1528,29 @@
           <w:p>
             <w:pPr>
               <w:jc w:val="both"/>
-            </w:pPr>
-            <w:r>
+              <w:cnfStyle w:val="000000000000" w:firstRow="0" w:lastRow="0" w:firstColumn="0" w:lastColumn="0" w:oddVBand="0" w:evenVBand="0" w:oddHBand="0" w:evenHBand="0" w:firstRowFirstColumn="0" w:firstRowLastColumn="0" w:lastRowFirstColumn="0" w:lastRowLastColumn="0"/>
+              <w:rPr>
+                <w:sz w:val="24"/>
+                <w:szCs w:val="24"/>
+              </w:rPr>
+            </w:pPr>
+            <w:r>
+              <w:rPr>
+                <w:sz w:val="24"/>
+                <w:szCs w:val="24"/>
+              </w:rPr>
               <w:t>S</w:t>
             </w:r>
           </w:p>
         </w:tc>
       </w:tr>
       <w:tr>
-        <w:tc>
-          <w:tcPr>
+        <w:trPr>
+          <w:cnfStyle w:val="000000100000" w:firstRow="0" w:lastRow="0" w:firstColumn="0" w:lastColumn="0" w:oddVBand="0" w:evenVBand="0" w:oddHBand="1" w:evenHBand="0" w:firstRowFirstColumn="0" w:firstRowLastColumn="0" w:lastRowFirstColumn="0" w:lastRowLastColumn="0"/>
+        </w:trPr>
+        <w:tc>
+          <w:tcPr>
+            <w:cnfStyle w:val="001000000000" w:firstRow="0" w:lastRow="0" w:firstColumn="1" w:lastColumn="0" w:oddVBand="0" w:evenVBand="0" w:oddHBand="0" w:evenHBand="0" w:firstRowFirstColumn="0" w:firstRowLastColumn="0" w:lastRowFirstColumn="0" w:lastRowLastColumn="0"/>
             <w:tcW w:w="2245" w:type="dxa"/>
           </w:tcPr>
           <w:p>
@@ -1066,8 +1577,17 @@
           <w:p>
             <w:pPr>
               <w:jc w:val="both"/>
-            </w:pPr>
-            <w:r>
+              <w:cnfStyle w:val="000000100000" w:firstRow="0" w:lastRow="0" w:firstColumn="0" w:lastColumn="0" w:oddVBand="0" w:evenVBand="0" w:oddHBand="1" w:evenHBand="0" w:firstRowFirstColumn="0" w:firstRowLastColumn="0" w:lastRowFirstColumn="0" w:lastRowLastColumn="0"/>
+              <w:rPr>
+                <w:sz w:val="24"/>
+                <w:szCs w:val="24"/>
+              </w:rPr>
+            </w:pPr>
+            <w:r>
+              <w:rPr>
+                <w:sz w:val="24"/>
+                <w:szCs w:val="24"/>
+              </w:rPr>
               <w:t>Products can be sorted and searched based on multiple search criteria</w:t>
             </w:r>
           </w:p>
@@ -1079,8 +1599,17 @@
           <w:p>
             <w:pPr>
               <w:jc w:val="both"/>
-            </w:pPr>
-            <w:r>
+              <w:cnfStyle w:val="000000100000" w:firstRow="0" w:lastRow="0" w:firstColumn="0" w:lastColumn="0" w:oddVBand="0" w:evenVBand="0" w:oddHBand="1" w:evenHBand="0" w:firstRowFirstColumn="0" w:firstRowLastColumn="0" w:lastRowFirstColumn="0" w:lastRowLastColumn="0"/>
+              <w:rPr>
+                <w:sz w:val="24"/>
+                <w:szCs w:val="24"/>
+              </w:rPr>
+            </w:pPr>
+            <w:r>
+              <w:rPr>
+                <w:sz w:val="24"/>
+                <w:szCs w:val="24"/>
+              </w:rPr>
               <w:t>S</w:t>
             </w:r>
           </w:p>
@@ -1092,6 +1621,7 @@
         </w:trPr>
         <w:tc>
           <w:tcPr>
+            <w:cnfStyle w:val="001000000000" w:firstRow="0" w:lastRow="0" w:firstColumn="1" w:lastColumn="0" w:oddVBand="0" w:evenVBand="0" w:oddHBand="0" w:evenHBand="0" w:firstRowFirstColumn="0" w:firstRowLastColumn="0" w:lastRowFirstColumn="0" w:lastRowLastColumn="0"/>
             <w:tcW w:w="2245" w:type="dxa"/>
           </w:tcPr>
           <w:p>
@@ -1118,6 +1648,7 @@
           <w:p>
             <w:pPr>
               <w:jc w:val="both"/>
+              <w:cnfStyle w:val="000000000000" w:firstRow="0" w:lastRow="0" w:firstColumn="0" w:lastColumn="0" w:oddVBand="0" w:evenVBand="0" w:oddHBand="0" w:evenHBand="0" w:firstRowFirstColumn="0" w:firstRowLastColumn="0" w:lastRowFirstColumn="0" w:lastRowLastColumn="0"/>
               <w:rPr>
                 <w:b/>
                 <w:bCs/>
@@ -1141,7 +1672,7 @@
                 <w:sz w:val="24"/>
                 <w:szCs w:val="24"/>
               </w:rPr>
-              <w:t>all</w:t>
+              <w:t xml:space="preserve">allows the </w:t>
             </w:r>
             <w:r>
               <w:rPr>
@@ -1150,33 +1681,106 @@
                 <w:sz w:val="24"/>
                 <w:szCs w:val="24"/>
               </w:rPr>
-              <w:t xml:space="preserve">ows the </w:t>
-            </w:r>
-            <w:r>
+              <w:t>customers to shop with different traders</w:t>
+            </w:r>
+          </w:p>
+        </w:tc>
+        <w:tc>
+          <w:tcPr>
+            <w:tcW w:w="2065" w:type="dxa"/>
+          </w:tcPr>
+          <w:p>
+            <w:pPr>
+              <w:jc w:val="both"/>
+              <w:cnfStyle w:val="000000000000" w:firstRow="0" w:lastRow="0" w:firstColumn="0" w:lastColumn="0" w:oddVBand="0" w:evenVBand="0" w:oddHBand="0" w:evenHBand="0" w:firstRowFirstColumn="0" w:firstRowLastColumn="0" w:lastRowFirstColumn="0" w:lastRowLastColumn="0"/>
               <w:rPr>
                 <w:b/>
                 <w:bCs/>
                 <w:sz w:val="24"/>
                 <w:szCs w:val="24"/>
               </w:rPr>
-              <w:t>customers to shop with different traders</w:t>
-            </w:r>
-          </w:p>
-        </w:tc>
-        <w:tc>
-          <w:tcPr>
-            <w:tcW w:w="2065" w:type="dxa"/>
-          </w:tcPr>
-          <w:p>
-            <w:pPr>
-              <w:jc w:val="both"/>
+            </w:pPr>
+          </w:p>
+        </w:tc>
+      </w:tr>
+      <w:tr>
+        <w:trPr>
+          <w:cnfStyle w:val="000000100000" w:firstRow="0" w:lastRow="0" w:firstColumn="0" w:lastColumn="0" w:oddVBand="0" w:evenVBand="0" w:oddHBand="1" w:evenHBand="0" w:firstRowFirstColumn="0" w:firstRowLastColumn="0" w:lastRowFirstColumn="0" w:lastRowLastColumn="0"/>
+          <w:trHeight w:val="440"/>
+        </w:trPr>
+        <w:tc>
+          <w:tcPr>
+            <w:cnfStyle w:val="001000000000" w:firstRow="0" w:lastRow="0" w:firstColumn="1" w:lastColumn="0" w:oddVBand="0" w:evenVBand="0" w:oddHBand="0" w:evenHBand="0" w:firstRowFirstColumn="0" w:firstRowLastColumn="0" w:lastRowFirstColumn="0" w:lastRowLastColumn="0"/>
+            <w:tcW w:w="2245" w:type="dxa"/>
+          </w:tcPr>
+          <w:p>
+            <w:pPr>
+              <w:jc w:val="both"/>
+              <w:rPr>
+                <w:sz w:val="24"/>
+                <w:szCs w:val="24"/>
+              </w:rPr>
+            </w:pPr>
+            <w:r>
+              <w:rPr>
+                <w:sz w:val="24"/>
+                <w:szCs w:val="24"/>
+              </w:rPr>
+              <w:t>A2</w:t>
+            </w:r>
+            <w:r>
+              <w:rPr>
+                <w:sz w:val="24"/>
+                <w:szCs w:val="24"/>
+              </w:rPr>
+              <w:t>-01</w:t>
+            </w:r>
+          </w:p>
+        </w:tc>
+        <w:tc>
+          <w:tcPr>
+            <w:tcW w:w="5040" w:type="dxa"/>
+          </w:tcPr>
+          <w:p>
+            <w:pPr>
+              <w:jc w:val="both"/>
+              <w:cnfStyle w:val="000000100000" w:firstRow="0" w:lastRow="0" w:firstColumn="0" w:lastColumn="0" w:oddVBand="0" w:evenVBand="0" w:oddHBand="1" w:evenHBand="0" w:firstRowFirstColumn="0" w:firstRowLastColumn="0" w:lastRowFirstColumn="0" w:lastRowLastColumn="0"/>
               <w:rPr>
                 <w:b/>
                 <w:bCs/>
-                <w:sz w:val="28"/>
-                <w:szCs w:val="28"/>
-              </w:rPr>
-            </w:pPr>
+                <w:sz w:val="24"/>
+                <w:szCs w:val="24"/>
+              </w:rPr>
+            </w:pPr>
+            <w:r>
+              <w:rPr>
+                <w:sz w:val="24"/>
+                <w:szCs w:val="24"/>
+              </w:rPr>
+              <w:t>Customers will have single basket to hold their selected products</w:t>
+            </w:r>
+          </w:p>
+        </w:tc>
+        <w:tc>
+          <w:tcPr>
+            <w:tcW w:w="2065" w:type="dxa"/>
+          </w:tcPr>
+          <w:p>
+            <w:pPr>
+              <w:jc w:val="both"/>
+              <w:cnfStyle w:val="000000100000" w:firstRow="0" w:lastRow="0" w:firstColumn="0" w:lastColumn="0" w:oddVBand="0" w:evenVBand="0" w:oddHBand="1" w:evenHBand="0" w:firstRowFirstColumn="0" w:firstRowLastColumn="0" w:lastRowFirstColumn="0" w:lastRowLastColumn="0"/>
+              <w:rPr>
+                <w:sz w:val="24"/>
+                <w:szCs w:val="24"/>
+              </w:rPr>
+            </w:pPr>
+            <w:r>
+              <w:rPr>
+                <w:sz w:val="24"/>
+                <w:szCs w:val="24"/>
+              </w:rPr>
+              <w:t>M</w:t>
+            </w:r>
           </w:p>
         </w:tc>
       </w:tr>
@@ -1186,6 +1790,7 @@
         </w:trPr>
         <w:tc>
           <w:tcPr>
+            <w:cnfStyle w:val="001000000000" w:firstRow="0" w:lastRow="0" w:firstColumn="1" w:lastColumn="0" w:oddVBand="0" w:evenVBand="0" w:oddHBand="0" w:evenHBand="0" w:firstRowFirstColumn="0" w:firstRowLastColumn="0" w:lastRowFirstColumn="0" w:lastRowLastColumn="0"/>
             <w:tcW w:w="2245" w:type="dxa"/>
           </w:tcPr>
           <w:p>
@@ -1208,7 +1813,7 @@
                 <w:sz w:val="24"/>
                 <w:szCs w:val="24"/>
               </w:rPr>
-              <w:t>-01</w:t>
+              <w:t>-02</w:t>
             </w:r>
           </w:p>
         </w:tc>
@@ -1219,15 +1824,18 @@
           <w:p>
             <w:pPr>
               <w:jc w:val="both"/>
-              <w:rPr>
-                <w:b/>
-                <w:bCs/>
-                <w:sz w:val="24"/>
-                <w:szCs w:val="24"/>
-              </w:rPr>
-            </w:pPr>
-            <w:r>
-              <w:t>Customers will have single basket to hold their selected products</w:t>
+              <w:cnfStyle w:val="000000000000" w:firstRow="0" w:lastRow="0" w:firstColumn="0" w:lastColumn="0" w:oddVBand="0" w:evenVBand="0" w:oddHBand="0" w:evenHBand="0" w:firstRowFirstColumn="0" w:firstRowLastColumn="0" w:lastRowFirstColumn="0" w:lastRowLastColumn="0"/>
+              <w:rPr>
+                <w:sz w:val="24"/>
+                <w:szCs w:val="24"/>
+              </w:rPr>
+            </w:pPr>
+            <w:r>
+              <w:rPr>
+                <w:sz w:val="24"/>
+                <w:szCs w:val="24"/>
+              </w:rPr>
+              <w:t>Customers will go through products by the product type or shop</w:t>
             </w:r>
           </w:p>
         </w:tc>
@@ -1238,19 +1846,95 @@
           <w:p>
             <w:pPr>
               <w:jc w:val="both"/>
-              <w:rPr>
-                <w:b/>
-                <w:bCs/>
-                <w:sz w:val="28"/>
-                <w:szCs w:val="28"/>
-              </w:rPr>
-            </w:pPr>
-            <w:r>
-              <w:rPr>
-                <w:b/>
-                <w:bCs/>
-                <w:sz w:val="28"/>
-                <w:szCs w:val="28"/>
+              <w:cnfStyle w:val="000000000000" w:firstRow="0" w:lastRow="0" w:firstColumn="0" w:lastColumn="0" w:oddVBand="0" w:evenVBand="0" w:oddHBand="0" w:evenHBand="0" w:firstRowFirstColumn="0" w:firstRowLastColumn="0" w:lastRowFirstColumn="0" w:lastRowLastColumn="0"/>
+              <w:rPr>
+                <w:sz w:val="24"/>
+                <w:szCs w:val="24"/>
+              </w:rPr>
+            </w:pPr>
+            <w:r>
+              <w:rPr>
+                <w:sz w:val="24"/>
+                <w:szCs w:val="24"/>
+              </w:rPr>
+              <w:t>M</w:t>
+            </w:r>
+          </w:p>
+        </w:tc>
+      </w:tr>
+      <w:tr>
+        <w:trPr>
+          <w:cnfStyle w:val="000000100000" w:firstRow="0" w:lastRow="0" w:firstColumn="0" w:lastColumn="0" w:oddVBand="0" w:evenVBand="0" w:oddHBand="1" w:evenHBand="0" w:firstRowFirstColumn="0" w:firstRowLastColumn="0" w:lastRowFirstColumn="0" w:lastRowLastColumn="0"/>
+          <w:trHeight w:val="440"/>
+        </w:trPr>
+        <w:tc>
+          <w:tcPr>
+            <w:cnfStyle w:val="001000000000" w:firstRow="0" w:lastRow="0" w:firstColumn="1" w:lastColumn="0" w:oddVBand="0" w:evenVBand="0" w:oddHBand="0" w:evenHBand="0" w:firstRowFirstColumn="0" w:firstRowLastColumn="0" w:lastRowFirstColumn="0" w:lastRowLastColumn="0"/>
+            <w:tcW w:w="2245" w:type="dxa"/>
+          </w:tcPr>
+          <w:p>
+            <w:pPr>
+              <w:jc w:val="both"/>
+              <w:rPr>
+                <w:sz w:val="24"/>
+                <w:szCs w:val="24"/>
+              </w:rPr>
+            </w:pPr>
+            <w:r>
+              <w:rPr>
+                <w:sz w:val="24"/>
+                <w:szCs w:val="24"/>
+              </w:rPr>
+              <w:t>A2</w:t>
+            </w:r>
+            <w:r>
+              <w:rPr>
+                <w:sz w:val="24"/>
+                <w:szCs w:val="24"/>
+              </w:rPr>
+              <w:t>-03</w:t>
+            </w:r>
+          </w:p>
+        </w:tc>
+        <w:tc>
+          <w:tcPr>
+            <w:tcW w:w="5040" w:type="dxa"/>
+          </w:tcPr>
+          <w:p>
+            <w:pPr>
+              <w:jc w:val="both"/>
+              <w:cnfStyle w:val="000000100000" w:firstRow="0" w:lastRow="0" w:firstColumn="0" w:lastColumn="0" w:oddVBand="0" w:evenVBand="0" w:oddHBand="1" w:evenHBand="0" w:firstRowFirstColumn="0" w:firstRowLastColumn="0" w:lastRowFirstColumn="0" w:lastRowLastColumn="0"/>
+              <w:rPr>
+                <w:sz w:val="24"/>
+                <w:szCs w:val="24"/>
+              </w:rPr>
+            </w:pPr>
+            <w:r>
+              <w:rPr>
+                <w:sz w:val="24"/>
+                <w:szCs w:val="24"/>
+              </w:rPr>
+              <w:t>Customers will view 10 shops only</w:t>
+            </w:r>
+          </w:p>
+        </w:tc>
+        <w:tc>
+          <w:tcPr>
+            <w:tcW w:w="2065" w:type="dxa"/>
+          </w:tcPr>
+          <w:p>
+            <w:pPr>
+              <w:jc w:val="both"/>
+              <w:cnfStyle w:val="000000100000" w:firstRow="0" w:lastRow="0" w:firstColumn="0" w:lastColumn="0" w:oddVBand="0" w:evenVBand="0" w:oddHBand="1" w:evenHBand="0" w:firstRowFirstColumn="0" w:firstRowLastColumn="0" w:lastRowFirstColumn="0" w:lastRowLastColumn="0"/>
+              <w:rPr>
+                <w:sz w:val="24"/>
+                <w:szCs w:val="24"/>
+              </w:rPr>
+            </w:pPr>
+            <w:r>
+              <w:rPr>
+                <w:sz w:val="24"/>
+                <w:szCs w:val="24"/>
               </w:rPr>
               <w:t>M</w:t>
             </w:r>
@@ -1263,6 +1947,7 @@
         </w:trPr>
         <w:tc>
           <w:tcPr>
+            <w:cnfStyle w:val="001000000000" w:firstRow="0" w:lastRow="0" w:firstColumn="1" w:lastColumn="0" w:oddVBand="0" w:evenVBand="0" w:oddHBand="0" w:evenHBand="0" w:firstRowFirstColumn="0" w:firstRowLastColumn="0" w:lastRowFirstColumn="0" w:lastRowLastColumn="0"/>
             <w:tcW w:w="2245" w:type="dxa"/>
           </w:tcPr>
           <w:p>
@@ -1285,7 +1970,7 @@
                 <w:sz w:val="24"/>
                 <w:szCs w:val="24"/>
               </w:rPr>
-              <w:t>-02</w:t>
+              <w:t>-04</w:t>
             </w:r>
           </w:p>
         </w:tc>
@@ -1296,9 +1981,53 @@
           <w:p>
             <w:pPr>
               <w:jc w:val="both"/>
-            </w:pPr>
-            <w:r>
-              <w:t>Customers will go through products by the product type or shop</w:t>
+              <w:cnfStyle w:val="000000000000" w:firstRow="0" w:lastRow="0" w:firstColumn="0" w:lastColumn="0" w:oddVBand="0" w:evenVBand="0" w:oddHBand="0" w:evenHBand="0" w:firstRowFirstColumn="0" w:firstRowLastColumn="0" w:lastRowFirstColumn="0" w:lastRowLastColumn="0"/>
+              <w:rPr>
+                <w:sz w:val="24"/>
+                <w:szCs w:val="24"/>
+              </w:rPr>
+            </w:pPr>
+            <w:r>
+              <w:rPr>
+                <w:sz w:val="24"/>
+                <w:szCs w:val="24"/>
+              </w:rPr>
+              <w:t>Customers will be able to</w:t>
+            </w:r>
+            <w:r>
+              <w:rPr>
+                <w:sz w:val="24"/>
+                <w:szCs w:val="24"/>
+              </w:rPr>
+              <w:t xml:space="preserve"> preview the </w:t>
+            </w:r>
+            <w:r>
+              <w:rPr>
+                <w:sz w:val="24"/>
+                <w:szCs w:val="24"/>
+              </w:rPr>
+              <w:t xml:space="preserve">basket details along with </w:t>
+            </w:r>
+            <w:r>
+              <w:rPr>
+                <w:sz w:val="24"/>
+                <w:szCs w:val="24"/>
+              </w:rPr>
+              <w:t>order details</w:t>
+            </w:r>
+            <w:r>
+              <w:rPr>
+                <w:sz w:val="24"/>
+                <w:szCs w:val="24"/>
+              </w:rPr>
+              <w:t xml:space="preserve">, thumbnail image and </w:t>
+            </w:r>
+            <w:r>
+              <w:rPr>
+                <w:sz w:val="24"/>
+                <w:szCs w:val="24"/>
+              </w:rPr>
+              <w:t>total price</w:t>
             </w:r>
           </w:p>
         </w:tc>
@@ -1309,19 +2038,88 @@
           <w:p>
             <w:pPr>
               <w:jc w:val="both"/>
-              <w:rPr>
-                <w:b/>
-                <w:bCs/>
-                <w:sz w:val="28"/>
-                <w:szCs w:val="28"/>
-              </w:rPr>
-            </w:pPr>
-            <w:r>
-              <w:rPr>
-                <w:b/>
-                <w:bCs/>
-                <w:sz w:val="28"/>
-                <w:szCs w:val="28"/>
+              <w:cnfStyle w:val="000000000000" w:firstRow="0" w:lastRow="0" w:firstColumn="0" w:lastColumn="0" w:oddVBand="0" w:evenVBand="0" w:oddHBand="0" w:evenHBand="0" w:firstRowFirstColumn="0" w:firstRowLastColumn="0" w:lastRowFirstColumn="0" w:lastRowLastColumn="0"/>
+              <w:rPr>
+                <w:sz w:val="24"/>
+                <w:szCs w:val="24"/>
+              </w:rPr>
+            </w:pPr>
+            <w:r>
+              <w:rPr>
+                <w:sz w:val="24"/>
+                <w:szCs w:val="24"/>
+              </w:rPr>
+              <w:t>M</w:t>
+            </w:r>
+          </w:p>
+        </w:tc>
+      </w:tr>
+      <w:tr>
+        <w:trPr>
+          <w:cnfStyle w:val="000000100000" w:firstRow="0" w:lastRow="0" w:firstColumn="0" w:lastColumn="0" w:oddVBand="0" w:evenVBand="0" w:oddHBand="1" w:evenHBand="0" w:firstRowFirstColumn="0" w:firstRowLastColumn="0" w:lastRowFirstColumn="0" w:lastRowLastColumn="0"/>
+          <w:trHeight w:val="440"/>
+        </w:trPr>
+        <w:tc>
+          <w:tcPr>
+            <w:cnfStyle w:val="001000000000" w:firstRow="0" w:lastRow="0" w:firstColumn="1" w:lastColumn="0" w:oddVBand="0" w:evenVBand="0" w:oddHBand="0" w:evenHBand="0" w:firstRowFirstColumn="0" w:firstRowLastColumn="0" w:lastRowFirstColumn="0" w:lastRowLastColumn="0"/>
+            <w:tcW w:w="2245" w:type="dxa"/>
+          </w:tcPr>
+          <w:p>
+            <w:pPr>
+              <w:jc w:val="both"/>
+              <w:rPr>
+                <w:sz w:val="24"/>
+                <w:szCs w:val="24"/>
+              </w:rPr>
+            </w:pPr>
+            <w:r>
+              <w:rPr>
+                <w:sz w:val="24"/>
+                <w:szCs w:val="24"/>
+              </w:rPr>
+              <w:t>A2-05</w:t>
+            </w:r>
+          </w:p>
+        </w:tc>
+        <w:tc>
+          <w:tcPr>
+            <w:tcW w:w="5040" w:type="dxa"/>
+          </w:tcPr>
+          <w:p>
+            <w:pPr>
+              <w:jc w:val="both"/>
+              <w:cnfStyle w:val="000000100000" w:firstRow="0" w:lastRow="0" w:firstColumn="0" w:lastColumn="0" w:oddVBand="0" w:evenVBand="0" w:oddHBand="1" w:evenHBand="0" w:firstRowFirstColumn="0" w:firstRowLastColumn="0" w:lastRowFirstColumn="0" w:lastRowLastColumn="0"/>
+              <w:rPr>
+                <w:sz w:val="24"/>
+                <w:szCs w:val="24"/>
+              </w:rPr>
+            </w:pPr>
+            <w:r>
+              <w:rPr>
+                <w:sz w:val="24"/>
+                <w:szCs w:val="24"/>
+              </w:rPr>
+              <w:t>Customer will be able to select a collection time from the available collection slots</w:t>
+            </w:r>
+          </w:p>
+        </w:tc>
+        <w:tc>
+          <w:tcPr>
+            <w:tcW w:w="2065" w:type="dxa"/>
+          </w:tcPr>
+          <w:p>
+            <w:pPr>
+              <w:jc w:val="both"/>
+              <w:cnfStyle w:val="000000100000" w:firstRow="0" w:lastRow="0" w:firstColumn="0" w:lastColumn="0" w:oddVBand="0" w:evenVBand="0" w:oddHBand="1" w:evenHBand="0" w:firstRowFirstColumn="0" w:firstRowLastColumn="0" w:lastRowFirstColumn="0" w:lastRowLastColumn="0"/>
+              <w:rPr>
+                <w:sz w:val="24"/>
+                <w:szCs w:val="24"/>
+              </w:rPr>
+            </w:pPr>
+            <w:r>
+              <w:rPr>
+                <w:sz w:val="24"/>
+                <w:szCs w:val="24"/>
               </w:rPr>
               <w:t>M</w:t>
             </w:r>
@@ -1334,29 +2132,32 @@
         </w:trPr>
         <w:tc>
           <w:tcPr>
+            <w:cnfStyle w:val="001000000000" w:firstRow="0" w:lastRow="0" w:firstColumn="1" w:lastColumn="0" w:oddVBand="0" w:evenVBand="0" w:oddHBand="0" w:evenHBand="0" w:firstRowFirstColumn="0" w:firstRowLastColumn="0" w:lastRowFirstColumn="0" w:lastRowLastColumn="0"/>
             <w:tcW w:w="2245" w:type="dxa"/>
           </w:tcPr>
           <w:p>
             <w:pPr>
               <w:jc w:val="both"/>
               <w:rPr>
-                <w:sz w:val="24"/>
-                <w:szCs w:val="24"/>
-              </w:rPr>
-            </w:pPr>
-            <w:r>
-              <w:rPr>
-                <w:sz w:val="24"/>
-                <w:szCs w:val="24"/>
-              </w:rPr>
-              <w:t>A2</w:t>
-            </w:r>
-            <w:r>
-              <w:rPr>
-                <w:sz w:val="24"/>
-                <w:szCs w:val="24"/>
-              </w:rPr>
-              <w:t>-03</w:t>
+                <w:b w:val="0"/>
+                <w:bCs w:val="0"/>
+                <w:sz w:val="24"/>
+                <w:szCs w:val="24"/>
+              </w:rPr>
+            </w:pPr>
+            <w:r>
+              <w:rPr>
+                <w:sz w:val="24"/>
+                <w:szCs w:val="24"/>
+              </w:rPr>
+              <w:t>A2-0</w:t>
+            </w:r>
+            <w:r>
+              <w:rPr>
+                <w:sz w:val="24"/>
+                <w:szCs w:val="24"/>
+              </w:rPr>
+              <w:t>6</w:t>
             </w:r>
           </w:p>
         </w:tc>
@@ -1367,35 +2168,114 @@
           <w:p>
             <w:pPr>
               <w:jc w:val="both"/>
-            </w:pPr>
-            <w:r>
-              <w:t>Customers will view 10 shops only</w:t>
-            </w:r>
-          </w:p>
-        </w:tc>
-        <w:tc>
-          <w:tcPr>
-            <w:tcW w:w="2065" w:type="dxa"/>
-          </w:tcPr>
-          <w:p>
-            <w:pPr>
-              <w:jc w:val="both"/>
+              <w:cnfStyle w:val="000000000000" w:firstRow="0" w:lastRow="0" w:firstColumn="0" w:lastColumn="0" w:oddVBand="0" w:evenVBand="0" w:oddHBand="0" w:evenHBand="0" w:firstRowFirstColumn="0" w:firstRowLastColumn="0" w:lastRowFirstColumn="0" w:lastRowLastColumn="0"/>
               <w:rPr>
                 <w:b/>
                 <w:bCs/>
-                <w:sz w:val="28"/>
-                <w:szCs w:val="28"/>
-              </w:rPr>
-            </w:pPr>
-            <w:r>
+                <w:sz w:val="24"/>
+                <w:szCs w:val="24"/>
+              </w:rPr>
+            </w:pPr>
+            <w:r>
+              <w:rPr>
+                <w:sz w:val="24"/>
+                <w:szCs w:val="24"/>
+              </w:rPr>
+              <w:t>Customers will have the option to continue shopping or checkout</w:t>
+            </w:r>
+          </w:p>
+        </w:tc>
+        <w:tc>
+          <w:tcPr>
+            <w:tcW w:w="2065" w:type="dxa"/>
+          </w:tcPr>
+          <w:p>
+            <w:pPr>
+              <w:jc w:val="both"/>
+              <w:cnfStyle w:val="000000000000" w:firstRow="0" w:lastRow="0" w:firstColumn="0" w:lastColumn="0" w:oddVBand="0" w:evenVBand="0" w:oddHBand="0" w:evenHBand="0" w:firstRowFirstColumn="0" w:firstRowLastColumn="0" w:lastRowFirstColumn="0" w:lastRowLastColumn="0"/>
+              <w:rPr>
+                <w:sz w:val="24"/>
+                <w:szCs w:val="24"/>
+              </w:rPr>
+            </w:pPr>
+            <w:r>
+              <w:rPr>
+                <w:sz w:val="24"/>
+                <w:szCs w:val="24"/>
+              </w:rPr>
+              <w:t>S</w:t>
+            </w:r>
+          </w:p>
+        </w:tc>
+      </w:tr>
+      <w:tr>
+        <w:trPr>
+          <w:cnfStyle w:val="000000100000" w:firstRow="0" w:lastRow="0" w:firstColumn="0" w:lastColumn="0" w:oddVBand="0" w:evenVBand="0" w:oddHBand="1" w:evenHBand="0" w:firstRowFirstColumn="0" w:firstRowLastColumn="0" w:lastRowFirstColumn="0" w:lastRowLastColumn="0"/>
+          <w:trHeight w:val="440"/>
+        </w:trPr>
+        <w:tc>
+          <w:tcPr>
+            <w:cnfStyle w:val="001000000000" w:firstRow="0" w:lastRow="0" w:firstColumn="1" w:lastColumn="0" w:oddVBand="0" w:evenVBand="0" w:oddHBand="0" w:evenHBand="0" w:firstRowFirstColumn="0" w:firstRowLastColumn="0" w:lastRowFirstColumn="0" w:lastRowLastColumn="0"/>
+            <w:tcW w:w="2245" w:type="dxa"/>
+          </w:tcPr>
+          <w:p>
+            <w:pPr>
+              <w:jc w:val="both"/>
+              <w:rPr>
+                <w:b w:val="0"/>
+                <w:bCs w:val="0"/>
+                <w:sz w:val="24"/>
+                <w:szCs w:val="24"/>
+              </w:rPr>
+            </w:pPr>
+            <w:r>
+              <w:rPr>
+                <w:sz w:val="24"/>
+                <w:szCs w:val="24"/>
+              </w:rPr>
+              <w:t>A3</w:t>
+            </w:r>
+          </w:p>
+        </w:tc>
+        <w:tc>
+          <w:tcPr>
+            <w:tcW w:w="5040" w:type="dxa"/>
+          </w:tcPr>
+          <w:p>
+            <w:pPr>
+              <w:jc w:val="both"/>
+              <w:cnfStyle w:val="000000100000" w:firstRow="0" w:lastRow="0" w:firstColumn="0" w:lastColumn="0" w:oddVBand="0" w:evenVBand="0" w:oddHBand="1" w:evenHBand="0" w:firstRowFirstColumn="0" w:firstRowLastColumn="0" w:lastRowFirstColumn="0" w:lastRowLastColumn="0"/>
               <w:rPr>
                 <w:b/>
                 <w:bCs/>
-                <w:sz w:val="28"/>
-                <w:szCs w:val="28"/>
-              </w:rPr>
-              <w:t>M</w:t>
-            </w:r>
+                <w:sz w:val="24"/>
+                <w:szCs w:val="24"/>
+              </w:rPr>
+            </w:pPr>
+            <w:r>
+              <w:rPr>
+                <w:b/>
+                <w:bCs/>
+                <w:sz w:val="24"/>
+                <w:szCs w:val="24"/>
+              </w:rPr>
+              <w:t>An interface to allow users to update account details</w:t>
+            </w:r>
+          </w:p>
+        </w:tc>
+        <w:tc>
+          <w:tcPr>
+            <w:tcW w:w="2065" w:type="dxa"/>
+          </w:tcPr>
+          <w:p>
+            <w:pPr>
+              <w:jc w:val="both"/>
+              <w:cnfStyle w:val="000000100000" w:firstRow="0" w:lastRow="0" w:firstColumn="0" w:lastColumn="0" w:oddVBand="0" w:evenVBand="0" w:oddHBand="1" w:evenHBand="0" w:firstRowFirstColumn="0" w:firstRowLastColumn="0" w:lastRowFirstColumn="0" w:lastRowLastColumn="0"/>
+              <w:rPr>
+                <w:sz w:val="24"/>
+                <w:szCs w:val="24"/>
+              </w:rPr>
+            </w:pPr>
           </w:p>
         </w:tc>
       </w:tr>
@@ -1405,6 +2285,7 @@
         </w:trPr>
         <w:tc>
           <w:tcPr>
+            <w:cnfStyle w:val="001000000000" w:firstRow="0" w:lastRow="0" w:firstColumn="1" w:lastColumn="0" w:oddVBand="0" w:evenVBand="0" w:oddHBand="0" w:evenHBand="0" w:firstRowFirstColumn="0" w:firstRowLastColumn="0" w:lastRowFirstColumn="0" w:lastRowLastColumn="0"/>
             <w:tcW w:w="2245" w:type="dxa"/>
           </w:tcPr>
           <w:p>
@@ -1420,14 +2301,28 @@
                 <w:sz w:val="24"/>
                 <w:szCs w:val="24"/>
               </w:rPr>
-              <w:t>A2</w:t>
-            </w:r>
-            <w:r>
-              <w:rPr>
-                <w:sz w:val="24"/>
-                <w:szCs w:val="24"/>
-              </w:rPr>
-              <w:t>-04</w:t>
+              <w:t>A</w:t>
+            </w:r>
+            <w:r>
+              <w:rPr>
+                <w:sz w:val="24"/>
+                <w:szCs w:val="24"/>
+              </w:rPr>
+              <w:t>3</w:t>
+            </w:r>
+            <w:r>
+              <w:rPr>
+                <w:sz w:val="24"/>
+                <w:szCs w:val="24"/>
+              </w:rPr>
+              <w:t>-0</w:t>
+            </w:r>
+            <w:r>
+              <w:rPr>
+                <w:sz w:val="24"/>
+                <w:szCs w:val="24"/>
+              </w:rPr>
+              <w:t>1</w:t>
             </w:r>
           </w:p>
         </w:tc>
@@ -1438,12 +2333,18 @@
           <w:p>
             <w:pPr>
               <w:jc w:val="both"/>
-            </w:pPr>
-            <w:r>
-              <w:t>Customers will be able to</w:t>
-            </w:r>
-            <w:r>
-              <w:t xml:space="preserve"> preview the order details with total price</w:t>
+              <w:cnfStyle w:val="000000000000" w:firstRow="0" w:lastRow="0" w:firstColumn="0" w:lastColumn="0" w:oddVBand="0" w:evenVBand="0" w:oddHBand="0" w:evenHBand="0" w:firstRowFirstColumn="0" w:firstRowLastColumn="0" w:lastRowFirstColumn="0" w:lastRowLastColumn="0"/>
+              <w:rPr>
+                <w:sz w:val="24"/>
+                <w:szCs w:val="24"/>
+              </w:rPr>
+            </w:pPr>
+            <w:r>
+              <w:rPr>
+                <w:sz w:val="24"/>
+                <w:szCs w:val="24"/>
+              </w:rPr>
+              <w:t>Customers can view and update their account details</w:t>
             </w:r>
           </w:p>
         </w:tc>
@@ -1454,36 +2355,65 @@
           <w:p>
             <w:pPr>
               <w:jc w:val="both"/>
-              <w:rPr>
-                <w:b/>
-                <w:bCs/>
-                <w:sz w:val="28"/>
-                <w:szCs w:val="28"/>
-              </w:rPr>
-            </w:pPr>
-            <w:r>
-              <w:rPr>
-                <w:b/>
-                <w:bCs/>
-                <w:sz w:val="28"/>
-                <w:szCs w:val="28"/>
-              </w:rPr>
-              <w:t>M</w:t>
+              <w:cnfStyle w:val="000000000000" w:firstRow="0" w:lastRow="0" w:firstColumn="0" w:lastColumn="0" w:oddVBand="0" w:evenVBand="0" w:oddHBand="0" w:evenHBand="0" w:firstRowFirstColumn="0" w:firstRowLastColumn="0" w:lastRowFirstColumn="0" w:lastRowLastColumn="0"/>
+              <w:rPr>
+                <w:sz w:val="24"/>
+                <w:szCs w:val="24"/>
+              </w:rPr>
+            </w:pPr>
+            <w:r>
+              <w:rPr>
+                <w:sz w:val="24"/>
+                <w:szCs w:val="24"/>
+              </w:rPr>
+              <w:t>S</w:t>
             </w:r>
           </w:p>
         </w:tc>
       </w:tr>
       <w:tr>
         <w:trPr>
-          <w:trHeight w:val="440"/>
+          <w:cnfStyle w:val="000000100000" w:firstRow="0" w:lastRow="0" w:firstColumn="0" w:lastColumn="0" w:oddVBand="0" w:evenVBand="0" w:oddHBand="1" w:evenHBand="0" w:firstRowFirstColumn="0" w:firstRowLastColumn="0" w:lastRowFirstColumn="0" w:lastRowLastColumn="0"/>
         </w:trPr>
         <w:tc>
           <w:tcPr>
+            <w:cnfStyle w:val="001000000000" w:firstRow="0" w:lastRow="0" w:firstColumn="1" w:lastColumn="0" w:oddVBand="0" w:evenVBand="0" w:oddHBand="0" w:evenHBand="0" w:firstRowFirstColumn="0" w:firstRowLastColumn="0" w:lastRowFirstColumn="0" w:lastRowLastColumn="0"/>
             <w:tcW w:w="2245" w:type="dxa"/>
           </w:tcPr>
           <w:p>
             <w:pPr>
               <w:jc w:val="both"/>
+              <w:rPr>
+                <w:b w:val="0"/>
+                <w:bCs w:val="0"/>
+                <w:sz w:val="24"/>
+                <w:szCs w:val="24"/>
+              </w:rPr>
+            </w:pPr>
+            <w:r>
+              <w:rPr>
+                <w:sz w:val="24"/>
+                <w:szCs w:val="24"/>
+              </w:rPr>
+              <w:t>A</w:t>
+            </w:r>
+            <w:r>
+              <w:rPr>
+                <w:sz w:val="24"/>
+                <w:szCs w:val="24"/>
+              </w:rPr>
+              <w:t>4</w:t>
+            </w:r>
+          </w:p>
+        </w:tc>
+        <w:tc>
+          <w:tcPr>
+            <w:tcW w:w="5040" w:type="dxa"/>
+          </w:tcPr>
+          <w:p>
+            <w:pPr>
+              <w:jc w:val="both"/>
+              <w:cnfStyle w:val="000000100000" w:firstRow="0" w:lastRow="0" w:firstColumn="0" w:lastColumn="0" w:oddVBand="0" w:evenVBand="0" w:oddHBand="1" w:evenHBand="0" w:firstRowFirstColumn="0" w:firstRowLastColumn="0" w:lastRowFirstColumn="0" w:lastRowLastColumn="0"/>
               <w:rPr>
                 <w:b/>
                 <w:bCs/>
@@ -1493,34 +2423,12 @@
             </w:pPr>
             <w:r>
               <w:rPr>
-                <w:sz w:val="24"/>
-                <w:szCs w:val="24"/>
-              </w:rPr>
-              <w:t>A2-0</w:t>
-            </w:r>
-            <w:r>
-              <w:rPr>
-                <w:sz w:val="24"/>
-                <w:szCs w:val="24"/>
-              </w:rPr>
-              <w:t>5</w:t>
-            </w:r>
-          </w:p>
-        </w:tc>
-        <w:tc>
-          <w:tcPr>
-            <w:tcW w:w="5040" w:type="dxa"/>
-          </w:tcPr>
-          <w:p>
-            <w:pPr>
-              <w:jc w:val="both"/>
-              <w:rPr>
                 <w:b/>
                 <w:bCs/>
-              </w:rPr>
-            </w:pPr>
-            <w:r>
-              <w:t>Customers will have the option to continue shopping or checkout</w:t>
+                <w:sz w:val="24"/>
+                <w:szCs w:val="24"/>
+              </w:rPr>
+              <w:t>An interface to allow the users to save products temporarily in favorites collection</w:t>
             </w:r>
           </w:p>
         </w:tc>
@@ -1531,51 +2439,135 @@
           <w:p>
             <w:pPr>
               <w:jc w:val="both"/>
-              <w:rPr>
-                <w:b/>
-                <w:bCs/>
-                <w:sz w:val="28"/>
-                <w:szCs w:val="28"/>
-              </w:rPr>
-            </w:pPr>
-            <w:r>
-              <w:rPr>
-                <w:b/>
-                <w:bCs/>
-                <w:sz w:val="28"/>
-                <w:szCs w:val="28"/>
-              </w:rPr>
-              <w:t>S</w:t>
+              <w:cnfStyle w:val="000000100000" w:firstRow="0" w:lastRow="0" w:firstColumn="0" w:lastColumn="0" w:oddVBand="0" w:evenVBand="0" w:oddHBand="1" w:evenHBand="0" w:firstRowFirstColumn="0" w:firstRowLastColumn="0" w:lastRowFirstColumn="0" w:lastRowLastColumn="0"/>
+              <w:rPr>
+                <w:sz w:val="24"/>
+                <w:szCs w:val="24"/>
+              </w:rPr>
+            </w:pPr>
+          </w:p>
+        </w:tc>
+      </w:tr>
+      <w:tr>
+        <w:tc>
+          <w:tcPr>
+            <w:cnfStyle w:val="001000000000" w:firstRow="0" w:lastRow="0" w:firstColumn="1" w:lastColumn="0" w:oddVBand="0" w:evenVBand="0" w:oddHBand="0" w:evenHBand="0" w:firstRowFirstColumn="0" w:firstRowLastColumn="0" w:lastRowFirstColumn="0" w:lastRowLastColumn="0"/>
+            <w:tcW w:w="2245" w:type="dxa"/>
+          </w:tcPr>
+          <w:p>
+            <w:pPr>
+              <w:jc w:val="both"/>
+              <w:rPr>
+                <w:sz w:val="24"/>
+                <w:szCs w:val="24"/>
+              </w:rPr>
+            </w:pPr>
+            <w:r>
+              <w:rPr>
+                <w:sz w:val="24"/>
+                <w:szCs w:val="24"/>
+              </w:rPr>
+              <w:t>A</w:t>
+            </w:r>
+            <w:r>
+              <w:rPr>
+                <w:sz w:val="24"/>
+                <w:szCs w:val="24"/>
+              </w:rPr>
+              <w:t>4</w:t>
+            </w:r>
+            <w:r>
+              <w:rPr>
+                <w:sz w:val="24"/>
+                <w:szCs w:val="24"/>
+              </w:rPr>
+              <w:t>-01</w:t>
+            </w:r>
+          </w:p>
+        </w:tc>
+        <w:tc>
+          <w:tcPr>
+            <w:tcW w:w="5040" w:type="dxa"/>
+          </w:tcPr>
+          <w:p>
+            <w:pPr>
+              <w:jc w:val="both"/>
+              <w:cnfStyle w:val="000000000000" w:firstRow="0" w:lastRow="0" w:firstColumn="0" w:lastColumn="0" w:oddVBand="0" w:evenVBand="0" w:oddHBand="0" w:evenHBand="0" w:firstRowFirstColumn="0" w:firstRowLastColumn="0" w:lastRowFirstColumn="0" w:lastRowLastColumn="0"/>
+              <w:rPr>
+                <w:sz w:val="24"/>
+                <w:szCs w:val="24"/>
+              </w:rPr>
+            </w:pPr>
+            <w:r>
+              <w:rPr>
+                <w:sz w:val="24"/>
+                <w:szCs w:val="24"/>
+              </w:rPr>
+              <w:t>A link to favorites page will be displayed for logged in users only</w:t>
+            </w:r>
+          </w:p>
+        </w:tc>
+        <w:tc>
+          <w:tcPr>
+            <w:tcW w:w="2065" w:type="dxa"/>
+          </w:tcPr>
+          <w:p>
+            <w:pPr>
+              <w:jc w:val="both"/>
+              <w:cnfStyle w:val="000000000000" w:firstRow="0" w:lastRow="0" w:firstColumn="0" w:lastColumn="0" w:oddVBand="0" w:evenVBand="0" w:oddHBand="0" w:evenHBand="0" w:firstRowFirstColumn="0" w:firstRowLastColumn="0" w:lastRowFirstColumn="0" w:lastRowLastColumn="0"/>
+              <w:rPr>
+                <w:sz w:val="24"/>
+                <w:szCs w:val="24"/>
+              </w:rPr>
+            </w:pPr>
+            <w:r>
+              <w:rPr>
+                <w:sz w:val="24"/>
+                <w:szCs w:val="24"/>
+              </w:rPr>
+              <w:t>C</w:t>
             </w:r>
           </w:p>
         </w:tc>
       </w:tr>
       <w:tr>
         <w:trPr>
-          <w:trHeight w:val="440"/>
+          <w:cnfStyle w:val="000000100000" w:firstRow="0" w:lastRow="0" w:firstColumn="0" w:lastColumn="0" w:oddVBand="0" w:evenVBand="0" w:oddHBand="1" w:evenHBand="0" w:firstRowFirstColumn="0" w:firstRowLastColumn="0" w:lastRowFirstColumn="0" w:lastRowLastColumn="0"/>
         </w:trPr>
         <w:tc>
           <w:tcPr>
+            <w:cnfStyle w:val="001000000000" w:firstRow="0" w:lastRow="0" w:firstColumn="1" w:lastColumn="0" w:oddVBand="0" w:evenVBand="0" w:oddHBand="0" w:evenHBand="0" w:firstRowFirstColumn="0" w:firstRowLastColumn="0" w:lastRowFirstColumn="0" w:lastRowLastColumn="0"/>
             <w:tcW w:w="2245" w:type="dxa"/>
           </w:tcPr>
           <w:p>
             <w:pPr>
               <w:jc w:val="both"/>
               <w:rPr>
-                <w:b/>
-                <w:bCs/>
-                <w:sz w:val="24"/>
-                <w:szCs w:val="24"/>
-              </w:rPr>
-            </w:pPr>
-            <w:r>
-              <w:rPr>
-                <w:b/>
-                <w:bCs/>
-                <w:sz w:val="24"/>
-                <w:szCs w:val="24"/>
-              </w:rPr>
-              <w:t>A3</w:t>
+                <w:sz w:val="24"/>
+                <w:szCs w:val="24"/>
+              </w:rPr>
+            </w:pPr>
+            <w:r>
+              <w:rPr>
+                <w:sz w:val="24"/>
+                <w:szCs w:val="24"/>
+              </w:rPr>
+              <w:lastRenderedPageBreak/>
+              <w:t>A</w:t>
+            </w:r>
+            <w:r>
+              <w:rPr>
+                <w:sz w:val="24"/>
+                <w:szCs w:val="24"/>
+              </w:rPr>
+              <w:t>4</w:t>
+            </w:r>
+            <w:r>
+              <w:rPr>
+                <w:sz w:val="24"/>
+                <w:szCs w:val="24"/>
+              </w:rPr>
+              <w:t>-02</w:t>
             </w:r>
           </w:p>
         </w:tc>
@@ -1586,24 +2578,18 @@
           <w:p>
             <w:pPr>
               <w:jc w:val="both"/>
-              <w:rPr>
-                <w:b/>
-                <w:bCs/>
-              </w:rPr>
-            </w:pPr>
-            <w:r>
-              <w:rPr>
-                <w:b/>
-                <w:bCs/>
-              </w:rPr>
-              <w:t>An inter</w:t>
-            </w:r>
-            <w:r>
-              <w:rPr>
-                <w:b/>
-                <w:bCs/>
-              </w:rPr>
-              <w:t>face to allow users to update account details</w:t>
+              <w:cnfStyle w:val="000000100000" w:firstRow="0" w:lastRow="0" w:firstColumn="0" w:lastColumn="0" w:oddVBand="0" w:evenVBand="0" w:oddHBand="1" w:evenHBand="0" w:firstRowFirstColumn="0" w:firstRowLastColumn="0" w:lastRowFirstColumn="0" w:lastRowLastColumn="0"/>
+              <w:rPr>
+                <w:sz w:val="24"/>
+                <w:szCs w:val="24"/>
+              </w:rPr>
+            </w:pPr>
+            <w:r>
+              <w:rPr>
+                <w:sz w:val="24"/>
+                <w:szCs w:val="24"/>
+              </w:rPr>
+              <w:t>The favorites page will display an image and short description of the saved products or show no favorites are saved</w:t>
             </w:r>
           </w:p>
         </w:tc>
@@ -1614,310 +2600,17 @@
           <w:p>
             <w:pPr>
               <w:jc w:val="both"/>
-              <w:rPr>
-                <w:b/>
-                <w:bCs/>
-                <w:sz w:val="28"/>
-                <w:szCs w:val="28"/>
-              </w:rPr>
-            </w:pPr>
-          </w:p>
-        </w:tc>
-      </w:tr>
-      <w:tr>
-        <w:trPr>
-          <w:trHeight w:val="440"/>
-        </w:trPr>
-        <w:tc>
-          <w:tcPr>
-            <w:tcW w:w="2245" w:type="dxa"/>
-          </w:tcPr>
-          <w:p>
-            <w:pPr>
-              <w:jc w:val="both"/>
-              <w:rPr>
-                <w:sz w:val="24"/>
-                <w:szCs w:val="24"/>
-              </w:rPr>
-            </w:pPr>
-            <w:r>
-              <w:rPr>
-                <w:sz w:val="24"/>
-                <w:szCs w:val="24"/>
-              </w:rPr>
-              <w:t>A</w:t>
-            </w:r>
-            <w:r>
-              <w:rPr>
-                <w:sz w:val="24"/>
-                <w:szCs w:val="24"/>
-              </w:rPr>
-              <w:t>3</w:t>
-            </w:r>
-            <w:r>
-              <w:rPr>
-                <w:sz w:val="24"/>
-                <w:szCs w:val="24"/>
-              </w:rPr>
-              <w:t>-0</w:t>
-            </w:r>
-            <w:r>
-              <w:rPr>
-                <w:sz w:val="24"/>
-                <w:szCs w:val="24"/>
-              </w:rPr>
-              <w:t>1</w:t>
-            </w:r>
-          </w:p>
-        </w:tc>
-        <w:tc>
-          <w:tcPr>
-            <w:tcW w:w="5040" w:type="dxa"/>
-          </w:tcPr>
-          <w:p>
-            <w:pPr>
-              <w:jc w:val="both"/>
-            </w:pPr>
-            <w:r>
-              <w:t>Customers can view and update their account details</w:t>
-            </w:r>
-          </w:p>
-        </w:tc>
-        <w:tc>
-          <w:tcPr>
-            <w:tcW w:w="2065" w:type="dxa"/>
-          </w:tcPr>
-          <w:p>
-            <w:pPr>
-              <w:jc w:val="both"/>
-              <w:rPr>
-                <w:b/>
-                <w:bCs/>
-                <w:sz w:val="28"/>
-                <w:szCs w:val="28"/>
-              </w:rPr>
-            </w:pPr>
-            <w:r>
-              <w:rPr>
-                <w:b/>
-                <w:bCs/>
-                <w:sz w:val="28"/>
-                <w:szCs w:val="28"/>
-              </w:rPr>
-              <w:t>S</w:t>
-            </w:r>
-          </w:p>
-        </w:tc>
-      </w:tr>
-      <w:tr>
-        <w:tc>
-          <w:tcPr>
-            <w:tcW w:w="2245" w:type="dxa"/>
-          </w:tcPr>
-          <w:p>
-            <w:pPr>
-              <w:jc w:val="both"/>
-              <w:rPr>
-                <w:b/>
-                <w:bCs/>
-                <w:sz w:val="24"/>
-                <w:szCs w:val="24"/>
-              </w:rPr>
-            </w:pPr>
-            <w:r>
-              <w:rPr>
-                <w:b/>
-                <w:bCs/>
-                <w:sz w:val="24"/>
-                <w:szCs w:val="24"/>
-              </w:rPr>
-              <w:t>A</w:t>
-            </w:r>
-            <w:r>
-              <w:rPr>
-                <w:b/>
-                <w:bCs/>
-                <w:sz w:val="24"/>
-                <w:szCs w:val="24"/>
-              </w:rPr>
-              <w:t>4</w:t>
-            </w:r>
-          </w:p>
-        </w:tc>
-        <w:tc>
-          <w:tcPr>
-            <w:tcW w:w="5040" w:type="dxa"/>
-          </w:tcPr>
-          <w:p>
-            <w:pPr>
-              <w:jc w:val="both"/>
-              <w:rPr>
-                <w:b/>
-                <w:bCs/>
-              </w:rPr>
-            </w:pPr>
-            <w:r>
-              <w:rPr>
-                <w:b/>
-                <w:bCs/>
-              </w:rPr>
-              <w:t>An i</w:t>
-            </w:r>
-            <w:r>
-              <w:rPr>
-                <w:b/>
-                <w:bCs/>
-              </w:rPr>
-              <w:t xml:space="preserve">nterface </w:t>
-            </w:r>
-            <w:r>
-              <w:rPr>
-                <w:b/>
-                <w:bCs/>
-              </w:rPr>
-              <w:t>to allow</w:t>
-            </w:r>
-            <w:r>
-              <w:rPr>
-                <w:b/>
-                <w:bCs/>
-              </w:rPr>
-              <w:t xml:space="preserve"> the users to save products temporarily in favorites collection</w:t>
-            </w:r>
-          </w:p>
-        </w:tc>
-        <w:tc>
-          <w:tcPr>
-            <w:tcW w:w="2065" w:type="dxa"/>
-          </w:tcPr>
-          <w:p>
-            <w:pPr>
-              <w:jc w:val="both"/>
-            </w:pPr>
-          </w:p>
-        </w:tc>
-      </w:tr>
-      <w:tr>
-        <w:tc>
-          <w:tcPr>
-            <w:tcW w:w="2245" w:type="dxa"/>
-          </w:tcPr>
-          <w:p>
-            <w:pPr>
-              <w:jc w:val="both"/>
-              <w:rPr>
-                <w:sz w:val="24"/>
-                <w:szCs w:val="24"/>
-              </w:rPr>
-            </w:pPr>
-            <w:r>
-              <w:rPr>
-                <w:sz w:val="24"/>
-                <w:szCs w:val="24"/>
-              </w:rPr>
-              <w:t>A</w:t>
-            </w:r>
-            <w:r>
-              <w:rPr>
-                <w:sz w:val="24"/>
-                <w:szCs w:val="24"/>
-              </w:rPr>
-              <w:t>4</w:t>
-            </w:r>
-            <w:r>
-              <w:rPr>
-                <w:sz w:val="24"/>
-                <w:szCs w:val="24"/>
-              </w:rPr>
-              <w:t>-01</w:t>
-            </w:r>
-          </w:p>
-        </w:tc>
-        <w:tc>
-          <w:tcPr>
-            <w:tcW w:w="5040" w:type="dxa"/>
-          </w:tcPr>
-          <w:p>
-            <w:pPr>
-              <w:jc w:val="both"/>
-            </w:pPr>
-            <w:r>
-              <w:t>A link to favorites page will be displayed for logged in users only</w:t>
-            </w:r>
-          </w:p>
-        </w:tc>
-        <w:tc>
-          <w:tcPr>
-            <w:tcW w:w="2065" w:type="dxa"/>
-          </w:tcPr>
-          <w:p>
-            <w:pPr>
-              <w:jc w:val="both"/>
-            </w:pPr>
-            <w:r>
-              <w:t>C</w:t>
-            </w:r>
-          </w:p>
-        </w:tc>
-      </w:tr>
-      <w:tr>
-        <w:tc>
-          <w:tcPr>
-            <w:tcW w:w="2245" w:type="dxa"/>
-          </w:tcPr>
-          <w:p>
-            <w:pPr>
-              <w:jc w:val="both"/>
-              <w:rPr>
-                <w:sz w:val="24"/>
-                <w:szCs w:val="24"/>
-              </w:rPr>
-            </w:pPr>
-            <w:r>
-              <w:rPr>
-                <w:sz w:val="24"/>
-                <w:szCs w:val="24"/>
-              </w:rPr>
-              <w:t>A</w:t>
-            </w:r>
-            <w:r>
-              <w:rPr>
-                <w:sz w:val="24"/>
-                <w:szCs w:val="24"/>
-              </w:rPr>
-              <w:t>4</w:t>
-            </w:r>
-            <w:r>
-              <w:rPr>
-                <w:sz w:val="24"/>
-                <w:szCs w:val="24"/>
-              </w:rPr>
-              <w:t>-02</w:t>
-            </w:r>
-          </w:p>
-        </w:tc>
-        <w:tc>
-          <w:tcPr>
-            <w:tcW w:w="5040" w:type="dxa"/>
-          </w:tcPr>
-          <w:p>
-            <w:pPr>
-              <w:jc w:val="both"/>
-            </w:pPr>
-            <w:r>
-              <w:t>The favorites page will display an image and short description of the saved products or show no favorites are saved</w:t>
-            </w:r>
-          </w:p>
-        </w:tc>
-        <w:tc>
-          <w:tcPr>
-            <w:tcW w:w="2065" w:type="dxa"/>
-          </w:tcPr>
-          <w:p>
-            <w:pPr>
-              <w:jc w:val="both"/>
-            </w:pPr>
-            <w:r>
+              <w:cnfStyle w:val="000000100000" w:firstRow="0" w:lastRow="0" w:firstColumn="0" w:lastColumn="0" w:oddVBand="0" w:evenVBand="0" w:oddHBand="1" w:evenHBand="0" w:firstRowFirstColumn="0" w:firstRowLastColumn="0" w:lastRowFirstColumn="0" w:lastRowLastColumn="0"/>
+              <w:rPr>
+                <w:sz w:val="24"/>
+                <w:szCs w:val="24"/>
+              </w:rPr>
+            </w:pPr>
+            <w:r>
+              <w:rPr>
+                <w:sz w:val="24"/>
+                <w:szCs w:val="24"/>
+              </w:rPr>
               <w:t>C</w:t>
             </w:r>
           </w:p>
@@ -1929,6 +2622,7 @@
         </w:trPr>
         <w:tc>
           <w:tcPr>
+            <w:cnfStyle w:val="001000000000" w:firstRow="0" w:lastRow="0" w:firstColumn="1" w:lastColumn="0" w:oddVBand="0" w:evenVBand="0" w:oddHBand="0" w:evenHBand="0" w:firstRowFirstColumn="0" w:firstRowLastColumn="0" w:lastRowFirstColumn="0" w:lastRowLastColumn="0"/>
             <w:tcW w:w="2245" w:type="dxa"/>
           </w:tcPr>
           <w:p>
@@ -1969,8 +2663,17 @@
           <w:p>
             <w:pPr>
               <w:jc w:val="both"/>
-            </w:pPr>
-            <w:r>
+              <w:cnfStyle w:val="000000000000" w:firstRow="0" w:lastRow="0" w:firstColumn="0" w:lastColumn="0" w:oddVBand="0" w:evenVBand="0" w:oddHBand="0" w:evenHBand="0" w:firstRowFirstColumn="0" w:firstRowLastColumn="0" w:lastRowFirstColumn="0" w:lastRowLastColumn="0"/>
+              <w:rPr>
+                <w:sz w:val="24"/>
+                <w:szCs w:val="24"/>
+              </w:rPr>
+            </w:pPr>
+            <w:r>
+              <w:rPr>
+                <w:sz w:val="24"/>
+                <w:szCs w:val="24"/>
+              </w:rPr>
               <w:t>Users will be able to remove individual items or clear all</w:t>
             </w:r>
           </w:p>
@@ -1982,21 +2685,58 @@
           <w:p>
             <w:pPr>
               <w:jc w:val="both"/>
-            </w:pPr>
-            <w:r>
+              <w:cnfStyle w:val="000000000000" w:firstRow="0" w:lastRow="0" w:firstColumn="0" w:lastColumn="0" w:oddVBand="0" w:evenVBand="0" w:oddHBand="0" w:evenHBand="0" w:firstRowFirstColumn="0" w:firstRowLastColumn="0" w:lastRowFirstColumn="0" w:lastRowLastColumn="0"/>
+              <w:rPr>
+                <w:sz w:val="24"/>
+                <w:szCs w:val="24"/>
+              </w:rPr>
+            </w:pPr>
+            <w:r>
+              <w:rPr>
+                <w:sz w:val="24"/>
+                <w:szCs w:val="24"/>
+              </w:rPr>
               <w:t>C</w:t>
             </w:r>
           </w:p>
         </w:tc>
       </w:tr>
       <w:tr>
-        <w:tc>
-          <w:tcPr>
+        <w:trPr>
+          <w:cnfStyle w:val="000000100000" w:firstRow="0" w:lastRow="0" w:firstColumn="0" w:lastColumn="0" w:oddVBand="0" w:evenVBand="0" w:oddHBand="1" w:evenHBand="0" w:firstRowFirstColumn="0" w:firstRowLastColumn="0" w:lastRowFirstColumn="0" w:lastRowLastColumn="0"/>
+        </w:trPr>
+        <w:tc>
+          <w:tcPr>
+            <w:cnfStyle w:val="001000000000" w:firstRow="0" w:lastRow="0" w:firstColumn="1" w:lastColumn="0" w:oddVBand="0" w:evenVBand="0" w:oddHBand="0" w:evenHBand="0" w:firstRowFirstColumn="0" w:firstRowLastColumn="0" w:lastRowFirstColumn="0" w:lastRowLastColumn="0"/>
             <w:tcW w:w="2245" w:type="dxa"/>
           </w:tcPr>
           <w:p>
             <w:pPr>
               <w:jc w:val="both"/>
+              <w:rPr>
+                <w:b w:val="0"/>
+                <w:bCs w:val="0"/>
+                <w:sz w:val="24"/>
+                <w:szCs w:val="24"/>
+              </w:rPr>
+            </w:pPr>
+            <w:r>
+              <w:rPr>
+                <w:sz w:val="24"/>
+                <w:szCs w:val="24"/>
+              </w:rPr>
+              <w:t>A5</w:t>
+            </w:r>
+          </w:p>
+        </w:tc>
+        <w:tc>
+          <w:tcPr>
+            <w:tcW w:w="5040" w:type="dxa"/>
+          </w:tcPr>
+          <w:p>
+            <w:pPr>
+              <w:jc w:val="both"/>
+              <w:cnfStyle w:val="000000100000" w:firstRow="0" w:lastRow="0" w:firstColumn="0" w:lastColumn="0" w:oddVBand="0" w:evenVBand="0" w:oddHBand="1" w:evenHBand="0" w:firstRowFirstColumn="0" w:firstRowLastColumn="0" w:lastRowFirstColumn="0" w:lastRowLastColumn="0"/>
               <w:rPr>
                 <w:b/>
                 <w:bCs/>
@@ -2011,8 +2751,46 @@
                 <w:sz w:val="24"/>
                 <w:szCs w:val="24"/>
               </w:rPr>
-              <w:lastRenderedPageBreak/>
-              <w:t>A5</w:t>
+              <w:t>An interface to allow payment</w:t>
+            </w:r>
+          </w:p>
+        </w:tc>
+        <w:tc>
+          <w:tcPr>
+            <w:tcW w:w="2065" w:type="dxa"/>
+          </w:tcPr>
+          <w:p>
+            <w:pPr>
+              <w:jc w:val="both"/>
+              <w:cnfStyle w:val="000000100000" w:firstRow="0" w:lastRow="0" w:firstColumn="0" w:lastColumn="0" w:oddVBand="0" w:evenVBand="0" w:oddHBand="1" w:evenHBand="0" w:firstRowFirstColumn="0" w:firstRowLastColumn="0" w:lastRowFirstColumn="0" w:lastRowLastColumn="0"/>
+              <w:rPr>
+                <w:sz w:val="24"/>
+                <w:szCs w:val="24"/>
+              </w:rPr>
+            </w:pPr>
+          </w:p>
+        </w:tc>
+      </w:tr>
+      <w:tr>
+        <w:tc>
+          <w:tcPr>
+            <w:cnfStyle w:val="001000000000" w:firstRow="0" w:lastRow="0" w:firstColumn="1" w:lastColumn="0" w:oddVBand="0" w:evenVBand="0" w:oddHBand="0" w:evenHBand="0" w:firstRowFirstColumn="0" w:firstRowLastColumn="0" w:lastRowFirstColumn="0" w:lastRowLastColumn="0"/>
+            <w:tcW w:w="2245" w:type="dxa"/>
+          </w:tcPr>
+          <w:p>
+            <w:pPr>
+              <w:jc w:val="both"/>
+              <w:rPr>
+                <w:sz w:val="24"/>
+                <w:szCs w:val="24"/>
+              </w:rPr>
+            </w:pPr>
+            <w:r>
+              <w:rPr>
+                <w:sz w:val="24"/>
+                <w:szCs w:val="24"/>
+              </w:rPr>
+              <w:t>A5-01</w:t>
             </w:r>
           </w:p>
         </w:tc>
@@ -2023,17 +2801,165 @@
           <w:p>
             <w:pPr>
               <w:jc w:val="both"/>
+              <w:cnfStyle w:val="000000000000" w:firstRow="0" w:lastRow="0" w:firstColumn="0" w:lastColumn="0" w:oddVBand="0" w:evenVBand="0" w:oddHBand="0" w:evenHBand="0" w:firstRowFirstColumn="0" w:firstRowLastColumn="0" w:lastRowFirstColumn="0" w:lastRowLastColumn="0"/>
+              <w:rPr>
+                <w:sz w:val="24"/>
+                <w:szCs w:val="24"/>
+              </w:rPr>
+            </w:pPr>
+            <w:r>
+              <w:rPr>
+                <w:sz w:val="24"/>
+                <w:szCs w:val="24"/>
+              </w:rPr>
+              <w:t>Users will be able to make a single payment for their baskets via PayPal</w:t>
+            </w:r>
+          </w:p>
+        </w:tc>
+        <w:tc>
+          <w:tcPr>
+            <w:tcW w:w="2065" w:type="dxa"/>
+          </w:tcPr>
+          <w:p>
+            <w:pPr>
+              <w:jc w:val="both"/>
+              <w:cnfStyle w:val="000000000000" w:firstRow="0" w:lastRow="0" w:firstColumn="0" w:lastColumn="0" w:oddVBand="0" w:evenVBand="0" w:oddHBand="0" w:evenHBand="0" w:firstRowFirstColumn="0" w:firstRowLastColumn="0" w:lastRowFirstColumn="0" w:lastRowLastColumn="0"/>
+              <w:rPr>
+                <w:sz w:val="24"/>
+                <w:szCs w:val="24"/>
+              </w:rPr>
+            </w:pPr>
+            <w:r>
+              <w:rPr>
+                <w:sz w:val="24"/>
+                <w:szCs w:val="24"/>
+              </w:rPr>
+              <w:t>M</w:t>
+            </w:r>
+          </w:p>
+        </w:tc>
+      </w:tr>
+      <w:tr>
+        <w:trPr>
+          <w:cnfStyle w:val="000000100000" w:firstRow="0" w:lastRow="0" w:firstColumn="0" w:lastColumn="0" w:oddVBand="0" w:evenVBand="0" w:oddHBand="1" w:evenHBand="0" w:firstRowFirstColumn="0" w:firstRowLastColumn="0" w:lastRowFirstColumn="0" w:lastRowLastColumn="0"/>
+        </w:trPr>
+        <w:tc>
+          <w:tcPr>
+            <w:cnfStyle w:val="001000000000" w:firstRow="0" w:lastRow="0" w:firstColumn="1" w:lastColumn="0" w:oddVBand="0" w:evenVBand="0" w:oddHBand="0" w:evenHBand="0" w:firstRowFirstColumn="0" w:firstRowLastColumn="0" w:lastRowFirstColumn="0" w:lastRowLastColumn="0"/>
+            <w:tcW w:w="2245" w:type="dxa"/>
+          </w:tcPr>
+          <w:p>
+            <w:pPr>
+              <w:jc w:val="both"/>
+              <w:rPr>
+                <w:sz w:val="24"/>
+                <w:szCs w:val="24"/>
+              </w:rPr>
+            </w:pPr>
+            <w:r>
+              <w:rPr>
+                <w:sz w:val="24"/>
+                <w:szCs w:val="24"/>
+              </w:rPr>
+              <w:t>A5-02</w:t>
+            </w:r>
+          </w:p>
+        </w:tc>
+        <w:tc>
+          <w:tcPr>
+            <w:tcW w:w="5040" w:type="dxa"/>
+          </w:tcPr>
+          <w:p>
+            <w:pPr>
+              <w:jc w:val="both"/>
+              <w:cnfStyle w:val="000000100000" w:firstRow="0" w:lastRow="0" w:firstColumn="0" w:lastColumn="0" w:oddVBand="0" w:evenVBand="0" w:oddHBand="1" w:evenHBand="0" w:firstRowFirstColumn="0" w:firstRowLastColumn="0" w:lastRowFirstColumn="0" w:lastRowLastColumn="0"/>
+              <w:rPr>
+                <w:sz w:val="24"/>
+                <w:szCs w:val="24"/>
+              </w:rPr>
+            </w:pPr>
+            <w:r>
+              <w:rPr>
+                <w:sz w:val="24"/>
+                <w:szCs w:val="24"/>
+              </w:rPr>
+              <w:t>Users will be able to make payments through other online payment gateways</w:t>
+            </w:r>
+          </w:p>
+        </w:tc>
+        <w:tc>
+          <w:tcPr>
+            <w:tcW w:w="2065" w:type="dxa"/>
+          </w:tcPr>
+          <w:p>
+            <w:pPr>
+              <w:jc w:val="both"/>
+              <w:cnfStyle w:val="000000100000" w:firstRow="0" w:lastRow="0" w:firstColumn="0" w:lastColumn="0" w:oddVBand="0" w:evenVBand="0" w:oddHBand="1" w:evenHBand="0" w:firstRowFirstColumn="0" w:firstRowLastColumn="0" w:lastRowFirstColumn="0" w:lastRowLastColumn="0"/>
+              <w:rPr>
+                <w:sz w:val="24"/>
+                <w:szCs w:val="24"/>
+              </w:rPr>
+            </w:pPr>
+            <w:r>
+              <w:rPr>
+                <w:sz w:val="24"/>
+                <w:szCs w:val="24"/>
+              </w:rPr>
+              <w:t>C</w:t>
+            </w:r>
+          </w:p>
+        </w:tc>
+      </w:tr>
+      <w:tr>
+        <w:tc>
+          <w:tcPr>
+            <w:cnfStyle w:val="001000000000" w:firstRow="0" w:lastRow="0" w:firstColumn="1" w:lastColumn="0" w:oddVBand="0" w:evenVBand="0" w:oddHBand="0" w:evenHBand="0" w:firstRowFirstColumn="0" w:firstRowLastColumn="0" w:lastRowFirstColumn="0" w:lastRowLastColumn="0"/>
+            <w:tcW w:w="2245" w:type="dxa"/>
+          </w:tcPr>
+          <w:p>
+            <w:pPr>
+              <w:jc w:val="both"/>
+              <w:rPr>
+                <w:b w:val="0"/>
+                <w:bCs w:val="0"/>
+                <w:sz w:val="24"/>
+                <w:szCs w:val="24"/>
+              </w:rPr>
+            </w:pPr>
+            <w:r>
+              <w:rPr>
+                <w:b w:val="0"/>
+                <w:bCs w:val="0"/>
+                <w:sz w:val="24"/>
+                <w:szCs w:val="24"/>
+              </w:rPr>
+              <w:t>A6</w:t>
+            </w:r>
+          </w:p>
+        </w:tc>
+        <w:tc>
+          <w:tcPr>
+            <w:tcW w:w="5040" w:type="dxa"/>
+          </w:tcPr>
+          <w:p>
+            <w:pPr>
+              <w:jc w:val="both"/>
+              <w:cnfStyle w:val="000000000000" w:firstRow="0" w:lastRow="0" w:firstColumn="0" w:lastColumn="0" w:oddVBand="0" w:evenVBand="0" w:oddHBand="0" w:evenHBand="0" w:firstRowFirstColumn="0" w:firstRowLastColumn="0" w:lastRowFirstColumn="0" w:lastRowLastColumn="0"/>
               <w:rPr>
                 <w:b/>
                 <w:bCs/>
+                <w:sz w:val="24"/>
+                <w:szCs w:val="24"/>
               </w:rPr>
             </w:pPr>
             <w:r>
               <w:rPr>
                 <w:b/>
                 <w:bCs/>
-              </w:rPr>
-              <w:t>An interface to allow payment</w:t>
+                <w:sz w:val="24"/>
+                <w:szCs w:val="24"/>
+              </w:rPr>
+              <w:t>An interface to allow comments and reviews</w:t>
             </w:r>
           </w:p>
         </w:tc>
@@ -2044,13 +2970,22 @@
           <w:p>
             <w:pPr>
               <w:jc w:val="both"/>
+              <w:cnfStyle w:val="000000000000" w:firstRow="0" w:lastRow="0" w:firstColumn="0" w:lastColumn="0" w:oddVBand="0" w:evenVBand="0" w:oddHBand="0" w:evenHBand="0" w:firstRowFirstColumn="0" w:firstRowLastColumn="0" w:lastRowFirstColumn="0" w:lastRowLastColumn="0"/>
+              <w:rPr>
+                <w:sz w:val="24"/>
+                <w:szCs w:val="24"/>
+              </w:rPr>
             </w:pPr>
           </w:p>
         </w:tc>
       </w:tr>
       <w:tr>
-        <w:tc>
-          <w:tcPr>
+        <w:trPr>
+          <w:cnfStyle w:val="000000100000" w:firstRow="0" w:lastRow="0" w:firstColumn="0" w:lastColumn="0" w:oddVBand="0" w:evenVBand="0" w:oddHBand="1" w:evenHBand="0" w:firstRowFirstColumn="0" w:firstRowLastColumn="0" w:lastRowFirstColumn="0" w:lastRowLastColumn="0"/>
+        </w:trPr>
+        <w:tc>
+          <w:tcPr>
+            <w:cnfStyle w:val="001000000000" w:firstRow="0" w:lastRow="0" w:firstColumn="1" w:lastColumn="0" w:oddVBand="0" w:evenVBand="0" w:oddHBand="0" w:evenHBand="0" w:firstRowFirstColumn="0" w:firstRowLastColumn="0" w:lastRowFirstColumn="0" w:lastRowLastColumn="0"/>
             <w:tcW w:w="2245" w:type="dxa"/>
           </w:tcPr>
           <w:p>
@@ -2066,7 +3001,7 @@
                 <w:sz w:val="24"/>
                 <w:szCs w:val="24"/>
               </w:rPr>
-              <w:t>A5-01</w:t>
+              <w:t>A6-01</w:t>
             </w:r>
           </w:p>
         </w:tc>
@@ -2077,9 +3012,18 @@
           <w:p>
             <w:pPr>
               <w:jc w:val="both"/>
-            </w:pPr>
-            <w:r>
-              <w:t>Users will be able to make a single payment for their baskets via PayPal</w:t>
+              <w:cnfStyle w:val="000000100000" w:firstRow="0" w:lastRow="0" w:firstColumn="0" w:lastColumn="0" w:oddVBand="0" w:evenVBand="0" w:oddHBand="1" w:evenHBand="0" w:firstRowFirstColumn="0" w:firstRowLastColumn="0" w:lastRowFirstColumn="0" w:lastRowLastColumn="0"/>
+              <w:rPr>
+                <w:sz w:val="24"/>
+                <w:szCs w:val="24"/>
+              </w:rPr>
+            </w:pPr>
+            <w:r>
+              <w:rPr>
+                <w:sz w:val="24"/>
+                <w:szCs w:val="24"/>
+              </w:rPr>
+              <w:t>Users will be able to make comments for the different products and shop in the web portal</w:t>
             </w:r>
           </w:p>
         </w:tc>
@@ -2090,9 +3034,18 @@
           <w:p>
             <w:pPr>
               <w:jc w:val="both"/>
-            </w:pPr>
-            <w:r>
-              <w:t>M</w:t>
+              <w:cnfStyle w:val="000000100000" w:firstRow="0" w:lastRow="0" w:firstColumn="0" w:lastColumn="0" w:oddVBand="0" w:evenVBand="0" w:oddHBand="1" w:evenHBand="0" w:firstRowFirstColumn="0" w:firstRowLastColumn="0" w:lastRowFirstColumn="0" w:lastRowLastColumn="0"/>
+              <w:rPr>
+                <w:sz w:val="24"/>
+                <w:szCs w:val="24"/>
+              </w:rPr>
+            </w:pPr>
+            <w:r>
+              <w:rPr>
+                <w:sz w:val="24"/>
+                <w:szCs w:val="24"/>
+              </w:rPr>
+              <w:t>S</w:t>
             </w:r>
           </w:p>
         </w:tc>
@@ -2100,6 +3053,7 @@
       <w:tr>
         <w:tc>
           <w:tcPr>
+            <w:cnfStyle w:val="001000000000" w:firstRow="0" w:lastRow="0" w:firstColumn="1" w:lastColumn="0" w:oddVBand="0" w:evenVBand="0" w:oddHBand="0" w:evenHBand="0" w:firstRowFirstColumn="0" w:firstRowLastColumn="0" w:lastRowFirstColumn="0" w:lastRowLastColumn="0"/>
             <w:tcW w:w="2245" w:type="dxa"/>
           </w:tcPr>
           <w:p>
@@ -2115,7 +3069,7 @@
                 <w:sz w:val="24"/>
                 <w:szCs w:val="24"/>
               </w:rPr>
-              <w:t>A5-02</w:t>
+              <w:t>A6-02</w:t>
             </w:r>
           </w:p>
         </w:tc>
@@ -2126,9 +3080,18 @@
           <w:p>
             <w:pPr>
               <w:jc w:val="both"/>
-            </w:pPr>
-            <w:r>
-              <w:t>Users will be able to make payments through other online payment gateways</w:t>
+              <w:cnfStyle w:val="000000000000" w:firstRow="0" w:lastRow="0" w:firstColumn="0" w:lastColumn="0" w:oddVBand="0" w:evenVBand="0" w:oddHBand="0" w:evenHBand="0" w:firstRowFirstColumn="0" w:firstRowLastColumn="0" w:lastRowFirstColumn="0" w:lastRowLastColumn="0"/>
+              <w:rPr>
+                <w:sz w:val="24"/>
+                <w:szCs w:val="24"/>
+              </w:rPr>
+            </w:pPr>
+            <w:r>
+              <w:rPr>
+                <w:sz w:val="24"/>
+                <w:szCs w:val="24"/>
+              </w:rPr>
+              <w:t>Users will be able to rate the products and shop</w:t>
             </w:r>
           </w:p>
         </w:tc>
@@ -2139,9 +3102,18 @@
           <w:p>
             <w:pPr>
               <w:jc w:val="both"/>
-            </w:pPr>
-            <w:r>
-              <w:t>C</w:t>
+              <w:cnfStyle w:val="000000000000" w:firstRow="0" w:lastRow="0" w:firstColumn="0" w:lastColumn="0" w:oddVBand="0" w:evenVBand="0" w:oddHBand="0" w:evenHBand="0" w:firstRowFirstColumn="0" w:firstRowLastColumn="0" w:lastRowFirstColumn="0" w:lastRowLastColumn="0"/>
+              <w:rPr>
+                <w:sz w:val="24"/>
+                <w:szCs w:val="24"/>
+              </w:rPr>
+            </w:pPr>
+            <w:r>
+              <w:rPr>
+                <w:sz w:val="24"/>
+                <w:szCs w:val="24"/>
+              </w:rPr>
+              <w:t>S</w:t>
             </w:r>
           </w:p>
         </w:tc>
@@ -2158,16 +3130,7 @@
         </w:rPr>
       </w:pPr>
     </w:p>
-    <w:p>
-      <w:pPr>
-        <w:pStyle w:val="Title"/>
-        <w:jc w:val="both"/>
-        <w:rPr>
-          <w:sz w:val="36"/>
-          <w:szCs w:val="36"/>
-        </w:rPr>
-      </w:pPr>
-    </w:p>
+    <w:p/>
     <w:p>
       <w:pPr>
         <w:pStyle w:val="Heading2"/>
@@ -2178,7 +3141,7 @@
           <w:szCs w:val="36"/>
         </w:rPr>
       </w:pPr>
-      <w:bookmarkStart w:id="2" w:name="_Toc34477572"/>
+      <w:bookmarkStart w:id="2" w:name="_Toc34573102"/>
       <w:r>
         <w:rPr>
           <w:rStyle w:val="Strong"/>
@@ -2207,92 +3170,173 @@
     </w:p>
     <w:tbl>
       <w:tblPr>
-        <w:tblStyle w:val="TableGrid"/>
+        <w:tblStyle w:val="GridTable4-Accent5"/>
         <w:tblW w:w="0" w:type="auto"/>
         <w:tblLook w:val="04A0" w:firstRow="1" w:lastRow="0" w:firstColumn="1" w:lastColumn="0" w:noHBand="0" w:noVBand="1"/>
       </w:tblPr>
       <w:tblGrid>
-        <w:gridCol w:w="2245"/>
-        <w:gridCol w:w="5040"/>
-        <w:gridCol w:w="2065"/>
+        <w:gridCol w:w="2210"/>
+        <w:gridCol w:w="4795"/>
+        <w:gridCol w:w="2011"/>
       </w:tblGrid>
       <w:tr>
         <w:trPr>
+          <w:cnfStyle w:val="100000000000" w:firstRow="1" w:lastRow="0" w:firstColumn="0" w:lastColumn="0" w:oddVBand="0" w:evenVBand="0" w:oddHBand="0" w:evenHBand="0" w:firstRowFirstColumn="0" w:firstRowLastColumn="0" w:lastRowFirstColumn="0" w:lastRowLastColumn="0"/>
           <w:trHeight w:val="1007"/>
         </w:trPr>
         <w:tc>
           <w:tcPr>
+            <w:cnfStyle w:val="001000000000" w:firstRow="0" w:lastRow="0" w:firstColumn="1" w:lastColumn="0" w:oddVBand="0" w:evenVBand="0" w:oddHBand="0" w:evenHBand="0" w:firstRowFirstColumn="0" w:firstRowLastColumn="0" w:lastRowFirstColumn="0" w:lastRowLastColumn="0"/>
             <w:tcW w:w="2245" w:type="dxa"/>
-          </w:tcPr>
-          <w:p>
-            <w:pPr>
-              <w:jc w:val="both"/>
+            <w:tcBorders>
+              <w:right w:val="single" w:sz="4" w:space="0" w:color="BDD6EE" w:themeColor="accent5" w:themeTint="66"/>
+            </w:tcBorders>
+          </w:tcPr>
+          <w:p>
+            <w:pPr>
+              <w:jc w:val="both"/>
+              <w:rPr>
+                <w:b w:val="0"/>
+                <w:bCs w:val="0"/>
+                <w:sz w:val="28"/>
+                <w:szCs w:val="28"/>
+              </w:rPr>
+            </w:pPr>
+            <w:r>
+              <w:rPr>
+                <w:sz w:val="28"/>
+                <w:szCs w:val="28"/>
+              </w:rPr>
+              <w:t>Requirement ID</w:t>
+            </w:r>
+          </w:p>
+        </w:tc>
+        <w:tc>
+          <w:tcPr>
+            <w:tcW w:w="5040" w:type="dxa"/>
+            <w:tcBorders>
+              <w:left w:val="single" w:sz="4" w:space="0" w:color="BDD6EE" w:themeColor="accent5" w:themeTint="66"/>
+              <w:right w:val="single" w:sz="4" w:space="0" w:color="BDD6EE" w:themeColor="accent5" w:themeTint="66"/>
+            </w:tcBorders>
+          </w:tcPr>
+          <w:p>
+            <w:pPr>
+              <w:jc w:val="both"/>
+              <w:cnfStyle w:val="100000000000" w:firstRow="1" w:lastRow="0" w:firstColumn="0" w:lastColumn="0" w:oddVBand="0" w:evenVBand="0" w:oddHBand="0" w:evenHBand="0" w:firstRowFirstColumn="0" w:firstRowLastColumn="0" w:lastRowFirstColumn="0" w:lastRowLastColumn="0"/>
+              <w:rPr>
+                <w:b w:val="0"/>
+                <w:bCs w:val="0"/>
+                <w:sz w:val="28"/>
+                <w:szCs w:val="28"/>
+              </w:rPr>
+            </w:pPr>
+            <w:r>
+              <w:rPr>
+                <w:sz w:val="28"/>
+                <w:szCs w:val="28"/>
+              </w:rPr>
+              <w:t>Description</w:t>
+            </w:r>
+          </w:p>
+        </w:tc>
+        <w:tc>
+          <w:tcPr>
+            <w:tcW w:w="2065" w:type="dxa"/>
+            <w:tcBorders>
+              <w:left w:val="single" w:sz="4" w:space="0" w:color="BDD6EE" w:themeColor="accent5" w:themeTint="66"/>
+            </w:tcBorders>
+          </w:tcPr>
+          <w:p>
+            <w:pPr>
+              <w:jc w:val="both"/>
+              <w:cnfStyle w:val="100000000000" w:firstRow="1" w:lastRow="0" w:firstColumn="0" w:lastColumn="0" w:oddVBand="0" w:evenVBand="0" w:oddHBand="0" w:evenHBand="0" w:firstRowFirstColumn="0" w:firstRowLastColumn="0" w:lastRowFirstColumn="0" w:lastRowLastColumn="0"/>
+              <w:rPr>
+                <w:b w:val="0"/>
+                <w:bCs w:val="0"/>
+                <w:sz w:val="28"/>
+                <w:szCs w:val="28"/>
+              </w:rPr>
+            </w:pPr>
+            <w:r>
+              <w:rPr>
+                <w:sz w:val="28"/>
+                <w:szCs w:val="28"/>
+              </w:rPr>
+              <w:t>MoSCoW</w:t>
+            </w:r>
+          </w:p>
+        </w:tc>
+      </w:tr>
+      <w:tr>
+        <w:trPr>
+          <w:cnfStyle w:val="000000100000" w:firstRow="0" w:lastRow="0" w:firstColumn="0" w:lastColumn="0" w:oddVBand="0" w:evenVBand="0" w:oddHBand="1" w:evenHBand="0" w:firstRowFirstColumn="0" w:firstRowLastColumn="0" w:lastRowFirstColumn="0" w:lastRowLastColumn="0"/>
+          <w:trHeight w:val="620"/>
+        </w:trPr>
+        <w:tc>
+          <w:tcPr>
+            <w:cnfStyle w:val="001000000000" w:firstRow="0" w:lastRow="0" w:firstColumn="1" w:lastColumn="0" w:oddVBand="0" w:evenVBand="0" w:oddHBand="0" w:evenHBand="0" w:firstRowFirstColumn="0" w:firstRowLastColumn="0" w:lastRowFirstColumn="0" w:lastRowLastColumn="0"/>
+            <w:tcW w:w="2245" w:type="dxa"/>
+          </w:tcPr>
+          <w:p>
+            <w:pPr>
+              <w:jc w:val="both"/>
+              <w:rPr>
+                <w:b w:val="0"/>
+                <w:bCs w:val="0"/>
+                <w:sz w:val="24"/>
+                <w:szCs w:val="24"/>
+              </w:rPr>
+            </w:pPr>
+            <w:r>
+              <w:rPr>
+                <w:sz w:val="24"/>
+                <w:szCs w:val="24"/>
+              </w:rPr>
+              <w:t>B1</w:t>
+            </w:r>
+          </w:p>
+        </w:tc>
+        <w:tc>
+          <w:tcPr>
+            <w:tcW w:w="5040" w:type="dxa"/>
+          </w:tcPr>
+          <w:p>
+            <w:pPr>
+              <w:jc w:val="both"/>
+              <w:cnfStyle w:val="000000100000" w:firstRow="0" w:lastRow="0" w:firstColumn="0" w:lastColumn="0" w:oddVBand="0" w:evenVBand="0" w:oddHBand="1" w:evenHBand="0" w:firstRowFirstColumn="0" w:firstRowLastColumn="0" w:lastRowFirstColumn="0" w:lastRowLastColumn="0"/>
               <w:rPr>
                 <w:b/>
                 <w:bCs/>
-                <w:sz w:val="28"/>
-                <w:szCs w:val="28"/>
+                <w:sz w:val="24"/>
+                <w:szCs w:val="24"/>
               </w:rPr>
             </w:pPr>
             <w:r>
               <w:rPr>
                 <w:b/>
                 <w:bCs/>
-                <w:sz w:val="28"/>
-                <w:szCs w:val="28"/>
-              </w:rPr>
-              <w:t>Requirement ID</w:t>
-            </w:r>
-          </w:p>
-        </w:tc>
-        <w:tc>
-          <w:tcPr>
-            <w:tcW w:w="5040" w:type="dxa"/>
-          </w:tcPr>
-          <w:p>
-            <w:pPr>
-              <w:jc w:val="both"/>
+                <w:sz w:val="24"/>
+                <w:szCs w:val="24"/>
+              </w:rPr>
+              <w:t>An Interface to allow registered users to log in</w:t>
+            </w:r>
+          </w:p>
+        </w:tc>
+        <w:tc>
+          <w:tcPr>
+            <w:tcW w:w="2065" w:type="dxa"/>
+          </w:tcPr>
+          <w:p>
+            <w:pPr>
+              <w:jc w:val="both"/>
+              <w:cnfStyle w:val="000000100000" w:firstRow="0" w:lastRow="0" w:firstColumn="0" w:lastColumn="0" w:oddVBand="0" w:evenVBand="0" w:oddHBand="1" w:evenHBand="0" w:firstRowFirstColumn="0" w:firstRowLastColumn="0" w:lastRowFirstColumn="0" w:lastRowLastColumn="0"/>
               <w:rPr>
                 <w:b/>
                 <w:bCs/>
-                <w:sz w:val="28"/>
-                <w:szCs w:val="28"/>
-              </w:rPr>
-            </w:pPr>
-            <w:r>
-              <w:rPr>
-                <w:b/>
-                <w:bCs/>
-                <w:sz w:val="28"/>
-                <w:szCs w:val="28"/>
-              </w:rPr>
-              <w:t>Description</w:t>
-            </w:r>
-          </w:p>
-        </w:tc>
-        <w:tc>
-          <w:tcPr>
-            <w:tcW w:w="2065" w:type="dxa"/>
-          </w:tcPr>
-          <w:p>
-            <w:pPr>
-              <w:jc w:val="both"/>
-              <w:rPr>
-                <w:b/>
-                <w:bCs/>
-                <w:sz w:val="28"/>
-                <w:szCs w:val="28"/>
-              </w:rPr>
-            </w:pPr>
-            <w:r>
-              <w:rPr>
-                <w:b/>
-                <w:bCs/>
-                <w:sz w:val="28"/>
-                <w:szCs w:val="28"/>
-              </w:rPr>
-              <w:t>MoSCoW</w:t>
-            </w:r>
+                <w:sz w:val="24"/>
+                <w:szCs w:val="24"/>
+              </w:rPr>
+            </w:pPr>
           </w:p>
         </w:tc>
       </w:tr>
@@ -2302,26 +3346,23 @@
         </w:trPr>
         <w:tc>
           <w:tcPr>
+            <w:cnfStyle w:val="001000000000" w:firstRow="0" w:lastRow="0" w:firstColumn="1" w:lastColumn="0" w:oddVBand="0" w:evenVBand="0" w:oddHBand="0" w:evenHBand="0" w:firstRowFirstColumn="0" w:firstRowLastColumn="0" w:lastRowFirstColumn="0" w:lastRowLastColumn="0"/>
             <w:tcW w:w="2245" w:type="dxa"/>
           </w:tcPr>
           <w:p>
             <w:pPr>
               <w:jc w:val="both"/>
               <w:rPr>
-                <w:b/>
-                <w:bCs/>
-                <w:sz w:val="24"/>
-                <w:szCs w:val="24"/>
-              </w:rPr>
-            </w:pPr>
-            <w:r>
-              <w:rPr>
-                <w:b/>
-                <w:bCs/>
-                <w:sz w:val="24"/>
-                <w:szCs w:val="24"/>
-              </w:rPr>
-              <w:t>B1</w:t>
+                <w:sz w:val="24"/>
+                <w:szCs w:val="24"/>
+              </w:rPr>
+            </w:pPr>
+            <w:r>
+              <w:rPr>
+                <w:sz w:val="24"/>
+                <w:szCs w:val="24"/>
+              </w:rPr>
+              <w:t>B1-01</w:t>
             </w:r>
           </w:p>
         </w:tc>
@@ -2332,21 +3373,18 @@
           <w:p>
             <w:pPr>
               <w:jc w:val="both"/>
-              <w:rPr>
-                <w:b/>
-                <w:bCs/>
-                <w:sz w:val="24"/>
-                <w:szCs w:val="24"/>
-              </w:rPr>
-            </w:pPr>
-            <w:r>
-              <w:rPr>
-                <w:b/>
-                <w:bCs/>
-                <w:sz w:val="24"/>
-                <w:szCs w:val="24"/>
-              </w:rPr>
-              <w:t>An Interface to allow registered users to log in</w:t>
+              <w:cnfStyle w:val="000000000000" w:firstRow="0" w:lastRow="0" w:firstColumn="0" w:lastColumn="0" w:oddVBand="0" w:evenVBand="0" w:oddHBand="0" w:evenHBand="0" w:firstRowFirstColumn="0" w:firstRowLastColumn="0" w:lastRowFirstColumn="0" w:lastRowLastColumn="0"/>
+              <w:rPr>
+                <w:sz w:val="24"/>
+                <w:szCs w:val="24"/>
+              </w:rPr>
+            </w:pPr>
+            <w:r>
+              <w:rPr>
+                <w:sz w:val="24"/>
+                <w:szCs w:val="24"/>
+              </w:rPr>
+              <w:t>Different login interface will be provided for different types of users.</w:t>
             </w:r>
           </w:p>
         </w:tc>
@@ -2357,13 +3395,91 @@
           <w:p>
             <w:pPr>
               <w:jc w:val="both"/>
-              <w:rPr>
-                <w:b/>
-                <w:bCs/>
-                <w:sz w:val="28"/>
-                <w:szCs w:val="28"/>
-              </w:rPr>
-            </w:pPr>
+              <w:cnfStyle w:val="000000000000" w:firstRow="0" w:lastRow="0" w:firstColumn="0" w:lastColumn="0" w:oddVBand="0" w:evenVBand="0" w:oddHBand="0" w:evenHBand="0" w:firstRowFirstColumn="0" w:firstRowLastColumn="0" w:lastRowFirstColumn="0" w:lastRowLastColumn="0"/>
+              <w:rPr>
+                <w:sz w:val="24"/>
+                <w:szCs w:val="24"/>
+              </w:rPr>
+            </w:pPr>
+            <w:r>
+              <w:rPr>
+                <w:sz w:val="24"/>
+                <w:szCs w:val="24"/>
+              </w:rPr>
+              <w:t>M</w:t>
+            </w:r>
+          </w:p>
+        </w:tc>
+      </w:tr>
+      <w:tr>
+        <w:trPr>
+          <w:cnfStyle w:val="000000100000" w:firstRow="0" w:lastRow="0" w:firstColumn="0" w:lastColumn="0" w:oddVBand="0" w:evenVBand="0" w:oddHBand="1" w:evenHBand="0" w:firstRowFirstColumn="0" w:firstRowLastColumn="0" w:lastRowFirstColumn="0" w:lastRowLastColumn="0"/>
+          <w:trHeight w:val="620"/>
+        </w:trPr>
+        <w:tc>
+          <w:tcPr>
+            <w:cnfStyle w:val="001000000000" w:firstRow="0" w:lastRow="0" w:firstColumn="1" w:lastColumn="0" w:oddVBand="0" w:evenVBand="0" w:oddHBand="0" w:evenHBand="0" w:firstRowFirstColumn="0" w:firstRowLastColumn="0" w:lastRowFirstColumn="0" w:lastRowLastColumn="0"/>
+            <w:tcW w:w="2245" w:type="dxa"/>
+          </w:tcPr>
+          <w:p>
+            <w:pPr>
+              <w:jc w:val="both"/>
+              <w:rPr>
+                <w:sz w:val="24"/>
+                <w:szCs w:val="24"/>
+              </w:rPr>
+            </w:pPr>
+            <w:r>
+              <w:rPr>
+                <w:sz w:val="24"/>
+                <w:szCs w:val="24"/>
+              </w:rPr>
+              <w:t>B1-02</w:t>
+            </w:r>
+          </w:p>
+        </w:tc>
+        <w:tc>
+          <w:tcPr>
+            <w:tcW w:w="5040" w:type="dxa"/>
+          </w:tcPr>
+          <w:p>
+            <w:pPr>
+              <w:jc w:val="both"/>
+              <w:cnfStyle w:val="000000100000" w:firstRow="0" w:lastRow="0" w:firstColumn="0" w:lastColumn="0" w:oddVBand="0" w:evenVBand="0" w:oddHBand="1" w:evenHBand="0" w:firstRowFirstColumn="0" w:firstRowLastColumn="0" w:lastRowFirstColumn="0" w:lastRowLastColumn="0"/>
+              <w:rPr>
+                <w:sz w:val="24"/>
+                <w:szCs w:val="24"/>
+              </w:rPr>
+            </w:pPr>
+            <w:r>
+              <w:rPr>
+                <w:sz w:val="24"/>
+                <w:szCs w:val="24"/>
+              </w:rPr>
+              <w:t>Registered users will be able to login using their username and password using a login form</w:t>
+            </w:r>
+          </w:p>
+        </w:tc>
+        <w:tc>
+          <w:tcPr>
+            <w:tcW w:w="2065" w:type="dxa"/>
+          </w:tcPr>
+          <w:p>
+            <w:pPr>
+              <w:jc w:val="both"/>
+              <w:cnfStyle w:val="000000100000" w:firstRow="0" w:lastRow="0" w:firstColumn="0" w:lastColumn="0" w:oddVBand="0" w:evenVBand="0" w:oddHBand="1" w:evenHBand="0" w:firstRowFirstColumn="0" w:firstRowLastColumn="0" w:lastRowFirstColumn="0" w:lastRowLastColumn="0"/>
+              <w:rPr>
+                <w:sz w:val="24"/>
+                <w:szCs w:val="24"/>
+              </w:rPr>
+            </w:pPr>
+            <w:r>
+              <w:rPr>
+                <w:sz w:val="24"/>
+                <w:szCs w:val="24"/>
+              </w:rPr>
+              <w:t>M</w:t>
+            </w:r>
           </w:p>
         </w:tc>
       </w:tr>
@@ -2373,6 +3489,7 @@
         </w:trPr>
         <w:tc>
           <w:tcPr>
+            <w:cnfStyle w:val="001000000000" w:firstRow="0" w:lastRow="0" w:firstColumn="1" w:lastColumn="0" w:oddVBand="0" w:evenVBand="0" w:oddHBand="0" w:evenHBand="0" w:firstRowFirstColumn="0" w:firstRowLastColumn="0" w:lastRowFirstColumn="0" w:lastRowLastColumn="0"/>
             <w:tcW w:w="2245" w:type="dxa"/>
           </w:tcPr>
           <w:p>
@@ -2388,7 +3505,7 @@
                 <w:sz w:val="24"/>
                 <w:szCs w:val="24"/>
               </w:rPr>
-              <w:t>B1-01</w:t>
+              <w:t>B1-03</w:t>
             </w:r>
           </w:p>
         </w:tc>
@@ -2399,17 +3516,18 @@
           <w:p>
             <w:pPr>
               <w:jc w:val="both"/>
-              <w:rPr>
-                <w:sz w:val="24"/>
-                <w:szCs w:val="24"/>
-              </w:rPr>
-            </w:pPr>
-            <w:r>
-              <w:rPr>
-                <w:sz w:val="24"/>
-                <w:szCs w:val="24"/>
-              </w:rPr>
-              <w:t>Different login interface will be provided for different types of users.</w:t>
+              <w:cnfStyle w:val="000000000000" w:firstRow="0" w:lastRow="0" w:firstColumn="0" w:lastColumn="0" w:oddVBand="0" w:evenVBand="0" w:oddHBand="0" w:evenHBand="0" w:firstRowFirstColumn="0" w:firstRowLastColumn="0" w:lastRowFirstColumn="0" w:lastRowLastColumn="0"/>
+              <w:rPr>
+                <w:sz w:val="24"/>
+                <w:szCs w:val="24"/>
+              </w:rPr>
+            </w:pPr>
+            <w:r>
+              <w:rPr>
+                <w:sz w:val="24"/>
+                <w:szCs w:val="24"/>
+              </w:rPr>
+              <w:t>Logged in users will be able to edit their account information</w:t>
             </w:r>
           </w:p>
         </w:tc>
@@ -2420,21 +3538,233 @@
           <w:p>
             <w:pPr>
               <w:jc w:val="both"/>
-              <w:rPr>
-                <w:b/>
-                <w:bCs/>
-                <w:sz w:val="28"/>
-                <w:szCs w:val="28"/>
-              </w:rPr>
-            </w:pPr>
-            <w:r>
-              <w:rPr>
-                <w:b/>
-                <w:bCs/>
-                <w:sz w:val="28"/>
-                <w:szCs w:val="28"/>
+              <w:cnfStyle w:val="000000000000" w:firstRow="0" w:lastRow="0" w:firstColumn="0" w:lastColumn="0" w:oddVBand="0" w:evenVBand="0" w:oddHBand="0" w:evenHBand="0" w:firstRowFirstColumn="0" w:firstRowLastColumn="0" w:lastRowFirstColumn="0" w:lastRowLastColumn="0"/>
+              <w:rPr>
+                <w:sz w:val="24"/>
+                <w:szCs w:val="24"/>
+              </w:rPr>
+            </w:pPr>
+            <w:r>
+              <w:rPr>
+                <w:sz w:val="24"/>
+                <w:szCs w:val="24"/>
               </w:rPr>
               <w:t>M</w:t>
+            </w:r>
+          </w:p>
+        </w:tc>
+      </w:tr>
+      <w:tr>
+        <w:trPr>
+          <w:cnfStyle w:val="000000100000" w:firstRow="0" w:lastRow="0" w:firstColumn="0" w:lastColumn="0" w:oddVBand="0" w:evenVBand="0" w:oddHBand="1" w:evenHBand="0" w:firstRowFirstColumn="0" w:firstRowLastColumn="0" w:lastRowFirstColumn="0" w:lastRowLastColumn="0"/>
+          <w:trHeight w:val="620"/>
+        </w:trPr>
+        <w:tc>
+          <w:tcPr>
+            <w:cnfStyle w:val="001000000000" w:firstRow="0" w:lastRow="0" w:firstColumn="1" w:lastColumn="0" w:oddVBand="0" w:evenVBand="0" w:oddHBand="0" w:evenHBand="0" w:firstRowFirstColumn="0" w:firstRowLastColumn="0" w:lastRowFirstColumn="0" w:lastRowLastColumn="0"/>
+            <w:tcW w:w="2245" w:type="dxa"/>
+          </w:tcPr>
+          <w:p>
+            <w:pPr>
+              <w:jc w:val="both"/>
+              <w:rPr>
+                <w:sz w:val="24"/>
+                <w:szCs w:val="24"/>
+              </w:rPr>
+            </w:pPr>
+            <w:r>
+              <w:rPr>
+                <w:sz w:val="24"/>
+                <w:szCs w:val="24"/>
+              </w:rPr>
+              <w:t>B1-04</w:t>
+            </w:r>
+          </w:p>
+        </w:tc>
+        <w:tc>
+          <w:tcPr>
+            <w:tcW w:w="5040" w:type="dxa"/>
+          </w:tcPr>
+          <w:p>
+            <w:pPr>
+              <w:jc w:val="both"/>
+              <w:cnfStyle w:val="000000100000" w:firstRow="0" w:lastRow="0" w:firstColumn="0" w:lastColumn="0" w:oddVBand="0" w:evenVBand="0" w:oddHBand="1" w:evenHBand="0" w:firstRowFirstColumn="0" w:firstRowLastColumn="0" w:lastRowFirstColumn="0" w:lastRowLastColumn="0"/>
+              <w:rPr>
+                <w:sz w:val="24"/>
+                <w:szCs w:val="24"/>
+              </w:rPr>
+            </w:pPr>
+            <w:r>
+              <w:rPr>
+                <w:sz w:val="24"/>
+                <w:szCs w:val="24"/>
+              </w:rPr>
+              <w:t>Server validation to notify users if no user with given username exists or they insert incorrect login credentials</w:t>
+            </w:r>
+          </w:p>
+        </w:tc>
+        <w:tc>
+          <w:tcPr>
+            <w:tcW w:w="2065" w:type="dxa"/>
+          </w:tcPr>
+          <w:p>
+            <w:pPr>
+              <w:jc w:val="both"/>
+              <w:cnfStyle w:val="000000100000" w:firstRow="0" w:lastRow="0" w:firstColumn="0" w:lastColumn="0" w:oddVBand="0" w:evenVBand="0" w:oddHBand="1" w:evenHBand="0" w:firstRowFirstColumn="0" w:firstRowLastColumn="0" w:lastRowFirstColumn="0" w:lastRowLastColumn="0"/>
+              <w:rPr>
+                <w:sz w:val="24"/>
+                <w:szCs w:val="24"/>
+              </w:rPr>
+            </w:pPr>
+            <w:r>
+              <w:rPr>
+                <w:sz w:val="24"/>
+                <w:szCs w:val="24"/>
+              </w:rPr>
+              <w:t>S</w:t>
+            </w:r>
+          </w:p>
+        </w:tc>
+      </w:tr>
+      <w:tr>
+        <w:trPr>
+          <w:trHeight w:val="431"/>
+        </w:trPr>
+        <w:tc>
+          <w:tcPr>
+            <w:cnfStyle w:val="001000000000" w:firstRow="0" w:lastRow="0" w:firstColumn="1" w:lastColumn="0" w:oddVBand="0" w:evenVBand="0" w:oddHBand="0" w:evenHBand="0" w:firstRowFirstColumn="0" w:firstRowLastColumn="0" w:lastRowFirstColumn="0" w:lastRowLastColumn="0"/>
+            <w:tcW w:w="2245" w:type="dxa"/>
+          </w:tcPr>
+          <w:p>
+            <w:pPr>
+              <w:jc w:val="both"/>
+              <w:rPr>
+                <w:sz w:val="24"/>
+                <w:szCs w:val="24"/>
+              </w:rPr>
+            </w:pPr>
+            <w:r>
+              <w:rPr>
+                <w:sz w:val="24"/>
+                <w:szCs w:val="24"/>
+              </w:rPr>
+              <w:t>B1-05</w:t>
+            </w:r>
+          </w:p>
+        </w:tc>
+        <w:tc>
+          <w:tcPr>
+            <w:tcW w:w="5040" w:type="dxa"/>
+          </w:tcPr>
+          <w:p>
+            <w:pPr>
+              <w:jc w:val="both"/>
+              <w:cnfStyle w:val="000000000000" w:firstRow="0" w:lastRow="0" w:firstColumn="0" w:lastColumn="0" w:oddVBand="0" w:evenVBand="0" w:oddHBand="0" w:evenHBand="0" w:firstRowFirstColumn="0" w:firstRowLastColumn="0" w:lastRowFirstColumn="0" w:lastRowLastColumn="0"/>
+              <w:rPr>
+                <w:sz w:val="24"/>
+                <w:szCs w:val="24"/>
+              </w:rPr>
+            </w:pPr>
+            <w:r>
+              <w:rPr>
+                <w:sz w:val="24"/>
+                <w:szCs w:val="24"/>
+              </w:rPr>
+              <w:t>A login link will be provided with every page of the site</w:t>
+            </w:r>
+          </w:p>
+        </w:tc>
+        <w:tc>
+          <w:tcPr>
+            <w:tcW w:w="2065" w:type="dxa"/>
+          </w:tcPr>
+          <w:p>
+            <w:pPr>
+              <w:jc w:val="both"/>
+              <w:cnfStyle w:val="000000000000" w:firstRow="0" w:lastRow="0" w:firstColumn="0" w:lastColumn="0" w:oddVBand="0" w:evenVBand="0" w:oddHBand="0" w:evenHBand="0" w:firstRowFirstColumn="0" w:firstRowLastColumn="0" w:lastRowFirstColumn="0" w:lastRowLastColumn="0"/>
+              <w:rPr>
+                <w:sz w:val="24"/>
+                <w:szCs w:val="24"/>
+              </w:rPr>
+            </w:pPr>
+            <w:r>
+              <w:rPr>
+                <w:sz w:val="24"/>
+                <w:szCs w:val="24"/>
+              </w:rPr>
+              <w:t>S</w:t>
+            </w:r>
+          </w:p>
+        </w:tc>
+      </w:tr>
+      <w:tr>
+        <w:trPr>
+          <w:cnfStyle w:val="000000100000" w:firstRow="0" w:lastRow="0" w:firstColumn="0" w:lastColumn="0" w:oddVBand="0" w:evenVBand="0" w:oddHBand="1" w:evenHBand="0" w:firstRowFirstColumn="0" w:firstRowLastColumn="0" w:lastRowFirstColumn="0" w:lastRowLastColumn="0"/>
+          <w:trHeight w:val="737"/>
+        </w:trPr>
+        <w:tc>
+          <w:tcPr>
+            <w:cnfStyle w:val="001000000000" w:firstRow="0" w:lastRow="0" w:firstColumn="1" w:lastColumn="0" w:oddVBand="0" w:evenVBand="0" w:oddHBand="0" w:evenHBand="0" w:firstRowFirstColumn="0" w:firstRowLastColumn="0" w:lastRowFirstColumn="0" w:lastRowLastColumn="0"/>
+            <w:tcW w:w="2245" w:type="dxa"/>
+          </w:tcPr>
+          <w:p>
+            <w:pPr>
+              <w:jc w:val="both"/>
+              <w:rPr>
+                <w:sz w:val="24"/>
+                <w:szCs w:val="24"/>
+              </w:rPr>
+            </w:pPr>
+            <w:r>
+              <w:rPr>
+                <w:sz w:val="24"/>
+                <w:szCs w:val="24"/>
+              </w:rPr>
+              <w:t>B1-06</w:t>
+            </w:r>
+          </w:p>
+        </w:tc>
+        <w:tc>
+          <w:tcPr>
+            <w:tcW w:w="5040" w:type="dxa"/>
+          </w:tcPr>
+          <w:p>
+            <w:pPr>
+              <w:jc w:val="both"/>
+              <w:cnfStyle w:val="000000100000" w:firstRow="0" w:lastRow="0" w:firstColumn="0" w:lastColumn="0" w:oddVBand="0" w:evenVBand="0" w:oddHBand="1" w:evenHBand="0" w:firstRowFirstColumn="0" w:firstRowLastColumn="0" w:lastRowFirstColumn="0" w:lastRowLastColumn="0"/>
+              <w:rPr>
+                <w:sz w:val="24"/>
+                <w:szCs w:val="24"/>
+              </w:rPr>
+            </w:pPr>
+            <w:r>
+              <w:rPr>
+                <w:sz w:val="24"/>
+                <w:szCs w:val="24"/>
+              </w:rPr>
+              <w:t>Account details update will be verified using email verification</w:t>
+            </w:r>
+          </w:p>
+        </w:tc>
+        <w:tc>
+          <w:tcPr>
+            <w:tcW w:w="2065" w:type="dxa"/>
+          </w:tcPr>
+          <w:p>
+            <w:pPr>
+              <w:jc w:val="both"/>
+              <w:cnfStyle w:val="000000100000" w:firstRow="0" w:lastRow="0" w:firstColumn="0" w:lastColumn="0" w:oddVBand="0" w:evenVBand="0" w:oddHBand="1" w:evenHBand="0" w:firstRowFirstColumn="0" w:firstRowLastColumn="0" w:lastRowFirstColumn="0" w:lastRowLastColumn="0"/>
+              <w:rPr>
+                <w:sz w:val="24"/>
+                <w:szCs w:val="24"/>
+              </w:rPr>
+            </w:pPr>
+            <w:r>
+              <w:rPr>
+                <w:sz w:val="24"/>
+                <w:szCs w:val="24"/>
+              </w:rPr>
+              <w:t>S</w:t>
             </w:r>
           </w:p>
         </w:tc>
@@ -2445,22 +3775,25 @@
         </w:trPr>
         <w:tc>
           <w:tcPr>
+            <w:cnfStyle w:val="001000000000" w:firstRow="0" w:lastRow="0" w:firstColumn="1" w:lastColumn="0" w:oddVBand="0" w:evenVBand="0" w:oddHBand="0" w:evenHBand="0" w:firstRowFirstColumn="0" w:firstRowLastColumn="0" w:lastRowFirstColumn="0" w:lastRowLastColumn="0"/>
             <w:tcW w:w="2245" w:type="dxa"/>
           </w:tcPr>
           <w:p>
             <w:pPr>
               <w:jc w:val="both"/>
               <w:rPr>
-                <w:sz w:val="24"/>
-                <w:szCs w:val="24"/>
-              </w:rPr>
-            </w:pPr>
-            <w:r>
-              <w:rPr>
-                <w:sz w:val="24"/>
-                <w:szCs w:val="24"/>
-              </w:rPr>
-              <w:t>B1-02</w:t>
+                <w:b w:val="0"/>
+                <w:bCs w:val="0"/>
+                <w:sz w:val="24"/>
+                <w:szCs w:val="24"/>
+              </w:rPr>
+            </w:pPr>
+            <w:r>
+              <w:rPr>
+                <w:sz w:val="24"/>
+                <w:szCs w:val="24"/>
+              </w:rPr>
+              <w:t>B2</w:t>
             </w:r>
           </w:p>
         </w:tc>
@@ -2471,40 +3804,107 @@
           <w:p>
             <w:pPr>
               <w:jc w:val="both"/>
-              <w:rPr>
-                <w:sz w:val="24"/>
-                <w:szCs w:val="24"/>
-              </w:rPr>
-            </w:pPr>
-            <w:r>
-              <w:rPr>
-                <w:sz w:val="24"/>
-                <w:szCs w:val="24"/>
-              </w:rPr>
-              <w:t>Registered users will be able to login using their username and password using a login form</w:t>
-            </w:r>
-          </w:p>
-        </w:tc>
-        <w:tc>
-          <w:tcPr>
-            <w:tcW w:w="2065" w:type="dxa"/>
-          </w:tcPr>
-          <w:p>
-            <w:pPr>
-              <w:jc w:val="both"/>
+              <w:cnfStyle w:val="000000000000" w:firstRow="0" w:lastRow="0" w:firstColumn="0" w:lastColumn="0" w:oddVBand="0" w:evenVBand="0" w:oddHBand="0" w:evenHBand="0" w:firstRowFirstColumn="0" w:firstRowLastColumn="0" w:lastRowFirstColumn="0" w:lastRowLastColumn="0"/>
+              <w:rPr>
+                <w:sz w:val="24"/>
+                <w:szCs w:val="24"/>
+              </w:rPr>
+            </w:pPr>
+            <w:r>
               <w:rPr>
                 <w:b/>
                 <w:bCs/>
-                <w:sz w:val="28"/>
-                <w:szCs w:val="28"/>
-              </w:rPr>
-            </w:pPr>
-            <w:r>
+                <w:sz w:val="24"/>
+                <w:szCs w:val="24"/>
+              </w:rPr>
+              <w:t>An interface to allow new users to register</w:t>
+            </w:r>
+          </w:p>
+        </w:tc>
+        <w:tc>
+          <w:tcPr>
+            <w:tcW w:w="2065" w:type="dxa"/>
+          </w:tcPr>
+          <w:p>
+            <w:pPr>
+              <w:jc w:val="both"/>
+              <w:cnfStyle w:val="000000000000" w:firstRow="0" w:lastRow="0" w:firstColumn="0" w:lastColumn="0" w:oddVBand="0" w:evenVBand="0" w:oddHBand="0" w:evenHBand="0" w:firstRowFirstColumn="0" w:firstRowLastColumn="0" w:lastRowFirstColumn="0" w:lastRowLastColumn="0"/>
               <w:rPr>
                 <w:b/>
                 <w:bCs/>
-                <w:sz w:val="28"/>
-                <w:szCs w:val="28"/>
+                <w:sz w:val="24"/>
+                <w:szCs w:val="24"/>
+              </w:rPr>
+            </w:pPr>
+          </w:p>
+        </w:tc>
+      </w:tr>
+      <w:tr>
+        <w:trPr>
+          <w:cnfStyle w:val="000000100000" w:firstRow="0" w:lastRow="0" w:firstColumn="0" w:lastColumn="0" w:oddVBand="0" w:evenVBand="0" w:oddHBand="1" w:evenHBand="0" w:firstRowFirstColumn="0" w:firstRowLastColumn="0" w:lastRowFirstColumn="0" w:lastRowLastColumn="0"/>
+          <w:trHeight w:val="620"/>
+        </w:trPr>
+        <w:tc>
+          <w:tcPr>
+            <w:cnfStyle w:val="001000000000" w:firstRow="0" w:lastRow="0" w:firstColumn="1" w:lastColumn="0" w:oddVBand="0" w:evenVBand="0" w:oddHBand="0" w:evenHBand="0" w:firstRowFirstColumn="0" w:firstRowLastColumn="0" w:lastRowFirstColumn="0" w:lastRowLastColumn="0"/>
+            <w:tcW w:w="2245" w:type="dxa"/>
+          </w:tcPr>
+          <w:p>
+            <w:pPr>
+              <w:jc w:val="both"/>
+              <w:rPr>
+                <w:sz w:val="24"/>
+                <w:szCs w:val="24"/>
+              </w:rPr>
+            </w:pPr>
+            <w:r>
+              <w:rPr>
+                <w:sz w:val="24"/>
+                <w:szCs w:val="24"/>
+              </w:rPr>
+              <w:t>B2-01</w:t>
+            </w:r>
+          </w:p>
+        </w:tc>
+        <w:tc>
+          <w:tcPr>
+            <w:tcW w:w="5040" w:type="dxa"/>
+          </w:tcPr>
+          <w:p>
+            <w:pPr>
+              <w:jc w:val="both"/>
+              <w:cnfStyle w:val="000000100000" w:firstRow="0" w:lastRow="0" w:firstColumn="0" w:lastColumn="0" w:oddVBand="0" w:evenVBand="0" w:oddHBand="1" w:evenHBand="0" w:firstRowFirstColumn="0" w:firstRowLastColumn="0" w:lastRowFirstColumn="0" w:lastRowLastColumn="0"/>
+              <w:rPr>
+                <w:sz w:val="24"/>
+                <w:szCs w:val="24"/>
+              </w:rPr>
+            </w:pPr>
+            <w:r>
+              <w:rPr>
+                <w:sz w:val="24"/>
+                <w:szCs w:val="24"/>
+              </w:rPr>
+              <w:t>Users will have a form to collect username, email, password, contact number, etc. and a terms and conditions checkbox</w:t>
+            </w:r>
+          </w:p>
+        </w:tc>
+        <w:tc>
+          <w:tcPr>
+            <w:tcW w:w="2065" w:type="dxa"/>
+          </w:tcPr>
+          <w:p>
+            <w:pPr>
+              <w:jc w:val="both"/>
+              <w:cnfStyle w:val="000000100000" w:firstRow="0" w:lastRow="0" w:firstColumn="0" w:lastColumn="0" w:oddVBand="0" w:evenVBand="0" w:oddHBand="1" w:evenHBand="0" w:firstRowFirstColumn="0" w:firstRowLastColumn="0" w:lastRowFirstColumn="0" w:lastRowLastColumn="0"/>
+              <w:rPr>
+                <w:sz w:val="24"/>
+                <w:szCs w:val="24"/>
+              </w:rPr>
+            </w:pPr>
+            <w:r>
+              <w:rPr>
+                <w:sz w:val="24"/>
+                <w:szCs w:val="24"/>
               </w:rPr>
               <w:t>M</w:t>
             </w:r>
@@ -2517,6 +3917,7 @@
         </w:trPr>
         <w:tc>
           <w:tcPr>
+            <w:cnfStyle w:val="001000000000" w:firstRow="0" w:lastRow="0" w:firstColumn="1" w:lastColumn="0" w:oddVBand="0" w:evenVBand="0" w:oddHBand="0" w:evenHBand="0" w:firstRowFirstColumn="0" w:firstRowLastColumn="0" w:lastRowFirstColumn="0" w:lastRowLastColumn="0"/>
             <w:tcW w:w="2245" w:type="dxa"/>
           </w:tcPr>
           <w:p>
@@ -2532,7 +3933,7 @@
                 <w:sz w:val="24"/>
                 <w:szCs w:val="24"/>
               </w:rPr>
-              <w:t>B1-03</w:t>
+              <w:t>B2-02</w:t>
             </w:r>
           </w:p>
         </w:tc>
@@ -2543,17 +3944,18 @@
           <w:p>
             <w:pPr>
               <w:jc w:val="both"/>
-              <w:rPr>
-                <w:sz w:val="24"/>
-                <w:szCs w:val="24"/>
-              </w:rPr>
-            </w:pPr>
-            <w:r>
-              <w:rPr>
-                <w:sz w:val="24"/>
-                <w:szCs w:val="24"/>
-              </w:rPr>
-              <w:t>Server validation to notify users if no user with given username exists or they insert incorrect login credentials</w:t>
+              <w:cnfStyle w:val="000000000000" w:firstRow="0" w:lastRow="0" w:firstColumn="0" w:lastColumn="0" w:oddVBand="0" w:evenVBand="0" w:oddHBand="0" w:evenHBand="0" w:firstRowFirstColumn="0" w:firstRowLastColumn="0" w:lastRowFirstColumn="0" w:lastRowLastColumn="0"/>
+              <w:rPr>
+                <w:sz w:val="24"/>
+                <w:szCs w:val="24"/>
+              </w:rPr>
+            </w:pPr>
+            <w:r>
+              <w:rPr>
+                <w:sz w:val="24"/>
+                <w:szCs w:val="24"/>
+              </w:rPr>
+              <w:t>Password will be encrypted before storing in the database</w:t>
             </w:r>
           </w:p>
         </w:tc>
@@ -2564,19 +3966,89 @@
           <w:p>
             <w:pPr>
               <w:jc w:val="both"/>
-              <w:rPr>
-                <w:b/>
-                <w:bCs/>
-                <w:sz w:val="28"/>
-                <w:szCs w:val="28"/>
-              </w:rPr>
-            </w:pPr>
-            <w:r>
-              <w:rPr>
-                <w:b/>
-                <w:bCs/>
-                <w:sz w:val="28"/>
-                <w:szCs w:val="28"/>
+              <w:cnfStyle w:val="000000000000" w:firstRow="0" w:lastRow="0" w:firstColumn="0" w:lastColumn="0" w:oddVBand="0" w:evenVBand="0" w:oddHBand="0" w:evenHBand="0" w:firstRowFirstColumn="0" w:firstRowLastColumn="0" w:lastRowFirstColumn="0" w:lastRowLastColumn="0"/>
+              <w:rPr>
+                <w:sz w:val="24"/>
+                <w:szCs w:val="24"/>
+              </w:rPr>
+            </w:pPr>
+            <w:r>
+              <w:rPr>
+                <w:sz w:val="24"/>
+                <w:szCs w:val="24"/>
+              </w:rPr>
+              <w:t>S</w:t>
+            </w:r>
+          </w:p>
+        </w:tc>
+      </w:tr>
+      <w:tr>
+        <w:trPr>
+          <w:cnfStyle w:val="000000100000" w:firstRow="0" w:lastRow="0" w:firstColumn="0" w:lastColumn="0" w:oddVBand="0" w:evenVBand="0" w:oddHBand="1" w:evenHBand="0" w:firstRowFirstColumn="0" w:firstRowLastColumn="0" w:lastRowFirstColumn="0" w:lastRowLastColumn="0"/>
+          <w:trHeight w:val="620"/>
+        </w:trPr>
+        <w:tc>
+          <w:tcPr>
+            <w:cnfStyle w:val="001000000000" w:firstRow="0" w:lastRow="0" w:firstColumn="1" w:lastColumn="0" w:oddVBand="0" w:evenVBand="0" w:oddHBand="0" w:evenHBand="0" w:firstRowFirstColumn="0" w:firstRowLastColumn="0" w:lastRowFirstColumn="0" w:lastRowLastColumn="0"/>
+            <w:tcW w:w="2245" w:type="dxa"/>
+          </w:tcPr>
+          <w:p>
+            <w:pPr>
+              <w:jc w:val="both"/>
+              <w:rPr>
+                <w:sz w:val="24"/>
+                <w:szCs w:val="24"/>
+              </w:rPr>
+            </w:pPr>
+            <w:r>
+              <w:rPr>
+                <w:sz w:val="24"/>
+                <w:szCs w:val="24"/>
+              </w:rPr>
+              <w:lastRenderedPageBreak/>
+              <w:t>B2-03</w:t>
+            </w:r>
+          </w:p>
+        </w:tc>
+        <w:tc>
+          <w:tcPr>
+            <w:tcW w:w="5040" w:type="dxa"/>
+          </w:tcPr>
+          <w:p>
+            <w:pPr>
+              <w:jc w:val="both"/>
+              <w:cnfStyle w:val="000000100000" w:firstRow="0" w:lastRow="0" w:firstColumn="0" w:lastColumn="0" w:oddVBand="0" w:evenVBand="0" w:oddHBand="1" w:evenHBand="0" w:firstRowFirstColumn="0" w:firstRowLastColumn="0" w:lastRowFirstColumn="0" w:lastRowLastColumn="0"/>
+              <w:rPr>
+                <w:sz w:val="24"/>
+                <w:szCs w:val="24"/>
+              </w:rPr>
+            </w:pPr>
+            <w:r>
+              <w:rPr>
+                <w:sz w:val="24"/>
+                <w:szCs w:val="24"/>
+              </w:rPr>
+              <w:t>Server validation to confirm the fields are not empty</w:t>
+            </w:r>
+          </w:p>
+        </w:tc>
+        <w:tc>
+          <w:tcPr>
+            <w:tcW w:w="2065" w:type="dxa"/>
+          </w:tcPr>
+          <w:p>
+            <w:pPr>
+              <w:jc w:val="both"/>
+              <w:cnfStyle w:val="000000100000" w:firstRow="0" w:lastRow="0" w:firstColumn="0" w:lastColumn="0" w:oddVBand="0" w:evenVBand="0" w:oddHBand="1" w:evenHBand="0" w:firstRowFirstColumn="0" w:firstRowLastColumn="0" w:lastRowFirstColumn="0" w:lastRowLastColumn="0"/>
+              <w:rPr>
+                <w:sz w:val="24"/>
+                <w:szCs w:val="24"/>
+              </w:rPr>
+            </w:pPr>
+            <w:r>
+              <w:rPr>
+                <w:sz w:val="24"/>
+                <w:szCs w:val="24"/>
               </w:rPr>
               <w:t>S</w:t>
             </w:r>
@@ -2589,6 +4061,7 @@
         </w:trPr>
         <w:tc>
           <w:tcPr>
+            <w:cnfStyle w:val="001000000000" w:firstRow="0" w:lastRow="0" w:firstColumn="1" w:lastColumn="0" w:oddVBand="0" w:evenVBand="0" w:oddHBand="0" w:evenHBand="0" w:firstRowFirstColumn="0" w:firstRowLastColumn="0" w:lastRowFirstColumn="0" w:lastRowLastColumn="0"/>
             <w:tcW w:w="2245" w:type="dxa"/>
           </w:tcPr>
           <w:p>
@@ -2604,10 +4077,8 @@
                 <w:sz w:val="24"/>
                 <w:szCs w:val="24"/>
               </w:rPr>
-              <w:t>B1-04</w:t>
-            </w:r>
-            <w:bookmarkStart w:id="3" w:name="_GoBack"/>
-            <w:bookmarkEnd w:id="3"/>
+              <w:t>B2-04</w:t>
+            </w:r>
           </w:p>
         </w:tc>
         <w:tc>
@@ -2617,17 +4088,18 @@
           <w:p>
             <w:pPr>
               <w:jc w:val="both"/>
-              <w:rPr>
-                <w:sz w:val="24"/>
-                <w:szCs w:val="24"/>
-              </w:rPr>
-            </w:pPr>
-            <w:r>
-              <w:rPr>
-                <w:sz w:val="24"/>
-                <w:szCs w:val="24"/>
-              </w:rPr>
-              <w:t>A login link will be provided with every page of the site</w:t>
+              <w:cnfStyle w:val="000000000000" w:firstRow="0" w:lastRow="0" w:firstColumn="0" w:lastColumn="0" w:oddVBand="0" w:evenVBand="0" w:oddHBand="0" w:evenHBand="0" w:firstRowFirstColumn="0" w:firstRowLastColumn="0" w:lastRowFirstColumn="0" w:lastRowLastColumn="0"/>
+              <w:rPr>
+                <w:sz w:val="24"/>
+                <w:szCs w:val="24"/>
+              </w:rPr>
+            </w:pPr>
+            <w:r>
+              <w:rPr>
+                <w:sz w:val="24"/>
+                <w:szCs w:val="24"/>
+              </w:rPr>
+              <w:t xml:space="preserve">Application of appropriate functions and techniques to ensure validity of data entered including valid email, password includes at least one special character, a number and a capital letter </w:t>
             </w:r>
           </w:p>
         </w:tc>
@@ -2638,19 +4110,88 @@
           <w:p>
             <w:pPr>
               <w:jc w:val="both"/>
-              <w:rPr>
-                <w:b/>
-                <w:bCs/>
-                <w:sz w:val="28"/>
-                <w:szCs w:val="28"/>
-              </w:rPr>
-            </w:pPr>
-            <w:r>
-              <w:rPr>
-                <w:b/>
-                <w:bCs/>
-                <w:sz w:val="28"/>
-                <w:szCs w:val="28"/>
+              <w:cnfStyle w:val="000000000000" w:firstRow="0" w:lastRow="0" w:firstColumn="0" w:lastColumn="0" w:oddVBand="0" w:evenVBand="0" w:oddHBand="0" w:evenHBand="0" w:firstRowFirstColumn="0" w:firstRowLastColumn="0" w:lastRowFirstColumn="0" w:lastRowLastColumn="0"/>
+              <w:rPr>
+                <w:sz w:val="24"/>
+                <w:szCs w:val="24"/>
+              </w:rPr>
+            </w:pPr>
+            <w:r>
+              <w:rPr>
+                <w:sz w:val="24"/>
+                <w:szCs w:val="24"/>
+              </w:rPr>
+              <w:t>S</w:t>
+            </w:r>
+          </w:p>
+        </w:tc>
+      </w:tr>
+      <w:tr>
+        <w:trPr>
+          <w:cnfStyle w:val="000000100000" w:firstRow="0" w:lastRow="0" w:firstColumn="0" w:lastColumn="0" w:oddVBand="0" w:evenVBand="0" w:oddHBand="1" w:evenHBand="0" w:firstRowFirstColumn="0" w:firstRowLastColumn="0" w:lastRowFirstColumn="0" w:lastRowLastColumn="0"/>
+          <w:trHeight w:val="620"/>
+        </w:trPr>
+        <w:tc>
+          <w:tcPr>
+            <w:cnfStyle w:val="001000000000" w:firstRow="0" w:lastRow="0" w:firstColumn="1" w:lastColumn="0" w:oddVBand="0" w:evenVBand="0" w:oddHBand="0" w:evenHBand="0" w:firstRowFirstColumn="0" w:firstRowLastColumn="0" w:lastRowFirstColumn="0" w:lastRowLastColumn="0"/>
+            <w:tcW w:w="2245" w:type="dxa"/>
+          </w:tcPr>
+          <w:p>
+            <w:pPr>
+              <w:jc w:val="both"/>
+              <w:rPr>
+                <w:sz w:val="24"/>
+                <w:szCs w:val="24"/>
+              </w:rPr>
+            </w:pPr>
+            <w:r>
+              <w:rPr>
+                <w:sz w:val="24"/>
+                <w:szCs w:val="24"/>
+              </w:rPr>
+              <w:t>B2-05</w:t>
+            </w:r>
+          </w:p>
+        </w:tc>
+        <w:tc>
+          <w:tcPr>
+            <w:tcW w:w="5040" w:type="dxa"/>
+          </w:tcPr>
+          <w:p>
+            <w:pPr>
+              <w:jc w:val="both"/>
+              <w:cnfStyle w:val="000000100000" w:firstRow="0" w:lastRow="0" w:firstColumn="0" w:lastColumn="0" w:oddVBand="0" w:evenVBand="0" w:oddHBand="1" w:evenHBand="0" w:firstRowFirstColumn="0" w:firstRowLastColumn="0" w:lastRowFirstColumn="0" w:lastRowLastColumn="0"/>
+              <w:rPr>
+                <w:sz w:val="24"/>
+                <w:szCs w:val="24"/>
+              </w:rPr>
+            </w:pPr>
+            <w:r>
+              <w:rPr>
+                <w:sz w:val="24"/>
+                <w:szCs w:val="24"/>
+              </w:rPr>
+              <w:t>Application of appropriate function to prevent security risks from input in form data field</w:t>
+            </w:r>
+          </w:p>
+        </w:tc>
+        <w:tc>
+          <w:tcPr>
+            <w:tcW w:w="2065" w:type="dxa"/>
+          </w:tcPr>
+          <w:p>
+            <w:pPr>
+              <w:jc w:val="both"/>
+              <w:cnfStyle w:val="000000100000" w:firstRow="0" w:lastRow="0" w:firstColumn="0" w:lastColumn="0" w:oddVBand="0" w:evenVBand="0" w:oddHBand="1" w:evenHBand="0" w:firstRowFirstColumn="0" w:firstRowLastColumn="0" w:lastRowFirstColumn="0" w:lastRowLastColumn="0"/>
+              <w:rPr>
+                <w:sz w:val="24"/>
+                <w:szCs w:val="24"/>
+              </w:rPr>
+            </w:pPr>
+            <w:r>
+              <w:rPr>
+                <w:sz w:val="24"/>
+                <w:szCs w:val="24"/>
               </w:rPr>
               <w:t>S</w:t>
             </w:r>
@@ -2663,26 +4204,23 @@
         </w:trPr>
         <w:tc>
           <w:tcPr>
+            <w:cnfStyle w:val="001000000000" w:firstRow="0" w:lastRow="0" w:firstColumn="1" w:lastColumn="0" w:oddVBand="0" w:evenVBand="0" w:oddHBand="0" w:evenHBand="0" w:firstRowFirstColumn="0" w:firstRowLastColumn="0" w:lastRowFirstColumn="0" w:lastRowLastColumn="0"/>
             <w:tcW w:w="2245" w:type="dxa"/>
           </w:tcPr>
           <w:p>
             <w:pPr>
               <w:jc w:val="both"/>
               <w:rPr>
-                <w:b/>
-                <w:bCs/>
-                <w:sz w:val="24"/>
-                <w:szCs w:val="24"/>
-              </w:rPr>
-            </w:pPr>
-            <w:r>
-              <w:rPr>
-                <w:b/>
-                <w:bCs/>
-                <w:sz w:val="24"/>
-                <w:szCs w:val="24"/>
-              </w:rPr>
-              <w:t>B2</w:t>
+                <w:sz w:val="24"/>
+                <w:szCs w:val="24"/>
+              </w:rPr>
+            </w:pPr>
+            <w:r>
+              <w:rPr>
+                <w:sz w:val="24"/>
+                <w:szCs w:val="24"/>
+              </w:rPr>
+              <w:t>B2-06</w:t>
             </w:r>
           </w:p>
         </w:tc>
@@ -2693,19 +4231,32 @@
           <w:p>
             <w:pPr>
               <w:jc w:val="both"/>
-              <w:rPr>
-                <w:sz w:val="24"/>
-                <w:szCs w:val="24"/>
-              </w:rPr>
-            </w:pPr>
-            <w:r>
-              <w:rPr>
-                <w:b/>
-                <w:bCs/>
-                <w:sz w:val="24"/>
-                <w:szCs w:val="24"/>
-              </w:rPr>
-              <w:t>An interface to allow new users to register</w:t>
+              <w:cnfStyle w:val="000000000000" w:firstRow="0" w:lastRow="0" w:firstColumn="0" w:lastColumn="0" w:oddVBand="0" w:evenVBand="0" w:oddHBand="0" w:evenHBand="0" w:firstRowFirstColumn="0" w:firstRowLastColumn="0" w:lastRowFirstColumn="0" w:lastRowLastColumn="0"/>
+              <w:rPr>
+                <w:sz w:val="24"/>
+                <w:szCs w:val="24"/>
+              </w:rPr>
+            </w:pPr>
+            <w:r>
+              <w:rPr>
+                <w:sz w:val="24"/>
+                <w:szCs w:val="24"/>
+              </w:rPr>
+              <w:t>Newly registered</w:t>
+            </w:r>
+            <w:r>
+              <w:rPr>
+                <w:sz w:val="24"/>
+                <w:szCs w:val="24"/>
+              </w:rPr>
+              <w:t xml:space="preserve"> users</w:t>
+            </w:r>
+            <w:r>
+              <w:rPr>
+                <w:sz w:val="24"/>
+                <w:szCs w:val="24"/>
+              </w:rPr>
+              <w:t xml:space="preserve"> will be verified using verification email</w:t>
             </w:r>
           </w:p>
         </w:tc>
@@ -2716,13 +4267,91 @@
           <w:p>
             <w:pPr>
               <w:jc w:val="both"/>
-              <w:rPr>
-                <w:b/>
-                <w:bCs/>
-                <w:sz w:val="28"/>
-                <w:szCs w:val="28"/>
-              </w:rPr>
-            </w:pPr>
+              <w:cnfStyle w:val="000000000000" w:firstRow="0" w:lastRow="0" w:firstColumn="0" w:lastColumn="0" w:oddVBand="0" w:evenVBand="0" w:oddHBand="0" w:evenHBand="0" w:firstRowFirstColumn="0" w:firstRowLastColumn="0" w:lastRowFirstColumn="0" w:lastRowLastColumn="0"/>
+              <w:rPr>
+                <w:sz w:val="24"/>
+                <w:szCs w:val="24"/>
+              </w:rPr>
+            </w:pPr>
+            <w:r>
+              <w:rPr>
+                <w:sz w:val="24"/>
+                <w:szCs w:val="24"/>
+              </w:rPr>
+              <w:t>S</w:t>
+            </w:r>
+          </w:p>
+        </w:tc>
+      </w:tr>
+      <w:tr>
+        <w:trPr>
+          <w:cnfStyle w:val="000000100000" w:firstRow="0" w:lastRow="0" w:firstColumn="0" w:lastColumn="0" w:oddVBand="0" w:evenVBand="0" w:oddHBand="1" w:evenHBand="0" w:firstRowFirstColumn="0" w:firstRowLastColumn="0" w:lastRowFirstColumn="0" w:lastRowLastColumn="0"/>
+          <w:trHeight w:val="620"/>
+        </w:trPr>
+        <w:tc>
+          <w:tcPr>
+            <w:cnfStyle w:val="001000000000" w:firstRow="0" w:lastRow="0" w:firstColumn="1" w:lastColumn="0" w:oddVBand="0" w:evenVBand="0" w:oddHBand="0" w:evenHBand="0" w:firstRowFirstColumn="0" w:firstRowLastColumn="0" w:lastRowFirstColumn="0" w:lastRowLastColumn="0"/>
+            <w:tcW w:w="2245" w:type="dxa"/>
+          </w:tcPr>
+          <w:p>
+            <w:pPr>
+              <w:jc w:val="both"/>
+              <w:rPr>
+                <w:sz w:val="24"/>
+                <w:szCs w:val="24"/>
+              </w:rPr>
+            </w:pPr>
+            <w:r>
+              <w:rPr>
+                <w:sz w:val="24"/>
+                <w:szCs w:val="24"/>
+              </w:rPr>
+              <w:t>B2-07</w:t>
+            </w:r>
+          </w:p>
+        </w:tc>
+        <w:tc>
+          <w:tcPr>
+            <w:tcW w:w="5040" w:type="dxa"/>
+          </w:tcPr>
+          <w:p>
+            <w:pPr>
+              <w:jc w:val="both"/>
+              <w:cnfStyle w:val="000000100000" w:firstRow="0" w:lastRow="0" w:firstColumn="0" w:lastColumn="0" w:oddVBand="0" w:evenVBand="0" w:oddHBand="1" w:evenHBand="0" w:firstRowFirstColumn="0" w:firstRowLastColumn="0" w:lastRowFirstColumn="0" w:lastRowLastColumn="0"/>
+              <w:rPr>
+                <w:sz w:val="24"/>
+                <w:szCs w:val="24"/>
+              </w:rPr>
+            </w:pPr>
+            <w:r>
+              <w:rPr>
+                <w:sz w:val="24"/>
+                <w:szCs w:val="24"/>
+              </w:rPr>
+              <w:t>New traders will be provided with a form with required fields for registering as a trader</w:t>
+            </w:r>
+          </w:p>
+        </w:tc>
+        <w:tc>
+          <w:tcPr>
+            <w:tcW w:w="2065" w:type="dxa"/>
+          </w:tcPr>
+          <w:p>
+            <w:pPr>
+              <w:jc w:val="both"/>
+              <w:cnfStyle w:val="000000100000" w:firstRow="0" w:lastRow="0" w:firstColumn="0" w:lastColumn="0" w:oddVBand="0" w:evenVBand="0" w:oddHBand="1" w:evenHBand="0" w:firstRowFirstColumn="0" w:firstRowLastColumn="0" w:lastRowFirstColumn="0" w:lastRowLastColumn="0"/>
+              <w:rPr>
+                <w:sz w:val="24"/>
+                <w:szCs w:val="24"/>
+              </w:rPr>
+            </w:pPr>
+            <w:r>
+              <w:rPr>
+                <w:sz w:val="24"/>
+                <w:szCs w:val="24"/>
+              </w:rPr>
+              <w:t>S</w:t>
+            </w:r>
           </w:p>
         </w:tc>
       </w:tr>
@@ -2732,6 +4361,7 @@
         </w:trPr>
         <w:tc>
           <w:tcPr>
+            <w:cnfStyle w:val="001000000000" w:firstRow="0" w:lastRow="0" w:firstColumn="1" w:lastColumn="0" w:oddVBand="0" w:evenVBand="0" w:oddHBand="0" w:evenHBand="0" w:firstRowFirstColumn="0" w:firstRowLastColumn="0" w:lastRowFirstColumn="0" w:lastRowLastColumn="0"/>
             <w:tcW w:w="2245" w:type="dxa"/>
           </w:tcPr>
           <w:p>
@@ -2747,7 +4377,7 @@
                 <w:sz w:val="24"/>
                 <w:szCs w:val="24"/>
               </w:rPr>
-              <w:t>B2-01</w:t>
+              <w:t>B2-08</w:t>
             </w:r>
           </w:p>
         </w:tc>
@@ -2758,17 +4388,18 @@
           <w:p>
             <w:pPr>
               <w:jc w:val="both"/>
-              <w:rPr>
-                <w:sz w:val="24"/>
-                <w:szCs w:val="24"/>
-              </w:rPr>
-            </w:pPr>
-            <w:r>
-              <w:rPr>
-                <w:sz w:val="24"/>
-                <w:szCs w:val="24"/>
-              </w:rPr>
-              <w:t>Users will have a form to collect username, email, password, contact number, etc. and a terms and conditions checkbox</w:t>
+              <w:cnfStyle w:val="000000000000" w:firstRow="0" w:lastRow="0" w:firstColumn="0" w:lastColumn="0" w:oddVBand="0" w:evenVBand="0" w:oddHBand="0" w:evenHBand="0" w:firstRowFirstColumn="0" w:firstRowLastColumn="0" w:lastRowFirstColumn="0" w:lastRowLastColumn="0"/>
+              <w:rPr>
+                <w:sz w:val="24"/>
+                <w:szCs w:val="24"/>
+              </w:rPr>
+            </w:pPr>
+            <w:r>
+              <w:rPr>
+                <w:sz w:val="24"/>
+                <w:szCs w:val="24"/>
+              </w:rPr>
+              <w:t>Proposal for traders will be approved by an admin and they will be notified through email</w:t>
             </w:r>
           </w:p>
         </w:tc>
@@ -2779,31 +4410,30 @@
           <w:p>
             <w:pPr>
               <w:jc w:val="both"/>
-              <w:rPr>
-                <w:b/>
-                <w:bCs/>
-                <w:sz w:val="28"/>
-                <w:szCs w:val="28"/>
-              </w:rPr>
-            </w:pPr>
-            <w:r>
-              <w:rPr>
-                <w:b/>
-                <w:bCs/>
-                <w:sz w:val="28"/>
-                <w:szCs w:val="28"/>
-              </w:rPr>
-              <w:t>M</w:t>
+              <w:cnfStyle w:val="000000000000" w:firstRow="0" w:lastRow="0" w:firstColumn="0" w:lastColumn="0" w:oddVBand="0" w:evenVBand="0" w:oddHBand="0" w:evenHBand="0" w:firstRowFirstColumn="0" w:firstRowLastColumn="0" w:lastRowFirstColumn="0" w:lastRowLastColumn="0"/>
+              <w:rPr>
+                <w:sz w:val="24"/>
+                <w:szCs w:val="24"/>
+              </w:rPr>
+            </w:pPr>
+            <w:r>
+              <w:rPr>
+                <w:sz w:val="24"/>
+                <w:szCs w:val="24"/>
+              </w:rPr>
+              <w:t>S</w:t>
             </w:r>
           </w:p>
         </w:tc>
       </w:tr>
       <w:tr>
         <w:trPr>
+          <w:cnfStyle w:val="000000100000" w:firstRow="0" w:lastRow="0" w:firstColumn="0" w:lastColumn="0" w:oddVBand="0" w:evenVBand="0" w:oddHBand="1" w:evenHBand="0" w:firstRowFirstColumn="0" w:firstRowLastColumn="0" w:lastRowFirstColumn="0" w:lastRowLastColumn="0"/>
           <w:trHeight w:val="620"/>
         </w:trPr>
         <w:tc>
           <w:tcPr>
+            <w:cnfStyle w:val="001000000000" w:firstRow="0" w:lastRow="0" w:firstColumn="1" w:lastColumn="0" w:oddVBand="0" w:evenVBand="0" w:oddHBand="0" w:evenHBand="0" w:firstRowFirstColumn="0" w:firstRowLastColumn="0" w:lastRowFirstColumn="0" w:lastRowLastColumn="0"/>
             <w:tcW w:w="2245" w:type="dxa"/>
           </w:tcPr>
           <w:p>
@@ -2819,7 +4449,14 @@
                 <w:sz w:val="24"/>
                 <w:szCs w:val="24"/>
               </w:rPr>
-              <w:t>B2-02</w:t>
+              <w:t>B2-0</w:t>
+            </w:r>
+            <w:r>
+              <w:rPr>
+                <w:sz w:val="24"/>
+                <w:szCs w:val="24"/>
+              </w:rPr>
+              <w:t>9</w:t>
             </w:r>
           </w:p>
         </w:tc>
@@ -2830,17 +4467,18 @@
           <w:p>
             <w:pPr>
               <w:jc w:val="both"/>
-              <w:rPr>
-                <w:sz w:val="24"/>
-                <w:szCs w:val="24"/>
-              </w:rPr>
-            </w:pPr>
-            <w:r>
-              <w:rPr>
-                <w:sz w:val="24"/>
-                <w:szCs w:val="24"/>
-              </w:rPr>
-              <w:t>Password will be encrypted before storing in the database</w:t>
+              <w:cnfStyle w:val="000000100000" w:firstRow="0" w:lastRow="0" w:firstColumn="0" w:lastColumn="0" w:oddVBand="0" w:evenVBand="0" w:oddHBand="1" w:evenHBand="0" w:firstRowFirstColumn="0" w:firstRowLastColumn="0" w:lastRowFirstColumn="0" w:lastRowLastColumn="0"/>
+              <w:rPr>
+                <w:sz w:val="24"/>
+                <w:szCs w:val="24"/>
+              </w:rPr>
+            </w:pPr>
+            <w:r>
+              <w:rPr>
+                <w:sz w:val="24"/>
+                <w:szCs w:val="24"/>
+              </w:rPr>
+              <w:t>Users will be redirected with prior information for unregistered users during login attempt</w:t>
             </w:r>
           </w:p>
         </w:tc>
@@ -2851,429 +4489,16 @@
           <w:p>
             <w:pPr>
               <w:jc w:val="both"/>
-              <w:rPr>
-                <w:b/>
-                <w:bCs/>
-                <w:sz w:val="28"/>
-                <w:szCs w:val="28"/>
-              </w:rPr>
-            </w:pPr>
-            <w:r>
-              <w:rPr>
-                <w:b/>
-                <w:bCs/>
-                <w:sz w:val="28"/>
-                <w:szCs w:val="28"/>
-              </w:rPr>
-              <w:t>S</w:t>
-            </w:r>
-          </w:p>
-        </w:tc>
-      </w:tr>
-      <w:tr>
-        <w:trPr>
-          <w:trHeight w:val="620"/>
-        </w:trPr>
-        <w:tc>
-          <w:tcPr>
-            <w:tcW w:w="2245" w:type="dxa"/>
-          </w:tcPr>
-          <w:p>
-            <w:pPr>
-              <w:jc w:val="both"/>
-              <w:rPr>
-                <w:sz w:val="24"/>
-                <w:szCs w:val="24"/>
-              </w:rPr>
-            </w:pPr>
-            <w:r>
-              <w:rPr>
-                <w:sz w:val="24"/>
-                <w:szCs w:val="24"/>
-              </w:rPr>
-              <w:t>B2-03</w:t>
-            </w:r>
-          </w:p>
-        </w:tc>
-        <w:tc>
-          <w:tcPr>
-            <w:tcW w:w="5040" w:type="dxa"/>
-          </w:tcPr>
-          <w:p>
-            <w:pPr>
-              <w:jc w:val="both"/>
-              <w:rPr>
-                <w:sz w:val="24"/>
-                <w:szCs w:val="24"/>
-              </w:rPr>
-            </w:pPr>
-            <w:r>
-              <w:rPr>
-                <w:sz w:val="24"/>
-                <w:szCs w:val="24"/>
-              </w:rPr>
-              <w:t>Server validation to confirm the fields are not empty</w:t>
-            </w:r>
-          </w:p>
-        </w:tc>
-        <w:tc>
-          <w:tcPr>
-            <w:tcW w:w="2065" w:type="dxa"/>
-          </w:tcPr>
-          <w:p>
-            <w:pPr>
-              <w:jc w:val="both"/>
-              <w:rPr>
-                <w:b/>
-                <w:bCs/>
-                <w:sz w:val="28"/>
-                <w:szCs w:val="28"/>
-              </w:rPr>
-            </w:pPr>
-            <w:r>
-              <w:rPr>
-                <w:b/>
-                <w:bCs/>
-                <w:sz w:val="28"/>
-                <w:szCs w:val="28"/>
-              </w:rPr>
-              <w:t>S</w:t>
-            </w:r>
-          </w:p>
-        </w:tc>
-      </w:tr>
-      <w:tr>
-        <w:trPr>
-          <w:trHeight w:val="620"/>
-        </w:trPr>
-        <w:tc>
-          <w:tcPr>
-            <w:tcW w:w="2245" w:type="dxa"/>
-          </w:tcPr>
-          <w:p>
-            <w:pPr>
-              <w:jc w:val="both"/>
-              <w:rPr>
-                <w:sz w:val="24"/>
-                <w:szCs w:val="24"/>
-              </w:rPr>
-            </w:pPr>
-            <w:r>
-              <w:rPr>
-                <w:sz w:val="24"/>
-                <w:szCs w:val="24"/>
-              </w:rPr>
-              <w:t>B2-04</w:t>
-            </w:r>
-          </w:p>
-        </w:tc>
-        <w:tc>
-          <w:tcPr>
-            <w:tcW w:w="5040" w:type="dxa"/>
-          </w:tcPr>
-          <w:p>
-            <w:pPr>
-              <w:jc w:val="both"/>
-              <w:rPr>
-                <w:sz w:val="24"/>
-                <w:szCs w:val="24"/>
-              </w:rPr>
-            </w:pPr>
-            <w:r>
-              <w:rPr>
-                <w:sz w:val="24"/>
-                <w:szCs w:val="24"/>
-              </w:rPr>
-              <w:t>Application of appropriate functions and techniques to ensure validity of data entered including valid email</w:t>
-            </w:r>
-            <w:r>
-              <w:rPr>
-                <w:sz w:val="24"/>
-                <w:szCs w:val="24"/>
-              </w:rPr>
-              <w:t>,</w:t>
-            </w:r>
-            <w:r>
-              <w:rPr>
-                <w:sz w:val="24"/>
-                <w:szCs w:val="24"/>
-              </w:rPr>
-              <w:t xml:space="preserve"> password includes at least one </w:t>
-            </w:r>
-            <w:r>
-              <w:rPr>
-                <w:sz w:val="24"/>
-                <w:szCs w:val="24"/>
-              </w:rPr>
-              <w:t>special character</w:t>
-            </w:r>
-            <w:r>
-              <w:rPr>
-                <w:sz w:val="24"/>
-                <w:szCs w:val="24"/>
-              </w:rPr>
-              <w:t xml:space="preserve">, a number </w:t>
-            </w:r>
-            <w:r>
-              <w:rPr>
-                <w:sz w:val="24"/>
-                <w:szCs w:val="24"/>
-              </w:rPr>
-              <w:t>and a capital letter</w:t>
-            </w:r>
-            <w:r>
-              <w:rPr>
-                <w:sz w:val="24"/>
-                <w:szCs w:val="24"/>
-              </w:rPr>
-              <w:t xml:space="preserve"> </w:t>
-            </w:r>
-          </w:p>
-        </w:tc>
-        <w:tc>
-          <w:tcPr>
-            <w:tcW w:w="2065" w:type="dxa"/>
-          </w:tcPr>
-          <w:p>
-            <w:pPr>
-              <w:jc w:val="both"/>
-              <w:rPr>
-                <w:b/>
-                <w:bCs/>
-                <w:sz w:val="28"/>
-                <w:szCs w:val="28"/>
-              </w:rPr>
-            </w:pPr>
-            <w:r>
-              <w:rPr>
-                <w:b/>
-                <w:bCs/>
-                <w:sz w:val="28"/>
-                <w:szCs w:val="28"/>
-              </w:rPr>
-              <w:t>S</w:t>
-            </w:r>
-          </w:p>
-        </w:tc>
-      </w:tr>
-      <w:tr>
-        <w:trPr>
-          <w:trHeight w:val="620"/>
-        </w:trPr>
-        <w:tc>
-          <w:tcPr>
-            <w:tcW w:w="2245" w:type="dxa"/>
-          </w:tcPr>
-          <w:p>
-            <w:pPr>
-              <w:jc w:val="both"/>
-              <w:rPr>
-                <w:sz w:val="24"/>
-                <w:szCs w:val="24"/>
-              </w:rPr>
-            </w:pPr>
-            <w:r>
-              <w:rPr>
-                <w:sz w:val="24"/>
-                <w:szCs w:val="24"/>
-              </w:rPr>
-              <w:t>B2-05</w:t>
-            </w:r>
-          </w:p>
-        </w:tc>
-        <w:tc>
-          <w:tcPr>
-            <w:tcW w:w="5040" w:type="dxa"/>
-          </w:tcPr>
-          <w:p>
-            <w:pPr>
-              <w:jc w:val="both"/>
-              <w:rPr>
-                <w:sz w:val="24"/>
-                <w:szCs w:val="24"/>
-              </w:rPr>
-            </w:pPr>
-            <w:r>
-              <w:rPr>
-                <w:sz w:val="24"/>
-                <w:szCs w:val="24"/>
-              </w:rPr>
-              <w:t>Application of appropriate function to prevent security risks from input in form data field</w:t>
-            </w:r>
-          </w:p>
-        </w:tc>
-        <w:tc>
-          <w:tcPr>
-            <w:tcW w:w="2065" w:type="dxa"/>
-          </w:tcPr>
-          <w:p>
-            <w:pPr>
-              <w:jc w:val="both"/>
-              <w:rPr>
-                <w:b/>
-                <w:bCs/>
-                <w:sz w:val="28"/>
-                <w:szCs w:val="28"/>
-              </w:rPr>
-            </w:pPr>
-            <w:r>
-              <w:rPr>
-                <w:b/>
-                <w:bCs/>
-                <w:sz w:val="28"/>
-                <w:szCs w:val="28"/>
-              </w:rPr>
-              <w:t>S</w:t>
-            </w:r>
-          </w:p>
-        </w:tc>
-      </w:tr>
-      <w:tr>
-        <w:trPr>
-          <w:trHeight w:val="620"/>
-        </w:trPr>
-        <w:tc>
-          <w:tcPr>
-            <w:tcW w:w="2245" w:type="dxa"/>
-          </w:tcPr>
-          <w:p>
-            <w:pPr>
-              <w:jc w:val="both"/>
-              <w:rPr>
-                <w:sz w:val="24"/>
-                <w:szCs w:val="24"/>
-              </w:rPr>
-            </w:pPr>
-            <w:r>
-              <w:rPr>
-                <w:sz w:val="24"/>
-                <w:szCs w:val="24"/>
-              </w:rPr>
-              <w:t>B2-06</w:t>
-            </w:r>
-          </w:p>
-        </w:tc>
-        <w:tc>
-          <w:tcPr>
-            <w:tcW w:w="5040" w:type="dxa"/>
-          </w:tcPr>
-          <w:p>
-            <w:pPr>
-              <w:jc w:val="both"/>
-              <w:rPr>
-                <w:sz w:val="24"/>
-                <w:szCs w:val="24"/>
-              </w:rPr>
-            </w:pPr>
-            <w:r>
-              <w:rPr>
-                <w:sz w:val="24"/>
-                <w:szCs w:val="24"/>
-              </w:rPr>
-              <w:t>Newly registered will be verified using verification email</w:t>
-            </w:r>
-          </w:p>
-        </w:tc>
-        <w:tc>
-          <w:tcPr>
-            <w:tcW w:w="2065" w:type="dxa"/>
-          </w:tcPr>
-          <w:p>
-            <w:pPr>
-              <w:jc w:val="both"/>
-              <w:rPr>
-                <w:b/>
-                <w:bCs/>
-                <w:sz w:val="28"/>
-                <w:szCs w:val="28"/>
-              </w:rPr>
-            </w:pPr>
-            <w:r>
-              <w:rPr>
-                <w:b/>
-                <w:bCs/>
-                <w:sz w:val="28"/>
-                <w:szCs w:val="28"/>
-              </w:rPr>
-              <w:t>S</w:t>
-            </w:r>
-          </w:p>
-        </w:tc>
-      </w:tr>
-      <w:tr>
-        <w:trPr>
-          <w:trHeight w:val="620"/>
-        </w:trPr>
-        <w:tc>
-          <w:tcPr>
-            <w:tcW w:w="2245" w:type="dxa"/>
-          </w:tcPr>
-          <w:p>
-            <w:pPr>
-              <w:jc w:val="both"/>
-              <w:rPr>
-                <w:sz w:val="24"/>
-                <w:szCs w:val="24"/>
-              </w:rPr>
-            </w:pPr>
-            <w:r>
-              <w:rPr>
-                <w:sz w:val="24"/>
-                <w:szCs w:val="24"/>
-              </w:rPr>
-              <w:lastRenderedPageBreak/>
-              <w:t>B2-0</w:t>
-            </w:r>
-            <w:r>
-              <w:rPr>
-                <w:sz w:val="24"/>
-                <w:szCs w:val="24"/>
-              </w:rPr>
-              <w:t>6</w:t>
-            </w:r>
-          </w:p>
-        </w:tc>
-        <w:tc>
-          <w:tcPr>
-            <w:tcW w:w="5040" w:type="dxa"/>
-          </w:tcPr>
-          <w:p>
-            <w:pPr>
-              <w:jc w:val="both"/>
-              <w:rPr>
-                <w:sz w:val="24"/>
-                <w:szCs w:val="24"/>
-              </w:rPr>
-            </w:pPr>
-            <w:r>
-              <w:rPr>
-                <w:sz w:val="24"/>
-                <w:szCs w:val="24"/>
-              </w:rPr>
-              <w:t>Users will be redirected with prior information for unregistered users during login attempt</w:t>
-            </w:r>
-          </w:p>
-        </w:tc>
-        <w:tc>
-          <w:tcPr>
-            <w:tcW w:w="2065" w:type="dxa"/>
-          </w:tcPr>
-          <w:p>
-            <w:pPr>
-              <w:jc w:val="both"/>
-              <w:rPr>
-                <w:b/>
-                <w:bCs/>
-                <w:sz w:val="28"/>
-                <w:szCs w:val="28"/>
-              </w:rPr>
-            </w:pPr>
-            <w:r>
-              <w:rPr>
-                <w:b/>
-                <w:bCs/>
-                <w:sz w:val="28"/>
-                <w:szCs w:val="28"/>
+              <w:cnfStyle w:val="000000100000" w:firstRow="0" w:lastRow="0" w:firstColumn="0" w:lastColumn="0" w:oddVBand="0" w:evenVBand="0" w:oddHBand="1" w:evenHBand="0" w:firstRowFirstColumn="0" w:firstRowLastColumn="0" w:lastRowFirstColumn="0" w:lastRowLastColumn="0"/>
+              <w:rPr>
+                <w:sz w:val="24"/>
+                <w:szCs w:val="24"/>
+              </w:rPr>
+            </w:pPr>
+            <w:r>
+              <w:rPr>
+                <w:sz w:val="24"/>
+                <w:szCs w:val="24"/>
               </w:rPr>
               <w:t>C</w:t>
             </w:r>
@@ -3309,7 +4534,7 @@
           <w:szCs w:val="36"/>
         </w:rPr>
       </w:pPr>
-      <w:bookmarkStart w:id="4" w:name="_Toc34477573"/>
+      <w:bookmarkStart w:id="3" w:name="_Toc34573103"/>
       <w:r>
         <w:rPr>
           <w:rStyle w:val="Strong"/>
@@ -3334,96 +4559,204 @@
         </w:rPr>
         <w:t>: Trader Interface</w:t>
       </w:r>
-      <w:bookmarkEnd w:id="4"/>
+      <w:bookmarkEnd w:id="3"/>
     </w:p>
     <w:tbl>
       <w:tblPr>
-        <w:tblStyle w:val="TableGrid"/>
+        <w:tblStyle w:val="GridTable4-Accent5"/>
         <w:tblW w:w="0" w:type="auto"/>
         <w:tblLook w:val="04A0" w:firstRow="1" w:lastRow="0" w:firstColumn="1" w:lastColumn="0" w:noHBand="0" w:noVBand="1"/>
       </w:tblPr>
       <w:tblGrid>
-        <w:gridCol w:w="2245"/>
-        <w:gridCol w:w="5040"/>
-        <w:gridCol w:w="2065"/>
+        <w:gridCol w:w="2204"/>
+        <w:gridCol w:w="4810"/>
+        <w:gridCol w:w="2002"/>
       </w:tblGrid>
       <w:tr>
         <w:trPr>
+          <w:cnfStyle w:val="100000000000" w:firstRow="1" w:lastRow="0" w:firstColumn="0" w:lastColumn="0" w:oddVBand="0" w:evenVBand="0" w:oddHBand="0" w:evenHBand="0" w:firstRowFirstColumn="0" w:firstRowLastColumn="0" w:lastRowFirstColumn="0" w:lastRowLastColumn="0"/>
           <w:trHeight w:val="1007"/>
         </w:trPr>
         <w:tc>
           <w:tcPr>
+            <w:cnfStyle w:val="001000000000" w:firstRow="0" w:lastRow="0" w:firstColumn="1" w:lastColumn="0" w:oddVBand="0" w:evenVBand="0" w:oddHBand="0" w:evenHBand="0" w:firstRowFirstColumn="0" w:firstRowLastColumn="0" w:lastRowFirstColumn="0" w:lastRowLastColumn="0"/>
             <w:tcW w:w="2245" w:type="dxa"/>
-          </w:tcPr>
-          <w:p>
-            <w:pPr>
-              <w:jc w:val="both"/>
+            <w:tcBorders>
+              <w:right w:val="single" w:sz="4" w:space="0" w:color="BDD6EE" w:themeColor="accent5" w:themeTint="66"/>
+            </w:tcBorders>
+          </w:tcPr>
+          <w:p>
+            <w:pPr>
+              <w:jc w:val="both"/>
+              <w:rPr>
+                <w:b w:val="0"/>
+                <w:bCs w:val="0"/>
+                <w:sz w:val="28"/>
+                <w:szCs w:val="28"/>
+              </w:rPr>
+            </w:pPr>
+            <w:r>
+              <w:rPr>
+                <w:sz w:val="28"/>
+                <w:szCs w:val="28"/>
+              </w:rPr>
+              <w:t>Requirement ID</w:t>
+            </w:r>
+          </w:p>
+        </w:tc>
+        <w:tc>
+          <w:tcPr>
+            <w:tcW w:w="5040" w:type="dxa"/>
+            <w:tcBorders>
+              <w:left w:val="single" w:sz="4" w:space="0" w:color="BDD6EE" w:themeColor="accent5" w:themeTint="66"/>
+              <w:right w:val="single" w:sz="4" w:space="0" w:color="BDD6EE" w:themeColor="accent5" w:themeTint="66"/>
+            </w:tcBorders>
+          </w:tcPr>
+          <w:p>
+            <w:pPr>
+              <w:jc w:val="both"/>
+              <w:cnfStyle w:val="100000000000" w:firstRow="1" w:lastRow="0" w:firstColumn="0" w:lastColumn="0" w:oddVBand="0" w:evenVBand="0" w:oddHBand="0" w:evenHBand="0" w:firstRowFirstColumn="0" w:firstRowLastColumn="0" w:lastRowFirstColumn="0" w:lastRowLastColumn="0"/>
+              <w:rPr>
+                <w:b w:val="0"/>
+                <w:bCs w:val="0"/>
+                <w:sz w:val="28"/>
+                <w:szCs w:val="28"/>
+              </w:rPr>
+            </w:pPr>
+            <w:r>
+              <w:rPr>
+                <w:sz w:val="28"/>
+                <w:szCs w:val="28"/>
+              </w:rPr>
+              <w:t>Description</w:t>
+            </w:r>
+          </w:p>
+        </w:tc>
+        <w:tc>
+          <w:tcPr>
+            <w:tcW w:w="2065" w:type="dxa"/>
+            <w:tcBorders>
+              <w:left w:val="single" w:sz="4" w:space="0" w:color="BDD6EE" w:themeColor="accent5" w:themeTint="66"/>
+            </w:tcBorders>
+          </w:tcPr>
+          <w:p>
+            <w:pPr>
+              <w:jc w:val="both"/>
+              <w:cnfStyle w:val="100000000000" w:firstRow="1" w:lastRow="0" w:firstColumn="0" w:lastColumn="0" w:oddVBand="0" w:evenVBand="0" w:oddHBand="0" w:evenHBand="0" w:firstRowFirstColumn="0" w:firstRowLastColumn="0" w:lastRowFirstColumn="0" w:lastRowLastColumn="0"/>
+              <w:rPr>
+                <w:b w:val="0"/>
+                <w:bCs w:val="0"/>
+                <w:sz w:val="28"/>
+                <w:szCs w:val="28"/>
+              </w:rPr>
+            </w:pPr>
+            <w:r>
+              <w:rPr>
+                <w:sz w:val="28"/>
+                <w:szCs w:val="28"/>
+              </w:rPr>
+              <w:t>MoSCoW</w:t>
+            </w:r>
+          </w:p>
+        </w:tc>
+      </w:tr>
+      <w:tr>
+        <w:trPr>
+          <w:cnfStyle w:val="000000100000" w:firstRow="0" w:lastRow="0" w:firstColumn="0" w:lastColumn="0" w:oddVBand="0" w:evenVBand="0" w:oddHBand="1" w:evenHBand="0" w:firstRowFirstColumn="0" w:firstRowLastColumn="0" w:lastRowFirstColumn="0" w:lastRowLastColumn="0"/>
+          <w:trHeight w:val="683"/>
+        </w:trPr>
+        <w:tc>
+          <w:tcPr>
+            <w:cnfStyle w:val="001000000000" w:firstRow="0" w:lastRow="0" w:firstColumn="1" w:lastColumn="0" w:oddVBand="0" w:evenVBand="0" w:oddHBand="0" w:evenHBand="0" w:firstRowFirstColumn="0" w:firstRowLastColumn="0" w:lastRowFirstColumn="0" w:lastRowLastColumn="0"/>
+            <w:tcW w:w="2245" w:type="dxa"/>
+          </w:tcPr>
+          <w:p>
+            <w:pPr>
+              <w:jc w:val="both"/>
+              <w:rPr>
+                <w:b w:val="0"/>
+                <w:bCs w:val="0"/>
+                <w:sz w:val="24"/>
+                <w:szCs w:val="24"/>
+              </w:rPr>
+            </w:pPr>
+            <w:r>
+              <w:rPr>
+                <w:sz w:val="24"/>
+                <w:szCs w:val="24"/>
+              </w:rPr>
+              <w:t>C1</w:t>
+            </w:r>
+          </w:p>
+        </w:tc>
+        <w:tc>
+          <w:tcPr>
+            <w:tcW w:w="5040" w:type="dxa"/>
+          </w:tcPr>
+          <w:p>
+            <w:pPr>
+              <w:jc w:val="both"/>
+              <w:cnfStyle w:val="000000100000" w:firstRow="0" w:lastRow="0" w:firstColumn="0" w:lastColumn="0" w:oddVBand="0" w:evenVBand="0" w:oddHBand="1" w:evenHBand="0" w:firstRowFirstColumn="0" w:firstRowLastColumn="0" w:lastRowFirstColumn="0" w:lastRowLastColumn="0"/>
               <w:rPr>
                 <w:b/>
                 <w:bCs/>
-                <w:sz w:val="28"/>
-                <w:szCs w:val="28"/>
+                <w:sz w:val="24"/>
+                <w:szCs w:val="24"/>
               </w:rPr>
             </w:pPr>
             <w:r>
               <w:rPr>
                 <w:b/>
                 <w:bCs/>
-                <w:sz w:val="28"/>
-                <w:szCs w:val="28"/>
-              </w:rPr>
-              <w:t>Requirement ID</w:t>
-            </w:r>
-          </w:p>
-        </w:tc>
-        <w:tc>
-          <w:tcPr>
-            <w:tcW w:w="5040" w:type="dxa"/>
-          </w:tcPr>
-          <w:p>
-            <w:pPr>
-              <w:jc w:val="both"/>
+                <w:sz w:val="24"/>
+                <w:szCs w:val="24"/>
+              </w:rPr>
+              <w:t>This interface allows</w:t>
+            </w:r>
+            <w:r>
               <w:rPr>
                 <w:b/>
                 <w:bCs/>
-                <w:sz w:val="28"/>
-                <w:szCs w:val="28"/>
-              </w:rPr>
-            </w:pPr>
+                <w:sz w:val="24"/>
+                <w:szCs w:val="24"/>
+              </w:rPr>
+              <w:t xml:space="preserve"> registered</w:t>
+            </w:r>
             <w:r>
               <w:rPr>
                 <w:b/>
                 <w:bCs/>
-                <w:sz w:val="28"/>
-                <w:szCs w:val="28"/>
-              </w:rPr>
-              <w:t>Description</w:t>
-            </w:r>
-          </w:p>
-        </w:tc>
-        <w:tc>
-          <w:tcPr>
-            <w:tcW w:w="2065" w:type="dxa"/>
-          </w:tcPr>
-          <w:p>
-            <w:pPr>
-              <w:jc w:val="both"/>
+                <w:sz w:val="24"/>
+                <w:szCs w:val="24"/>
+              </w:rPr>
+              <w:t xml:space="preserve"> traders to manage</w:t>
+            </w:r>
+            <w:r>
               <w:rPr>
                 <w:b/>
                 <w:bCs/>
-                <w:sz w:val="28"/>
-                <w:szCs w:val="28"/>
-              </w:rPr>
-            </w:pPr>
-            <w:r>
+                <w:sz w:val="24"/>
+                <w:szCs w:val="24"/>
+              </w:rPr>
+              <w:t xml:space="preserve"> their product information </w:t>
+            </w:r>
+          </w:p>
+        </w:tc>
+        <w:tc>
+          <w:tcPr>
+            <w:tcW w:w="2065" w:type="dxa"/>
+          </w:tcPr>
+          <w:p>
+            <w:pPr>
+              <w:jc w:val="both"/>
+              <w:cnfStyle w:val="000000100000" w:firstRow="0" w:lastRow="0" w:firstColumn="0" w:lastColumn="0" w:oddVBand="0" w:evenVBand="0" w:oddHBand="1" w:evenHBand="0" w:firstRowFirstColumn="0" w:firstRowLastColumn="0" w:lastRowFirstColumn="0" w:lastRowLastColumn="0"/>
               <w:rPr>
                 <w:b/>
                 <w:bCs/>
-                <w:sz w:val="28"/>
-                <w:szCs w:val="28"/>
-              </w:rPr>
-              <w:t>MoSCoW</w:t>
-            </w:r>
+                <w:sz w:val="24"/>
+                <w:szCs w:val="24"/>
+              </w:rPr>
+            </w:pPr>
           </w:p>
         </w:tc>
       </w:tr>
@@ -3433,27 +4766,31 @@
         </w:trPr>
         <w:tc>
           <w:tcPr>
+            <w:cnfStyle w:val="001000000000" w:firstRow="0" w:lastRow="0" w:firstColumn="1" w:lastColumn="0" w:oddVBand="0" w:evenVBand="0" w:oddHBand="0" w:evenHBand="0" w:firstRowFirstColumn="0" w:firstRowLastColumn="0" w:lastRowFirstColumn="0" w:lastRowLastColumn="0"/>
             <w:tcW w:w="2245" w:type="dxa"/>
           </w:tcPr>
           <w:p>
             <w:pPr>
               <w:jc w:val="both"/>
               <w:rPr>
-                <w:b/>
-                <w:bCs/>
-                <w:sz w:val="24"/>
-                <w:szCs w:val="24"/>
-              </w:rPr>
-            </w:pPr>
-            <w:r>
-              <w:rPr>
-                <w:b/>
-                <w:bCs/>
+                <w:sz w:val="24"/>
+                <w:szCs w:val="24"/>
+              </w:rPr>
+            </w:pPr>
+            <w:r>
+              <w:rPr>
                 <w:sz w:val="24"/>
                 <w:szCs w:val="24"/>
               </w:rPr>
               <w:t>C1</w:t>
             </w:r>
+            <w:r>
+              <w:rPr>
+                <w:sz w:val="24"/>
+                <w:szCs w:val="24"/>
+              </w:rPr>
+              <w:t>-01</w:t>
+            </w:r>
           </w:p>
         </w:tc>
         <w:tc>
@@ -3463,48 +4800,18 @@
           <w:p>
             <w:pPr>
               <w:jc w:val="both"/>
-              <w:rPr>
-                <w:b/>
-                <w:bCs/>
-                <w:sz w:val="24"/>
-                <w:szCs w:val="24"/>
-              </w:rPr>
-            </w:pPr>
-            <w:r>
-              <w:rPr>
-                <w:b/>
-                <w:bCs/>
-                <w:sz w:val="24"/>
-                <w:szCs w:val="24"/>
-              </w:rPr>
-              <w:t>This interface allows</w:t>
-            </w:r>
-            <w:r>
-              <w:rPr>
-                <w:b/>
-                <w:bCs/>
-                <w:sz w:val="24"/>
-                <w:szCs w:val="24"/>
-              </w:rPr>
-              <w:t xml:space="preserve"> registered</w:t>
-            </w:r>
-            <w:r>
-              <w:rPr>
-                <w:b/>
-                <w:bCs/>
-                <w:sz w:val="24"/>
-                <w:szCs w:val="24"/>
-              </w:rPr>
-              <w:t xml:space="preserve"> traders to manage</w:t>
-            </w:r>
-            <w:r>
-              <w:rPr>
-                <w:b/>
-                <w:bCs/>
-                <w:sz w:val="24"/>
-                <w:szCs w:val="24"/>
-              </w:rPr>
-              <w:t xml:space="preserve"> their product information </w:t>
+              <w:cnfStyle w:val="000000000000" w:firstRow="0" w:lastRow="0" w:firstColumn="0" w:lastColumn="0" w:oddVBand="0" w:evenVBand="0" w:oddHBand="0" w:evenHBand="0" w:firstRowFirstColumn="0" w:firstRowLastColumn="0" w:lastRowFirstColumn="0" w:lastRowLastColumn="0"/>
+              <w:rPr>
+                <w:sz w:val="24"/>
+                <w:szCs w:val="24"/>
+              </w:rPr>
+            </w:pPr>
+            <w:r>
+              <w:rPr>
+                <w:sz w:val="24"/>
+                <w:szCs w:val="24"/>
+              </w:rPr>
+              <w:t>Every product should be provided with a unique ID</w:t>
             </w:r>
           </w:p>
         </w:tc>
@@ -3515,13 +4822,147 @@
           <w:p>
             <w:pPr>
               <w:jc w:val="both"/>
-              <w:rPr>
-                <w:b/>
-                <w:bCs/>
-                <w:sz w:val="28"/>
-                <w:szCs w:val="28"/>
-              </w:rPr>
-            </w:pPr>
+              <w:cnfStyle w:val="000000000000" w:firstRow="0" w:lastRow="0" w:firstColumn="0" w:lastColumn="0" w:oddVBand="0" w:evenVBand="0" w:oddHBand="0" w:evenHBand="0" w:firstRowFirstColumn="0" w:firstRowLastColumn="0" w:lastRowFirstColumn="0" w:lastRowLastColumn="0"/>
+              <w:rPr>
+                <w:sz w:val="24"/>
+                <w:szCs w:val="24"/>
+              </w:rPr>
+            </w:pPr>
+            <w:r>
+              <w:rPr>
+                <w:sz w:val="24"/>
+                <w:szCs w:val="24"/>
+              </w:rPr>
+              <w:t>M</w:t>
+            </w:r>
+          </w:p>
+        </w:tc>
+      </w:tr>
+      <w:tr>
+        <w:trPr>
+          <w:cnfStyle w:val="000000100000" w:firstRow="0" w:lastRow="0" w:firstColumn="0" w:lastColumn="0" w:oddVBand="0" w:evenVBand="0" w:oddHBand="1" w:evenHBand="0" w:firstRowFirstColumn="0" w:firstRowLastColumn="0" w:lastRowFirstColumn="0" w:lastRowLastColumn="0"/>
+          <w:trHeight w:val="683"/>
+        </w:trPr>
+        <w:tc>
+          <w:tcPr>
+            <w:cnfStyle w:val="001000000000" w:firstRow="0" w:lastRow="0" w:firstColumn="1" w:lastColumn="0" w:oddVBand="0" w:evenVBand="0" w:oddHBand="0" w:evenHBand="0" w:firstRowFirstColumn="0" w:firstRowLastColumn="0" w:lastRowFirstColumn="0" w:lastRowLastColumn="0"/>
+            <w:tcW w:w="2245" w:type="dxa"/>
+          </w:tcPr>
+          <w:p>
+            <w:pPr>
+              <w:jc w:val="both"/>
+              <w:rPr>
+                <w:sz w:val="24"/>
+                <w:szCs w:val="24"/>
+              </w:rPr>
+            </w:pPr>
+            <w:r>
+              <w:rPr>
+                <w:sz w:val="24"/>
+                <w:szCs w:val="24"/>
+              </w:rPr>
+              <w:t>C1</w:t>
+            </w:r>
+            <w:r>
+              <w:rPr>
+                <w:sz w:val="24"/>
+                <w:szCs w:val="24"/>
+              </w:rPr>
+              <w:t>-02</w:t>
+            </w:r>
+          </w:p>
+        </w:tc>
+        <w:tc>
+          <w:tcPr>
+            <w:tcW w:w="5040" w:type="dxa"/>
+          </w:tcPr>
+          <w:p>
+            <w:pPr>
+              <w:jc w:val="both"/>
+              <w:cnfStyle w:val="000000100000" w:firstRow="0" w:lastRow="0" w:firstColumn="0" w:lastColumn="0" w:oddVBand="0" w:evenVBand="0" w:oddHBand="1" w:evenHBand="0" w:firstRowFirstColumn="0" w:firstRowLastColumn="0" w:lastRowFirstColumn="0" w:lastRowLastColumn="0"/>
+              <w:rPr>
+                <w:sz w:val="24"/>
+                <w:szCs w:val="24"/>
+              </w:rPr>
+            </w:pPr>
+            <w:r>
+              <w:rPr>
+                <w:sz w:val="24"/>
+                <w:szCs w:val="24"/>
+              </w:rPr>
+              <w:t>Traders are provided with add</w:t>
+            </w:r>
+            <w:r>
+              <w:rPr>
+                <w:sz w:val="24"/>
+                <w:szCs w:val="24"/>
+              </w:rPr>
+              <w:t>/</w:t>
+            </w:r>
+            <w:r>
+              <w:rPr>
+                <w:sz w:val="24"/>
+                <w:szCs w:val="24"/>
+              </w:rPr>
+              <w:t>delete</w:t>
+            </w:r>
+            <w:r>
+              <w:rPr>
+                <w:sz w:val="24"/>
+                <w:szCs w:val="24"/>
+              </w:rPr>
+              <w:t>/</w:t>
+            </w:r>
+            <w:r>
+              <w:rPr>
+                <w:sz w:val="24"/>
+                <w:szCs w:val="24"/>
+              </w:rPr>
+              <w:t>update options for the</w:t>
+            </w:r>
+            <w:r>
+              <w:rPr>
+                <w:sz w:val="24"/>
+                <w:szCs w:val="24"/>
+              </w:rPr>
+              <w:t>ir</w:t>
+            </w:r>
+            <w:r>
+              <w:rPr>
+                <w:sz w:val="24"/>
+                <w:szCs w:val="24"/>
+              </w:rPr>
+              <w:t xml:space="preserve"> products</w:t>
+            </w:r>
+            <w:r>
+              <w:rPr>
+                <w:sz w:val="24"/>
+                <w:szCs w:val="24"/>
+              </w:rPr>
+              <w:t xml:space="preserve"> and information</w:t>
+            </w:r>
+          </w:p>
+        </w:tc>
+        <w:tc>
+          <w:tcPr>
+            <w:tcW w:w="2065" w:type="dxa"/>
+          </w:tcPr>
+          <w:p>
+            <w:pPr>
+              <w:jc w:val="both"/>
+              <w:cnfStyle w:val="000000100000" w:firstRow="0" w:lastRow="0" w:firstColumn="0" w:lastColumn="0" w:oddVBand="0" w:evenVBand="0" w:oddHBand="1" w:evenHBand="0" w:firstRowFirstColumn="0" w:firstRowLastColumn="0" w:lastRowFirstColumn="0" w:lastRowLastColumn="0"/>
+              <w:rPr>
+                <w:sz w:val="24"/>
+                <w:szCs w:val="24"/>
+              </w:rPr>
+            </w:pPr>
+            <w:r>
+              <w:rPr>
+                <w:sz w:val="24"/>
+                <w:szCs w:val="24"/>
+              </w:rPr>
+              <w:t>M</w:t>
+            </w:r>
           </w:p>
         </w:tc>
       </w:tr>
@@ -3531,6 +4972,7 @@
         </w:trPr>
         <w:tc>
           <w:tcPr>
+            <w:cnfStyle w:val="001000000000" w:firstRow="0" w:lastRow="0" w:firstColumn="1" w:lastColumn="0" w:oddVBand="0" w:evenVBand="0" w:oddHBand="0" w:evenHBand="0" w:firstRowFirstColumn="0" w:firstRowLastColumn="0" w:lastRowFirstColumn="0" w:lastRowLastColumn="0"/>
             <w:tcW w:w="2245" w:type="dxa"/>
           </w:tcPr>
           <w:p>
@@ -3553,7 +4995,7 @@
                 <w:sz w:val="24"/>
                 <w:szCs w:val="24"/>
               </w:rPr>
-              <w:t>-01</w:t>
+              <w:t>-03</w:t>
             </w:r>
           </w:p>
         </w:tc>
@@ -3564,17 +5006,25 @@
           <w:p>
             <w:pPr>
               <w:jc w:val="both"/>
-              <w:rPr>
-                <w:sz w:val="24"/>
-                <w:szCs w:val="24"/>
-              </w:rPr>
-            </w:pPr>
-            <w:r>
-              <w:rPr>
-                <w:sz w:val="24"/>
-                <w:szCs w:val="24"/>
-              </w:rPr>
-              <w:t>Every product should be provided with a unique ID</w:t>
+              <w:cnfStyle w:val="000000000000" w:firstRow="0" w:lastRow="0" w:firstColumn="0" w:lastColumn="0" w:oddVBand="0" w:evenVBand="0" w:oddHBand="0" w:evenHBand="0" w:firstRowFirstColumn="0" w:firstRowLastColumn="0" w:lastRowFirstColumn="0" w:lastRowLastColumn="0"/>
+              <w:rPr>
+                <w:sz w:val="24"/>
+                <w:szCs w:val="24"/>
+              </w:rPr>
+            </w:pPr>
+            <w:r>
+              <w:rPr>
+                <w:sz w:val="24"/>
+                <w:szCs w:val="24"/>
+              </w:rPr>
+              <w:t>Traders will have daily login to their database to view reports</w:t>
+            </w:r>
+            <w:r>
+              <w:rPr>
+                <w:sz w:val="24"/>
+                <w:szCs w:val="24"/>
+              </w:rPr>
+              <w:t xml:space="preserve"> on order and stock levels</w:t>
             </w:r>
           </w:p>
         </w:tc>
@@ -3585,19 +5035,109 @@
           <w:p>
             <w:pPr>
               <w:jc w:val="both"/>
-              <w:rPr>
-                <w:b/>
-                <w:bCs/>
-                <w:sz w:val="28"/>
-                <w:szCs w:val="28"/>
-              </w:rPr>
-            </w:pPr>
-            <w:r>
-              <w:rPr>
-                <w:b/>
-                <w:bCs/>
-                <w:sz w:val="28"/>
-                <w:szCs w:val="28"/>
+              <w:cnfStyle w:val="000000000000" w:firstRow="0" w:lastRow="0" w:firstColumn="0" w:lastColumn="0" w:oddVBand="0" w:evenVBand="0" w:oddHBand="0" w:evenHBand="0" w:firstRowFirstColumn="0" w:firstRowLastColumn="0" w:lastRowFirstColumn="0" w:lastRowLastColumn="0"/>
+              <w:rPr>
+                <w:sz w:val="24"/>
+                <w:szCs w:val="24"/>
+              </w:rPr>
+            </w:pPr>
+            <w:r>
+              <w:rPr>
+                <w:sz w:val="24"/>
+                <w:szCs w:val="24"/>
+              </w:rPr>
+              <w:t>M</w:t>
+            </w:r>
+          </w:p>
+        </w:tc>
+      </w:tr>
+      <w:tr>
+        <w:trPr>
+          <w:cnfStyle w:val="000000100000" w:firstRow="0" w:lastRow="0" w:firstColumn="0" w:lastColumn="0" w:oddVBand="0" w:evenVBand="0" w:oddHBand="1" w:evenHBand="0" w:firstRowFirstColumn="0" w:firstRowLastColumn="0" w:lastRowFirstColumn="0" w:lastRowLastColumn="0"/>
+          <w:trHeight w:val="683"/>
+        </w:trPr>
+        <w:tc>
+          <w:tcPr>
+            <w:cnfStyle w:val="001000000000" w:firstRow="0" w:lastRow="0" w:firstColumn="1" w:lastColumn="0" w:oddVBand="0" w:evenVBand="0" w:oddHBand="0" w:evenHBand="0" w:firstRowFirstColumn="0" w:firstRowLastColumn="0" w:lastRowFirstColumn="0" w:lastRowLastColumn="0"/>
+            <w:tcW w:w="2245" w:type="dxa"/>
+          </w:tcPr>
+          <w:p>
+            <w:pPr>
+              <w:jc w:val="both"/>
+              <w:rPr>
+                <w:sz w:val="24"/>
+                <w:szCs w:val="24"/>
+              </w:rPr>
+            </w:pPr>
+            <w:r>
+              <w:rPr>
+                <w:sz w:val="24"/>
+                <w:szCs w:val="24"/>
+              </w:rPr>
+              <w:t>C1</w:t>
+            </w:r>
+            <w:r>
+              <w:rPr>
+                <w:sz w:val="24"/>
+                <w:szCs w:val="24"/>
+              </w:rPr>
+              <w:t>-04</w:t>
+            </w:r>
+          </w:p>
+        </w:tc>
+        <w:tc>
+          <w:tcPr>
+            <w:tcW w:w="5040" w:type="dxa"/>
+          </w:tcPr>
+          <w:p>
+            <w:pPr>
+              <w:jc w:val="both"/>
+              <w:cnfStyle w:val="000000100000" w:firstRow="0" w:lastRow="0" w:firstColumn="0" w:lastColumn="0" w:oddVBand="0" w:evenVBand="0" w:oddHBand="1" w:evenHBand="0" w:firstRowFirstColumn="0" w:firstRowLastColumn="0" w:lastRowFirstColumn="0" w:lastRowLastColumn="0"/>
+              <w:rPr>
+                <w:sz w:val="24"/>
+                <w:szCs w:val="24"/>
+              </w:rPr>
+            </w:pPr>
+            <w:r>
+              <w:rPr>
+                <w:sz w:val="24"/>
+                <w:szCs w:val="24"/>
+              </w:rPr>
+              <w:t xml:space="preserve">Logged in traders </w:t>
+            </w:r>
+            <w:r>
+              <w:rPr>
+                <w:sz w:val="24"/>
+                <w:szCs w:val="24"/>
+              </w:rPr>
+              <w:t xml:space="preserve">will </w:t>
+            </w:r>
+            <w:r>
+              <w:rPr>
+                <w:sz w:val="24"/>
+                <w:szCs w:val="24"/>
+              </w:rPr>
+              <w:t>access to their own details only</w:t>
+            </w:r>
+          </w:p>
+        </w:tc>
+        <w:tc>
+          <w:tcPr>
+            <w:tcW w:w="2065" w:type="dxa"/>
+          </w:tcPr>
+          <w:p>
+            <w:pPr>
+              <w:jc w:val="both"/>
+              <w:cnfStyle w:val="000000100000" w:firstRow="0" w:lastRow="0" w:firstColumn="0" w:lastColumn="0" w:oddVBand="0" w:evenVBand="0" w:oddHBand="1" w:evenHBand="0" w:firstRowFirstColumn="0" w:firstRowLastColumn="0" w:lastRowFirstColumn="0" w:lastRowLastColumn="0"/>
+              <w:rPr>
+                <w:sz w:val="24"/>
+                <w:szCs w:val="24"/>
+              </w:rPr>
+            </w:pPr>
+            <w:r>
+              <w:rPr>
+                <w:sz w:val="24"/>
+                <w:szCs w:val="24"/>
               </w:rPr>
               <w:t>M</w:t>
             </w:r>
@@ -3610,6 +5150,7 @@
         </w:trPr>
         <w:tc>
           <w:tcPr>
+            <w:cnfStyle w:val="001000000000" w:firstRow="0" w:lastRow="0" w:firstColumn="1" w:lastColumn="0" w:oddVBand="0" w:evenVBand="0" w:oddHBand="0" w:evenHBand="0" w:firstRowFirstColumn="0" w:firstRowLastColumn="0" w:lastRowFirstColumn="0" w:lastRowLastColumn="0"/>
             <w:tcW w:w="2245" w:type="dxa"/>
           </w:tcPr>
           <w:p>
@@ -3632,7 +5173,7 @@
                 <w:sz w:val="24"/>
                 <w:szCs w:val="24"/>
               </w:rPr>
-              <w:t>-02</w:t>
+              <w:t>-05</w:t>
             </w:r>
           </w:p>
         </w:tc>
@@ -3643,66 +5184,25 @@
           <w:p>
             <w:pPr>
               <w:jc w:val="both"/>
-              <w:rPr>
-                <w:sz w:val="24"/>
-                <w:szCs w:val="24"/>
-              </w:rPr>
-            </w:pPr>
-            <w:r>
-              <w:rPr>
-                <w:sz w:val="24"/>
-                <w:szCs w:val="24"/>
-              </w:rPr>
-              <w:t>Traders are provided with add</w:t>
-            </w:r>
-            <w:r>
-              <w:rPr>
-                <w:sz w:val="24"/>
-                <w:szCs w:val="24"/>
-              </w:rPr>
-              <w:t>/</w:t>
-            </w:r>
-            <w:r>
-              <w:rPr>
-                <w:sz w:val="24"/>
-                <w:szCs w:val="24"/>
-              </w:rPr>
-              <w:t>delete</w:t>
-            </w:r>
-            <w:r>
-              <w:rPr>
-                <w:sz w:val="24"/>
-                <w:szCs w:val="24"/>
-              </w:rPr>
-              <w:t>/</w:t>
-            </w:r>
-            <w:r>
-              <w:rPr>
-                <w:sz w:val="24"/>
-                <w:szCs w:val="24"/>
-              </w:rPr>
-              <w:t>update options for the</w:t>
-            </w:r>
-            <w:r>
-              <w:rPr>
-                <w:sz w:val="24"/>
-                <w:szCs w:val="24"/>
-              </w:rPr>
-              <w:t>ir</w:t>
-            </w:r>
-            <w:r>
-              <w:rPr>
-                <w:sz w:val="24"/>
-                <w:szCs w:val="24"/>
-              </w:rPr>
-              <w:t xml:space="preserve"> products</w:t>
-            </w:r>
-            <w:r>
-              <w:rPr>
-                <w:sz w:val="24"/>
-                <w:szCs w:val="24"/>
-              </w:rPr>
-              <w:t xml:space="preserve"> and information</w:t>
+              <w:cnfStyle w:val="000000000000" w:firstRow="0" w:lastRow="0" w:firstColumn="0" w:lastColumn="0" w:oddVBand="0" w:evenVBand="0" w:oddHBand="0" w:evenHBand="0" w:firstRowFirstColumn="0" w:firstRowLastColumn="0" w:lastRowFirstColumn="0" w:lastRowLastColumn="0"/>
+              <w:rPr>
+                <w:sz w:val="24"/>
+                <w:szCs w:val="24"/>
+              </w:rPr>
+            </w:pPr>
+            <w:r>
+              <w:rPr>
+                <w:sz w:val="24"/>
+                <w:szCs w:val="24"/>
+              </w:rPr>
+              <w:t>Products will have</w:t>
+            </w:r>
+            <w:r>
+              <w:rPr>
+                <w:sz w:val="24"/>
+                <w:szCs w:val="24"/>
+              </w:rPr>
+              <w:t xml:space="preserve"> minimally quantity per item, maximum/minimum order, stock available, allergy information</w:t>
             </w:r>
           </w:p>
         </w:tc>
@@ -3713,19 +5213,88 @@
           <w:p>
             <w:pPr>
               <w:jc w:val="both"/>
-              <w:rPr>
-                <w:b/>
-                <w:bCs/>
-                <w:sz w:val="28"/>
-                <w:szCs w:val="28"/>
-              </w:rPr>
-            </w:pPr>
-            <w:r>
-              <w:rPr>
-                <w:b/>
-                <w:bCs/>
-                <w:sz w:val="28"/>
-                <w:szCs w:val="28"/>
+              <w:cnfStyle w:val="000000000000" w:firstRow="0" w:lastRow="0" w:firstColumn="0" w:lastColumn="0" w:oddVBand="0" w:evenVBand="0" w:oddHBand="0" w:evenHBand="0" w:firstRowFirstColumn="0" w:firstRowLastColumn="0" w:lastRowFirstColumn="0" w:lastRowLastColumn="0"/>
+              <w:rPr>
+                <w:sz w:val="24"/>
+                <w:szCs w:val="24"/>
+              </w:rPr>
+            </w:pPr>
+            <w:r>
+              <w:rPr>
+                <w:sz w:val="24"/>
+                <w:szCs w:val="24"/>
+              </w:rPr>
+              <w:t>M</w:t>
+            </w:r>
+          </w:p>
+        </w:tc>
+      </w:tr>
+      <w:tr>
+        <w:trPr>
+          <w:cnfStyle w:val="000000100000" w:firstRow="0" w:lastRow="0" w:firstColumn="0" w:lastColumn="0" w:oddVBand="0" w:evenVBand="0" w:oddHBand="1" w:evenHBand="0" w:firstRowFirstColumn="0" w:firstRowLastColumn="0" w:lastRowFirstColumn="0" w:lastRowLastColumn="0"/>
+          <w:trHeight w:val="683"/>
+        </w:trPr>
+        <w:tc>
+          <w:tcPr>
+            <w:cnfStyle w:val="001000000000" w:firstRow="0" w:lastRow="0" w:firstColumn="1" w:lastColumn="0" w:oddVBand="0" w:evenVBand="0" w:oddHBand="0" w:evenHBand="0" w:firstRowFirstColumn="0" w:firstRowLastColumn="0" w:lastRowFirstColumn="0" w:lastRowLastColumn="0"/>
+            <w:tcW w:w="2245" w:type="dxa"/>
+          </w:tcPr>
+          <w:p>
+            <w:pPr>
+              <w:jc w:val="both"/>
+              <w:rPr>
+                <w:sz w:val="24"/>
+                <w:szCs w:val="24"/>
+              </w:rPr>
+            </w:pPr>
+            <w:r>
+              <w:rPr>
+                <w:sz w:val="24"/>
+                <w:szCs w:val="24"/>
+              </w:rPr>
+              <w:t>C1-06</w:t>
+            </w:r>
+          </w:p>
+        </w:tc>
+        <w:tc>
+          <w:tcPr>
+            <w:tcW w:w="5040" w:type="dxa"/>
+          </w:tcPr>
+          <w:p>
+            <w:pPr>
+              <w:jc w:val="both"/>
+              <w:cnfStyle w:val="000000100000" w:firstRow="0" w:lastRow="0" w:firstColumn="0" w:lastColumn="0" w:oddVBand="0" w:evenVBand="0" w:oddHBand="1" w:evenHBand="0" w:firstRowFirstColumn="0" w:firstRowLastColumn="0" w:lastRowFirstColumn="0" w:lastRowLastColumn="0"/>
+              <w:rPr>
+                <w:sz w:val="24"/>
+                <w:szCs w:val="24"/>
+              </w:rPr>
+            </w:pPr>
+            <w:r>
+              <w:rPr>
+                <w:sz w:val="24"/>
+                <w:szCs w:val="24"/>
+              </w:rPr>
+              <w:t>Traders will be able to update their account details</w:t>
+            </w:r>
+          </w:p>
+        </w:tc>
+        <w:tc>
+          <w:tcPr>
+            <w:tcW w:w="2065" w:type="dxa"/>
+          </w:tcPr>
+          <w:p>
+            <w:pPr>
+              <w:jc w:val="both"/>
+              <w:cnfStyle w:val="000000100000" w:firstRow="0" w:lastRow="0" w:firstColumn="0" w:lastColumn="0" w:oddVBand="0" w:evenVBand="0" w:oddHBand="1" w:evenHBand="0" w:firstRowFirstColumn="0" w:firstRowLastColumn="0" w:lastRowFirstColumn="0" w:lastRowLastColumn="0"/>
+              <w:rPr>
+                <w:sz w:val="24"/>
+                <w:szCs w:val="24"/>
+              </w:rPr>
+            </w:pPr>
+            <w:r>
+              <w:rPr>
+                <w:sz w:val="24"/>
+                <w:szCs w:val="24"/>
               </w:rPr>
               <w:t>M</w:t>
             </w:r>
@@ -3738,6 +5307,7 @@
         </w:trPr>
         <w:tc>
           <w:tcPr>
+            <w:cnfStyle w:val="001000000000" w:firstRow="0" w:lastRow="0" w:firstColumn="1" w:lastColumn="0" w:oddVBand="0" w:evenVBand="0" w:oddHBand="0" w:evenHBand="0" w:firstRowFirstColumn="0" w:firstRowLastColumn="0" w:lastRowFirstColumn="0" w:lastRowLastColumn="0"/>
             <w:tcW w:w="2245" w:type="dxa"/>
           </w:tcPr>
           <w:p>
@@ -3753,14 +5323,14 @@
                 <w:sz w:val="24"/>
                 <w:szCs w:val="24"/>
               </w:rPr>
-              <w:t>C1</w:t>
-            </w:r>
-            <w:r>
-              <w:rPr>
-                <w:sz w:val="24"/>
-                <w:szCs w:val="24"/>
-              </w:rPr>
-              <w:t>-03</w:t>
+              <w:t>C1-0</w:t>
+            </w:r>
+            <w:r>
+              <w:rPr>
+                <w:sz w:val="24"/>
+                <w:szCs w:val="24"/>
+              </w:rPr>
+              <w:t>7</w:t>
             </w:r>
           </w:p>
         </w:tc>
@@ -3771,24 +5341,18 @@
           <w:p>
             <w:pPr>
               <w:jc w:val="both"/>
-              <w:rPr>
-                <w:sz w:val="24"/>
-                <w:szCs w:val="24"/>
-              </w:rPr>
-            </w:pPr>
-            <w:r>
-              <w:rPr>
-                <w:sz w:val="24"/>
-                <w:szCs w:val="24"/>
-              </w:rPr>
-              <w:t>Traders will have daily login to their database to view reports</w:t>
-            </w:r>
-            <w:r>
-              <w:rPr>
-                <w:sz w:val="24"/>
-                <w:szCs w:val="24"/>
-              </w:rPr>
-              <w:t xml:space="preserve"> on order and stock levels</w:t>
+              <w:cnfStyle w:val="000000000000" w:firstRow="0" w:lastRow="0" w:firstColumn="0" w:lastColumn="0" w:oddVBand="0" w:evenVBand="0" w:oddHBand="0" w:evenHBand="0" w:firstRowFirstColumn="0" w:firstRowLastColumn="0" w:lastRowFirstColumn="0" w:lastRowLastColumn="0"/>
+              <w:rPr>
+                <w:sz w:val="24"/>
+                <w:szCs w:val="24"/>
+              </w:rPr>
+            </w:pPr>
+            <w:r>
+              <w:rPr>
+                <w:sz w:val="24"/>
+                <w:szCs w:val="24"/>
+              </w:rPr>
+              <w:t>Traders will be able to view a list of their products where they can edit or delete the products.</w:t>
             </w:r>
           </w:p>
         </w:tc>
@@ -3799,21 +5363,98 @@
           <w:p>
             <w:pPr>
               <w:jc w:val="both"/>
-              <w:rPr>
-                <w:b/>
-                <w:bCs/>
-                <w:sz w:val="28"/>
-                <w:szCs w:val="28"/>
-              </w:rPr>
-            </w:pPr>
-            <w:r>
-              <w:rPr>
-                <w:b/>
-                <w:bCs/>
-                <w:sz w:val="28"/>
-                <w:szCs w:val="28"/>
-              </w:rPr>
-              <w:t>M</w:t>
+              <w:cnfStyle w:val="000000000000" w:firstRow="0" w:lastRow="0" w:firstColumn="0" w:lastColumn="0" w:oddVBand="0" w:evenVBand="0" w:oddHBand="0" w:evenHBand="0" w:firstRowFirstColumn="0" w:firstRowLastColumn="0" w:lastRowFirstColumn="0" w:lastRowLastColumn="0"/>
+              <w:rPr>
+                <w:sz w:val="24"/>
+                <w:szCs w:val="24"/>
+              </w:rPr>
+            </w:pPr>
+            <w:r>
+              <w:rPr>
+                <w:sz w:val="24"/>
+                <w:szCs w:val="24"/>
+              </w:rPr>
+              <w:t>S</w:t>
+            </w:r>
+          </w:p>
+        </w:tc>
+      </w:tr>
+      <w:tr>
+        <w:trPr>
+          <w:cnfStyle w:val="000000100000" w:firstRow="0" w:lastRow="0" w:firstColumn="0" w:lastColumn="0" w:oddVBand="0" w:evenVBand="0" w:oddHBand="1" w:evenHBand="0" w:firstRowFirstColumn="0" w:firstRowLastColumn="0" w:lastRowFirstColumn="0" w:lastRowLastColumn="0"/>
+          <w:trHeight w:val="683"/>
+        </w:trPr>
+        <w:tc>
+          <w:tcPr>
+            <w:cnfStyle w:val="001000000000" w:firstRow="0" w:lastRow="0" w:firstColumn="1" w:lastColumn="0" w:oddVBand="0" w:evenVBand="0" w:oddHBand="0" w:evenHBand="0" w:firstRowFirstColumn="0" w:firstRowLastColumn="0" w:lastRowFirstColumn="0" w:lastRowLastColumn="0"/>
+            <w:tcW w:w="2245" w:type="dxa"/>
+          </w:tcPr>
+          <w:p>
+            <w:pPr>
+              <w:jc w:val="both"/>
+              <w:rPr>
+                <w:sz w:val="24"/>
+                <w:szCs w:val="24"/>
+              </w:rPr>
+            </w:pPr>
+            <w:r>
+              <w:rPr>
+                <w:sz w:val="24"/>
+                <w:szCs w:val="24"/>
+              </w:rPr>
+              <w:lastRenderedPageBreak/>
+              <w:t>C1-0</w:t>
+            </w:r>
+            <w:r>
+              <w:rPr>
+                <w:sz w:val="24"/>
+                <w:szCs w:val="24"/>
+              </w:rPr>
+              <w:t>8</w:t>
+            </w:r>
+          </w:p>
+        </w:tc>
+        <w:tc>
+          <w:tcPr>
+            <w:tcW w:w="5040" w:type="dxa"/>
+          </w:tcPr>
+          <w:p>
+            <w:pPr>
+              <w:jc w:val="both"/>
+              <w:cnfStyle w:val="000000100000" w:firstRow="0" w:lastRow="0" w:firstColumn="0" w:lastColumn="0" w:oddVBand="0" w:evenVBand="0" w:oddHBand="1" w:evenHBand="0" w:firstRowFirstColumn="0" w:firstRowLastColumn="0" w:lastRowFirstColumn="0" w:lastRowLastColumn="0"/>
+              <w:rPr>
+                <w:sz w:val="24"/>
+                <w:szCs w:val="24"/>
+              </w:rPr>
+            </w:pPr>
+            <w:r>
+              <w:rPr>
+                <w:sz w:val="24"/>
+                <w:szCs w:val="24"/>
+              </w:rPr>
+              <w:t>During update of products, the trader will be provided with a pre-populated form from the current details</w:t>
+            </w:r>
+          </w:p>
+        </w:tc>
+        <w:tc>
+          <w:tcPr>
+            <w:tcW w:w="2065" w:type="dxa"/>
+          </w:tcPr>
+          <w:p>
+            <w:pPr>
+              <w:jc w:val="both"/>
+              <w:cnfStyle w:val="000000100000" w:firstRow="0" w:lastRow="0" w:firstColumn="0" w:lastColumn="0" w:oddVBand="0" w:evenVBand="0" w:oddHBand="1" w:evenHBand="0" w:firstRowFirstColumn="0" w:firstRowLastColumn="0" w:lastRowFirstColumn="0" w:lastRowLastColumn="0"/>
+              <w:rPr>
+                <w:sz w:val="24"/>
+                <w:szCs w:val="24"/>
+              </w:rPr>
+            </w:pPr>
+            <w:r>
+              <w:rPr>
+                <w:sz w:val="24"/>
+                <w:szCs w:val="24"/>
+              </w:rPr>
+              <w:t>S</w:t>
             </w:r>
           </w:p>
         </w:tc>
@@ -3824,29 +5465,25 @@
         </w:trPr>
         <w:tc>
           <w:tcPr>
+            <w:cnfStyle w:val="001000000000" w:firstRow="0" w:lastRow="0" w:firstColumn="1" w:lastColumn="0" w:oddVBand="0" w:evenVBand="0" w:oddHBand="0" w:evenHBand="0" w:firstRowFirstColumn="0" w:firstRowLastColumn="0" w:lastRowFirstColumn="0" w:lastRowLastColumn="0"/>
             <w:tcW w:w="2245" w:type="dxa"/>
           </w:tcPr>
           <w:p>
             <w:pPr>
               <w:jc w:val="both"/>
               <w:rPr>
-                <w:sz w:val="24"/>
-                <w:szCs w:val="24"/>
-              </w:rPr>
-            </w:pPr>
-            <w:r>
-              <w:rPr>
-                <w:sz w:val="24"/>
-                <w:szCs w:val="24"/>
-              </w:rPr>
-              <w:t>C1</w:t>
-            </w:r>
-            <w:r>
-              <w:rPr>
-                <w:sz w:val="24"/>
-                <w:szCs w:val="24"/>
-              </w:rPr>
-              <w:t>-04</w:t>
+                <w:b w:val="0"/>
+                <w:bCs w:val="0"/>
+                <w:sz w:val="24"/>
+                <w:szCs w:val="24"/>
+              </w:rPr>
+            </w:pPr>
+            <w:r>
+              <w:rPr>
+                <w:sz w:val="24"/>
+                <w:szCs w:val="24"/>
+              </w:rPr>
+              <w:t>C2</w:t>
             </w:r>
           </w:p>
         </w:tc>
@@ -3857,54 +5494,114 @@
           <w:p>
             <w:pPr>
               <w:jc w:val="both"/>
-              <w:rPr>
-                <w:sz w:val="24"/>
-                <w:szCs w:val="24"/>
-              </w:rPr>
-            </w:pPr>
-            <w:r>
-              <w:rPr>
-                <w:sz w:val="24"/>
-                <w:szCs w:val="24"/>
-              </w:rPr>
-              <w:t xml:space="preserve">Logged in traders </w:t>
-            </w:r>
-            <w:r>
-              <w:rPr>
-                <w:sz w:val="24"/>
-                <w:szCs w:val="24"/>
-              </w:rPr>
-              <w:t xml:space="preserve">will </w:t>
-            </w:r>
-            <w:r>
-              <w:rPr>
-                <w:sz w:val="24"/>
-                <w:szCs w:val="24"/>
-              </w:rPr>
-              <w:t>access to their own details only</w:t>
-            </w:r>
-          </w:p>
-        </w:tc>
-        <w:tc>
-          <w:tcPr>
-            <w:tcW w:w="2065" w:type="dxa"/>
-          </w:tcPr>
-          <w:p>
-            <w:pPr>
-              <w:jc w:val="both"/>
+              <w:cnfStyle w:val="000000000000" w:firstRow="0" w:lastRow="0" w:firstColumn="0" w:lastColumn="0" w:oddVBand="0" w:evenVBand="0" w:oddHBand="0" w:evenHBand="0" w:firstRowFirstColumn="0" w:firstRowLastColumn="0" w:lastRowFirstColumn="0" w:lastRowLastColumn="0"/>
               <w:rPr>
                 <w:b/>
                 <w:bCs/>
-                <w:sz w:val="28"/>
-                <w:szCs w:val="28"/>
+                <w:sz w:val="24"/>
+                <w:szCs w:val="24"/>
               </w:rPr>
             </w:pPr>
             <w:r>
               <w:rPr>
                 <w:b/>
                 <w:bCs/>
-                <w:sz w:val="28"/>
-                <w:szCs w:val="28"/>
+                <w:sz w:val="24"/>
+                <w:szCs w:val="24"/>
+              </w:rPr>
+              <w:t>A facility to allow authenticated admin users to manage the activities presented by the system</w:t>
+            </w:r>
+          </w:p>
+        </w:tc>
+        <w:tc>
+          <w:tcPr>
+            <w:tcW w:w="2065" w:type="dxa"/>
+          </w:tcPr>
+          <w:p>
+            <w:pPr>
+              <w:jc w:val="both"/>
+              <w:cnfStyle w:val="000000000000" w:firstRow="0" w:lastRow="0" w:firstColumn="0" w:lastColumn="0" w:oddVBand="0" w:evenVBand="0" w:oddHBand="0" w:evenHBand="0" w:firstRowFirstColumn="0" w:firstRowLastColumn="0" w:lastRowFirstColumn="0" w:lastRowLastColumn="0"/>
+              <w:rPr>
+                <w:sz w:val="24"/>
+                <w:szCs w:val="24"/>
+              </w:rPr>
+            </w:pPr>
+          </w:p>
+        </w:tc>
+      </w:tr>
+      <w:tr>
+        <w:trPr>
+          <w:cnfStyle w:val="000000100000" w:firstRow="0" w:lastRow="0" w:firstColumn="0" w:lastColumn="0" w:oddVBand="0" w:evenVBand="0" w:oddHBand="1" w:evenHBand="0" w:firstRowFirstColumn="0" w:firstRowLastColumn="0" w:lastRowFirstColumn="0" w:lastRowLastColumn="0"/>
+          <w:trHeight w:val="683"/>
+        </w:trPr>
+        <w:tc>
+          <w:tcPr>
+            <w:cnfStyle w:val="001000000000" w:firstRow="0" w:lastRow="0" w:firstColumn="1" w:lastColumn="0" w:oddVBand="0" w:evenVBand="0" w:oddHBand="0" w:evenHBand="0" w:firstRowFirstColumn="0" w:firstRowLastColumn="0" w:lastRowFirstColumn="0" w:lastRowLastColumn="0"/>
+            <w:tcW w:w="2245" w:type="dxa"/>
+          </w:tcPr>
+          <w:p>
+            <w:pPr>
+              <w:jc w:val="both"/>
+              <w:rPr>
+                <w:sz w:val="24"/>
+                <w:szCs w:val="24"/>
+              </w:rPr>
+            </w:pPr>
+            <w:r>
+              <w:rPr>
+                <w:sz w:val="24"/>
+                <w:szCs w:val="24"/>
+              </w:rPr>
+              <w:t>C2</w:t>
+            </w:r>
+            <w:r>
+              <w:rPr>
+                <w:sz w:val="24"/>
+                <w:szCs w:val="24"/>
+              </w:rPr>
+              <w:t>-01</w:t>
+            </w:r>
+          </w:p>
+        </w:tc>
+        <w:tc>
+          <w:tcPr>
+            <w:tcW w:w="5040" w:type="dxa"/>
+          </w:tcPr>
+          <w:p>
+            <w:pPr>
+              <w:jc w:val="both"/>
+              <w:cnfStyle w:val="000000100000" w:firstRow="0" w:lastRow="0" w:firstColumn="0" w:lastColumn="0" w:oddVBand="0" w:evenVBand="0" w:oddHBand="1" w:evenHBand="0" w:firstRowFirstColumn="0" w:firstRowLastColumn="0" w:lastRowFirstColumn="0" w:lastRowLastColumn="0"/>
+              <w:rPr>
+                <w:sz w:val="24"/>
+                <w:szCs w:val="24"/>
+              </w:rPr>
+            </w:pPr>
+            <w:r>
+              <w:rPr>
+                <w:sz w:val="24"/>
+                <w:szCs w:val="24"/>
+              </w:rPr>
+              <w:t>An admin page to manage the products with add/delete/update options</w:t>
+            </w:r>
+          </w:p>
+        </w:tc>
+        <w:tc>
+          <w:tcPr>
+            <w:tcW w:w="2065" w:type="dxa"/>
+          </w:tcPr>
+          <w:p>
+            <w:pPr>
+              <w:jc w:val="both"/>
+              <w:cnfStyle w:val="000000100000" w:firstRow="0" w:lastRow="0" w:firstColumn="0" w:lastColumn="0" w:oddVBand="0" w:evenVBand="0" w:oddHBand="1" w:evenHBand="0" w:firstRowFirstColumn="0" w:firstRowLastColumn="0" w:lastRowFirstColumn="0" w:lastRowLastColumn="0"/>
+              <w:rPr>
+                <w:sz w:val="24"/>
+                <w:szCs w:val="24"/>
+              </w:rPr>
+            </w:pPr>
+            <w:r>
+              <w:rPr>
+                <w:sz w:val="24"/>
+                <w:szCs w:val="24"/>
               </w:rPr>
               <w:t>M</w:t>
             </w:r>
@@ -3917,6 +5614,7 @@
         </w:trPr>
         <w:tc>
           <w:tcPr>
+            <w:cnfStyle w:val="001000000000" w:firstRow="0" w:lastRow="0" w:firstColumn="1" w:lastColumn="0" w:oddVBand="0" w:evenVBand="0" w:oddHBand="0" w:evenHBand="0" w:firstRowFirstColumn="0" w:firstRowLastColumn="0" w:lastRowFirstColumn="0" w:lastRowLastColumn="0"/>
             <w:tcW w:w="2245" w:type="dxa"/>
           </w:tcPr>
           <w:p>
@@ -3932,14 +5630,14 @@
                 <w:sz w:val="24"/>
                 <w:szCs w:val="24"/>
               </w:rPr>
-              <w:t>C1</w:t>
-            </w:r>
-            <w:r>
-              <w:rPr>
-                <w:sz w:val="24"/>
-                <w:szCs w:val="24"/>
-              </w:rPr>
-              <w:t>-05</w:t>
+              <w:t>C2</w:t>
+            </w:r>
+            <w:r>
+              <w:rPr>
+                <w:sz w:val="24"/>
+                <w:szCs w:val="24"/>
+              </w:rPr>
+              <w:t>-02</w:t>
             </w:r>
           </w:p>
         </w:tc>
@@ -3950,24 +5648,18 @@
           <w:p>
             <w:pPr>
               <w:jc w:val="both"/>
-              <w:rPr>
-                <w:sz w:val="24"/>
-                <w:szCs w:val="24"/>
-              </w:rPr>
-            </w:pPr>
-            <w:r>
-              <w:rPr>
-                <w:sz w:val="24"/>
-                <w:szCs w:val="24"/>
-              </w:rPr>
-              <w:t>Products will have</w:t>
-            </w:r>
-            <w:r>
-              <w:rPr>
-                <w:sz w:val="24"/>
-                <w:szCs w:val="24"/>
-              </w:rPr>
-              <w:t xml:space="preserve"> minimally quantity per item, maximum/minimum order, stock available, allergy information</w:t>
+              <w:cnfStyle w:val="000000000000" w:firstRow="0" w:lastRow="0" w:firstColumn="0" w:lastColumn="0" w:oddVBand="0" w:evenVBand="0" w:oddHBand="0" w:evenHBand="0" w:firstRowFirstColumn="0" w:firstRowLastColumn="0" w:lastRowFirstColumn="0" w:lastRowLastColumn="0"/>
+              <w:rPr>
+                <w:sz w:val="24"/>
+                <w:szCs w:val="24"/>
+              </w:rPr>
+            </w:pPr>
+            <w:r>
+              <w:rPr>
+                <w:sz w:val="24"/>
+                <w:szCs w:val="24"/>
+              </w:rPr>
+              <w:t>Authenticate admin will have access to any of the trader accounts</w:t>
             </w:r>
           </w:p>
         </w:tc>
@@ -3978,31 +5670,30 @@
           <w:p>
             <w:pPr>
               <w:jc w:val="both"/>
-              <w:rPr>
-                <w:b/>
-                <w:bCs/>
-                <w:sz w:val="28"/>
-                <w:szCs w:val="28"/>
-              </w:rPr>
-            </w:pPr>
-            <w:r>
-              <w:rPr>
-                <w:b/>
-                <w:bCs/>
-                <w:sz w:val="28"/>
-                <w:szCs w:val="28"/>
-              </w:rPr>
-              <w:t>S</w:t>
+              <w:cnfStyle w:val="000000000000" w:firstRow="0" w:lastRow="0" w:firstColumn="0" w:lastColumn="0" w:oddVBand="0" w:evenVBand="0" w:oddHBand="0" w:evenHBand="0" w:firstRowFirstColumn="0" w:firstRowLastColumn="0" w:lastRowFirstColumn="0" w:lastRowLastColumn="0"/>
+              <w:rPr>
+                <w:sz w:val="24"/>
+                <w:szCs w:val="24"/>
+              </w:rPr>
+            </w:pPr>
+            <w:r>
+              <w:rPr>
+                <w:sz w:val="24"/>
+                <w:szCs w:val="24"/>
+              </w:rPr>
+              <w:t>M</w:t>
             </w:r>
           </w:p>
         </w:tc>
       </w:tr>
       <w:tr>
         <w:trPr>
+          <w:cnfStyle w:val="000000100000" w:firstRow="0" w:lastRow="0" w:firstColumn="0" w:lastColumn="0" w:oddVBand="0" w:evenVBand="0" w:oddHBand="1" w:evenHBand="0" w:firstRowFirstColumn="0" w:firstRowLastColumn="0" w:lastRowFirstColumn="0" w:lastRowLastColumn="0"/>
           <w:trHeight w:val="683"/>
         </w:trPr>
         <w:tc>
           <w:tcPr>
+            <w:cnfStyle w:val="001000000000" w:firstRow="0" w:lastRow="0" w:firstColumn="1" w:lastColumn="0" w:oddVBand="0" w:evenVBand="0" w:oddHBand="0" w:evenHBand="0" w:firstRowFirstColumn="0" w:firstRowLastColumn="0" w:lastRowFirstColumn="0" w:lastRowLastColumn="0"/>
             <w:tcW w:w="2245" w:type="dxa"/>
           </w:tcPr>
           <w:p>
@@ -4018,14 +5709,14 @@
                 <w:sz w:val="24"/>
                 <w:szCs w:val="24"/>
               </w:rPr>
-              <w:t>C1</w:t>
-            </w:r>
-            <w:r>
-              <w:rPr>
-                <w:sz w:val="24"/>
-                <w:szCs w:val="24"/>
-              </w:rPr>
-              <w:t>-06</w:t>
+              <w:t>C2</w:t>
+            </w:r>
+            <w:r>
+              <w:rPr>
+                <w:sz w:val="24"/>
+                <w:szCs w:val="24"/>
+              </w:rPr>
+              <w:t>-03</w:t>
             </w:r>
           </w:p>
         </w:tc>
@@ -4036,17 +5727,18 @@
           <w:p>
             <w:pPr>
               <w:jc w:val="both"/>
-              <w:rPr>
-                <w:sz w:val="24"/>
-                <w:szCs w:val="24"/>
-              </w:rPr>
-            </w:pPr>
-            <w:r>
-              <w:rPr>
-                <w:sz w:val="24"/>
-                <w:szCs w:val="24"/>
-              </w:rPr>
-              <w:t>Traders will be able to update their account details</w:t>
+              <w:cnfStyle w:val="000000100000" w:firstRow="0" w:lastRow="0" w:firstColumn="0" w:lastColumn="0" w:oddVBand="0" w:evenVBand="0" w:oddHBand="1" w:evenHBand="0" w:firstRowFirstColumn="0" w:firstRowLastColumn="0" w:lastRowFirstColumn="0" w:lastRowLastColumn="0"/>
+              <w:rPr>
+                <w:sz w:val="24"/>
+                <w:szCs w:val="24"/>
+              </w:rPr>
+            </w:pPr>
+            <w:r>
+              <w:rPr>
+                <w:sz w:val="24"/>
+                <w:szCs w:val="24"/>
+              </w:rPr>
+              <w:t>A dashboard to display the updated details</w:t>
             </w:r>
           </w:p>
         </w:tc>
@@ -4057,327 +5749,16 @@
           <w:p>
             <w:pPr>
               <w:jc w:val="both"/>
-              <w:rPr>
-                <w:b/>
-                <w:bCs/>
-                <w:sz w:val="28"/>
-                <w:szCs w:val="28"/>
-              </w:rPr>
-            </w:pPr>
-            <w:r>
-              <w:rPr>
-                <w:b/>
-                <w:bCs/>
-                <w:sz w:val="28"/>
-                <w:szCs w:val="28"/>
-              </w:rPr>
-              <w:t>C</w:t>
-            </w:r>
-          </w:p>
-        </w:tc>
-      </w:tr>
-      <w:tr>
-        <w:trPr>
-          <w:trHeight w:val="683"/>
-        </w:trPr>
-        <w:tc>
-          <w:tcPr>
-            <w:tcW w:w="2245" w:type="dxa"/>
-          </w:tcPr>
-          <w:p>
-            <w:pPr>
-              <w:jc w:val="both"/>
-              <w:rPr>
-                <w:b/>
-                <w:bCs/>
-                <w:sz w:val="24"/>
-                <w:szCs w:val="24"/>
-              </w:rPr>
-            </w:pPr>
-            <w:r>
-              <w:rPr>
-                <w:b/>
-                <w:bCs/>
-                <w:sz w:val="24"/>
-                <w:szCs w:val="24"/>
-              </w:rPr>
-              <w:t>C2</w:t>
-            </w:r>
-          </w:p>
-        </w:tc>
-        <w:tc>
-          <w:tcPr>
-            <w:tcW w:w="5040" w:type="dxa"/>
-          </w:tcPr>
-          <w:p>
-            <w:pPr>
-              <w:jc w:val="both"/>
-              <w:rPr>
-                <w:b/>
-                <w:bCs/>
-                <w:sz w:val="24"/>
-                <w:szCs w:val="24"/>
-              </w:rPr>
-            </w:pPr>
-            <w:r>
-              <w:rPr>
-                <w:b/>
-                <w:bCs/>
-                <w:sz w:val="24"/>
-                <w:szCs w:val="24"/>
-              </w:rPr>
-              <w:t>A facility to allow authenticated admin users to manage the activities presented by the system</w:t>
-            </w:r>
-          </w:p>
-        </w:tc>
-        <w:tc>
-          <w:tcPr>
-            <w:tcW w:w="2065" w:type="dxa"/>
-          </w:tcPr>
-          <w:p>
-            <w:pPr>
-              <w:jc w:val="both"/>
-              <w:rPr>
-                <w:b/>
-                <w:bCs/>
-                <w:sz w:val="28"/>
-                <w:szCs w:val="28"/>
-              </w:rPr>
-            </w:pPr>
-          </w:p>
-        </w:tc>
-      </w:tr>
-      <w:tr>
-        <w:trPr>
-          <w:trHeight w:val="683"/>
-        </w:trPr>
-        <w:tc>
-          <w:tcPr>
-            <w:tcW w:w="2245" w:type="dxa"/>
-          </w:tcPr>
-          <w:p>
-            <w:pPr>
-              <w:jc w:val="both"/>
-              <w:rPr>
-                <w:sz w:val="24"/>
-                <w:szCs w:val="24"/>
-              </w:rPr>
-            </w:pPr>
-            <w:r>
-              <w:rPr>
-                <w:sz w:val="24"/>
-                <w:szCs w:val="24"/>
-              </w:rPr>
-              <w:t>C2</w:t>
-            </w:r>
-            <w:r>
-              <w:rPr>
-                <w:sz w:val="24"/>
-                <w:szCs w:val="24"/>
-              </w:rPr>
-              <w:t>-01</w:t>
-            </w:r>
-          </w:p>
-        </w:tc>
-        <w:tc>
-          <w:tcPr>
-            <w:tcW w:w="5040" w:type="dxa"/>
-          </w:tcPr>
-          <w:p>
-            <w:pPr>
-              <w:jc w:val="both"/>
-              <w:rPr>
-                <w:sz w:val="24"/>
-                <w:szCs w:val="24"/>
-              </w:rPr>
-            </w:pPr>
-            <w:r>
-              <w:rPr>
-                <w:sz w:val="24"/>
-                <w:szCs w:val="24"/>
-              </w:rPr>
-              <w:t>An admin page to manage the products with add/delete/update options</w:t>
-            </w:r>
-          </w:p>
-        </w:tc>
-        <w:tc>
-          <w:tcPr>
-            <w:tcW w:w="2065" w:type="dxa"/>
-          </w:tcPr>
-          <w:p>
-            <w:pPr>
-              <w:jc w:val="both"/>
-              <w:rPr>
-                <w:b/>
-                <w:bCs/>
-                <w:sz w:val="28"/>
-                <w:szCs w:val="28"/>
-              </w:rPr>
-            </w:pPr>
-            <w:r>
-              <w:rPr>
-                <w:b/>
-                <w:bCs/>
-                <w:sz w:val="28"/>
-                <w:szCs w:val="28"/>
-              </w:rPr>
-              <w:t>M</w:t>
-            </w:r>
-          </w:p>
-        </w:tc>
-      </w:tr>
-      <w:tr>
-        <w:trPr>
-          <w:trHeight w:val="683"/>
-        </w:trPr>
-        <w:tc>
-          <w:tcPr>
-            <w:tcW w:w="2245" w:type="dxa"/>
-          </w:tcPr>
-          <w:p>
-            <w:pPr>
-              <w:jc w:val="both"/>
-              <w:rPr>
-                <w:sz w:val="24"/>
-                <w:szCs w:val="24"/>
-              </w:rPr>
-            </w:pPr>
-            <w:r>
-              <w:rPr>
-                <w:sz w:val="24"/>
-                <w:szCs w:val="24"/>
-              </w:rPr>
-              <w:t>C2</w:t>
-            </w:r>
-            <w:r>
-              <w:rPr>
-                <w:sz w:val="24"/>
-                <w:szCs w:val="24"/>
-              </w:rPr>
-              <w:t>-02</w:t>
-            </w:r>
-          </w:p>
-        </w:tc>
-        <w:tc>
-          <w:tcPr>
-            <w:tcW w:w="5040" w:type="dxa"/>
-          </w:tcPr>
-          <w:p>
-            <w:pPr>
-              <w:jc w:val="both"/>
-              <w:rPr>
-                <w:sz w:val="24"/>
-                <w:szCs w:val="24"/>
-              </w:rPr>
-            </w:pPr>
-            <w:r>
-              <w:rPr>
-                <w:sz w:val="24"/>
-                <w:szCs w:val="24"/>
-              </w:rPr>
-              <w:t>Authenticate admin will have access to any of the trader accounts</w:t>
-            </w:r>
-          </w:p>
-        </w:tc>
-        <w:tc>
-          <w:tcPr>
-            <w:tcW w:w="2065" w:type="dxa"/>
-          </w:tcPr>
-          <w:p>
-            <w:pPr>
-              <w:jc w:val="both"/>
-              <w:rPr>
-                <w:b/>
-                <w:bCs/>
-                <w:sz w:val="28"/>
-                <w:szCs w:val="28"/>
-              </w:rPr>
-            </w:pPr>
-            <w:r>
-              <w:rPr>
-                <w:b/>
-                <w:bCs/>
-                <w:sz w:val="28"/>
-                <w:szCs w:val="28"/>
-              </w:rPr>
-              <w:t>M</w:t>
-            </w:r>
-          </w:p>
-        </w:tc>
-      </w:tr>
-      <w:tr>
-        <w:trPr>
-          <w:trHeight w:val="683"/>
-        </w:trPr>
-        <w:tc>
-          <w:tcPr>
-            <w:tcW w:w="2245" w:type="dxa"/>
-          </w:tcPr>
-          <w:p>
-            <w:pPr>
-              <w:jc w:val="both"/>
-              <w:rPr>
-                <w:sz w:val="24"/>
-                <w:szCs w:val="24"/>
-              </w:rPr>
-            </w:pPr>
-            <w:r>
-              <w:rPr>
-                <w:sz w:val="24"/>
-                <w:szCs w:val="24"/>
-              </w:rPr>
-              <w:t>C2</w:t>
-            </w:r>
-            <w:r>
-              <w:rPr>
-                <w:sz w:val="24"/>
-                <w:szCs w:val="24"/>
-              </w:rPr>
-              <w:t>-03</w:t>
-            </w:r>
-          </w:p>
-        </w:tc>
-        <w:tc>
-          <w:tcPr>
-            <w:tcW w:w="5040" w:type="dxa"/>
-          </w:tcPr>
-          <w:p>
-            <w:pPr>
-              <w:jc w:val="both"/>
-              <w:rPr>
-                <w:sz w:val="24"/>
-                <w:szCs w:val="24"/>
-              </w:rPr>
-            </w:pPr>
-            <w:r>
-              <w:rPr>
-                <w:sz w:val="24"/>
-                <w:szCs w:val="24"/>
-              </w:rPr>
-              <w:t>A dashboard to display the updated details</w:t>
-            </w:r>
-          </w:p>
-        </w:tc>
-        <w:tc>
-          <w:tcPr>
-            <w:tcW w:w="2065" w:type="dxa"/>
-          </w:tcPr>
-          <w:p>
-            <w:pPr>
-              <w:jc w:val="both"/>
-              <w:rPr>
-                <w:b/>
-                <w:bCs/>
-                <w:sz w:val="28"/>
-                <w:szCs w:val="28"/>
-              </w:rPr>
-            </w:pPr>
-            <w:r>
-              <w:rPr>
-                <w:b/>
-                <w:bCs/>
-                <w:sz w:val="28"/>
-                <w:szCs w:val="28"/>
+              <w:cnfStyle w:val="000000100000" w:firstRow="0" w:lastRow="0" w:firstColumn="0" w:lastColumn="0" w:oddVBand="0" w:evenVBand="0" w:oddHBand="1" w:evenHBand="0" w:firstRowFirstColumn="0" w:firstRowLastColumn="0" w:lastRowFirstColumn="0" w:lastRowLastColumn="0"/>
+              <w:rPr>
+                <w:sz w:val="24"/>
+                <w:szCs w:val="24"/>
+              </w:rPr>
+            </w:pPr>
+            <w:r>
+              <w:rPr>
+                <w:sz w:val="24"/>
+                <w:szCs w:val="24"/>
               </w:rPr>
               <w:t>S</w:t>
             </w:r>
@@ -4387,26 +5768,6 @@
     </w:tbl>
     <w:p>
       <w:pPr>
-        <w:jc w:val="both"/>
-        <w:rPr>
-          <w:sz w:val="28"/>
-          <w:szCs w:val="28"/>
-        </w:rPr>
-      </w:pPr>
-    </w:p>
-    <w:p>
-      <w:pPr>
-        <w:jc w:val="both"/>
-        <w:rPr>
-          <w:sz w:val="28"/>
-          <w:szCs w:val="28"/>
-        </w:rPr>
-      </w:pPr>
-    </w:p>
-    <w:p>
-      <w:pPr>
-        <w:pStyle w:val="Title"/>
-        <w:jc w:val="both"/>
         <w:rPr>
           <w:rStyle w:val="Strong"/>
           <w:sz w:val="36"/>
@@ -4424,14 +5785,13 @@
           <w:szCs w:val="36"/>
         </w:rPr>
       </w:pPr>
-      <w:bookmarkStart w:id="5" w:name="_Toc34477574"/>
+      <w:bookmarkStart w:id="4" w:name="_Toc34573104"/>
       <w:r>
         <w:rPr>
           <w:rStyle w:val="Strong"/>
           <w:sz w:val="36"/>
           <w:szCs w:val="36"/>
         </w:rPr>
-        <w:lastRenderedPageBreak/>
         <w:t xml:space="preserve">Part </w:t>
       </w:r>
       <w:r>
@@ -4450,41 +5810,44 @@
         </w:rPr>
         <w:t>: Management Interface</w:t>
       </w:r>
-      <w:bookmarkEnd w:id="5"/>
+      <w:bookmarkEnd w:id="4"/>
     </w:p>
     <w:tbl>
       <w:tblPr>
-        <w:tblStyle w:val="TableGrid"/>
+        <w:tblStyle w:val="GridTable4-Accent5"/>
         <w:tblW w:w="0" w:type="auto"/>
         <w:tblLook w:val="04A0" w:firstRow="1" w:lastRow="0" w:firstColumn="1" w:lastColumn="0" w:noHBand="0" w:noVBand="1"/>
       </w:tblPr>
       <w:tblGrid>
-        <w:gridCol w:w="2245"/>
-        <w:gridCol w:w="5040"/>
-        <w:gridCol w:w="2065"/>
+        <w:gridCol w:w="2209"/>
+        <w:gridCol w:w="4796"/>
+        <w:gridCol w:w="2011"/>
       </w:tblGrid>
       <w:tr>
         <w:trPr>
+          <w:cnfStyle w:val="100000000000" w:firstRow="1" w:lastRow="0" w:firstColumn="0" w:lastColumn="0" w:oddVBand="0" w:evenVBand="0" w:oddHBand="0" w:evenHBand="0" w:firstRowFirstColumn="0" w:firstRowLastColumn="0" w:lastRowFirstColumn="0" w:lastRowLastColumn="0"/>
           <w:trHeight w:val="890"/>
         </w:trPr>
         <w:tc>
           <w:tcPr>
+            <w:cnfStyle w:val="001000000000" w:firstRow="0" w:lastRow="0" w:firstColumn="1" w:lastColumn="0" w:oddVBand="0" w:evenVBand="0" w:oddHBand="0" w:evenHBand="0" w:firstRowFirstColumn="0" w:firstRowLastColumn="0" w:lastRowFirstColumn="0" w:lastRowLastColumn="0"/>
             <w:tcW w:w="2245" w:type="dxa"/>
-          </w:tcPr>
-          <w:p>
-            <w:pPr>
-              <w:jc w:val="both"/>
-              <w:rPr>
-                <w:b/>
-                <w:bCs/>
+            <w:tcBorders>
+              <w:right w:val="single" w:sz="4" w:space="0" w:color="BDD6EE" w:themeColor="accent5" w:themeTint="66"/>
+            </w:tcBorders>
+          </w:tcPr>
+          <w:p>
+            <w:pPr>
+              <w:jc w:val="both"/>
+              <w:rPr>
+                <w:b w:val="0"/>
+                <w:bCs w:val="0"/>
                 <w:sz w:val="28"/>
                 <w:szCs w:val="28"/>
               </w:rPr>
             </w:pPr>
             <w:r>
               <w:rPr>
-                <w:b/>
-                <w:bCs/>
                 <w:sz w:val="28"/>
                 <w:szCs w:val="28"/>
               </w:rPr>
@@ -4495,21 +5858,24 @@
         <w:tc>
           <w:tcPr>
             <w:tcW w:w="5040" w:type="dxa"/>
-          </w:tcPr>
-          <w:p>
-            <w:pPr>
-              <w:jc w:val="both"/>
-              <w:rPr>
-                <w:b/>
-                <w:bCs/>
+            <w:tcBorders>
+              <w:left w:val="single" w:sz="4" w:space="0" w:color="BDD6EE" w:themeColor="accent5" w:themeTint="66"/>
+              <w:right w:val="single" w:sz="4" w:space="0" w:color="BDD6EE" w:themeColor="accent5" w:themeTint="66"/>
+            </w:tcBorders>
+          </w:tcPr>
+          <w:p>
+            <w:pPr>
+              <w:jc w:val="both"/>
+              <w:cnfStyle w:val="100000000000" w:firstRow="1" w:lastRow="0" w:firstColumn="0" w:lastColumn="0" w:oddVBand="0" w:evenVBand="0" w:oddHBand="0" w:evenHBand="0" w:firstRowFirstColumn="0" w:firstRowLastColumn="0" w:lastRowFirstColumn="0" w:lastRowLastColumn="0"/>
+              <w:rPr>
+                <w:b w:val="0"/>
+                <w:bCs w:val="0"/>
                 <w:sz w:val="28"/>
                 <w:szCs w:val="28"/>
               </w:rPr>
             </w:pPr>
             <w:r>
               <w:rPr>
-                <w:b/>
-                <w:bCs/>
                 <w:sz w:val="28"/>
                 <w:szCs w:val="28"/>
               </w:rPr>
@@ -4520,21 +5886,23 @@
         <w:tc>
           <w:tcPr>
             <w:tcW w:w="2065" w:type="dxa"/>
-          </w:tcPr>
-          <w:p>
-            <w:pPr>
-              <w:jc w:val="both"/>
-              <w:rPr>
-                <w:b/>
-                <w:bCs/>
+            <w:tcBorders>
+              <w:left w:val="single" w:sz="4" w:space="0" w:color="BDD6EE" w:themeColor="accent5" w:themeTint="66"/>
+            </w:tcBorders>
+          </w:tcPr>
+          <w:p>
+            <w:pPr>
+              <w:jc w:val="both"/>
+              <w:cnfStyle w:val="100000000000" w:firstRow="1" w:lastRow="0" w:firstColumn="0" w:lastColumn="0" w:oddVBand="0" w:evenVBand="0" w:oddHBand="0" w:evenHBand="0" w:firstRowFirstColumn="0" w:firstRowLastColumn="0" w:lastRowFirstColumn="0" w:lastRowLastColumn="0"/>
+              <w:rPr>
+                <w:b w:val="0"/>
+                <w:bCs w:val="0"/>
                 <w:sz w:val="28"/>
                 <w:szCs w:val="28"/>
               </w:rPr>
             </w:pPr>
             <w:r>
               <w:rPr>
-                <w:b/>
-                <w:bCs/>
                 <w:sz w:val="28"/>
                 <w:szCs w:val="28"/>
               </w:rPr>
@@ -4545,15 +5913,41 @@
       </w:tr>
       <w:tr>
         <w:trPr>
+          <w:cnfStyle w:val="000000100000" w:firstRow="0" w:lastRow="0" w:firstColumn="0" w:lastColumn="0" w:oddVBand="0" w:evenVBand="0" w:oddHBand="1" w:evenHBand="0" w:firstRowFirstColumn="0" w:firstRowLastColumn="0" w:lastRowFirstColumn="0" w:lastRowLastColumn="0"/>
           <w:trHeight w:val="557"/>
         </w:trPr>
         <w:tc>
           <w:tcPr>
+            <w:cnfStyle w:val="001000000000" w:firstRow="0" w:lastRow="0" w:firstColumn="1" w:lastColumn="0" w:oddVBand="0" w:evenVBand="0" w:oddHBand="0" w:evenHBand="0" w:firstRowFirstColumn="0" w:firstRowLastColumn="0" w:lastRowFirstColumn="0" w:lastRowLastColumn="0"/>
             <w:tcW w:w="2245" w:type="dxa"/>
           </w:tcPr>
           <w:p>
             <w:pPr>
               <w:jc w:val="both"/>
+              <w:rPr>
+                <w:b w:val="0"/>
+                <w:bCs w:val="0"/>
+                <w:sz w:val="24"/>
+                <w:szCs w:val="24"/>
+              </w:rPr>
+            </w:pPr>
+            <w:r>
+              <w:rPr>
+                <w:sz w:val="24"/>
+                <w:szCs w:val="24"/>
+              </w:rPr>
+              <w:t>D1</w:t>
+            </w:r>
+          </w:p>
+        </w:tc>
+        <w:tc>
+          <w:tcPr>
+            <w:tcW w:w="5040" w:type="dxa"/>
+          </w:tcPr>
+          <w:p>
+            <w:pPr>
+              <w:jc w:val="both"/>
+              <w:cnfStyle w:val="000000100000" w:firstRow="0" w:lastRow="0" w:firstColumn="0" w:lastColumn="0" w:oddVBand="0" w:evenVBand="0" w:oddHBand="1" w:evenHBand="0" w:firstRowFirstColumn="0" w:firstRowLastColumn="0" w:lastRowFirstColumn="0" w:lastRowLastColumn="0"/>
               <w:rPr>
                 <w:b/>
                 <w:bCs/>
@@ -4568,24 +5962,17 @@
                 <w:sz w:val="24"/>
                 <w:szCs w:val="24"/>
               </w:rPr>
-              <w:t>D1</w:t>
-            </w:r>
-          </w:p>
-        </w:tc>
-        <w:tc>
-          <w:tcPr>
-            <w:tcW w:w="5040" w:type="dxa"/>
-          </w:tcPr>
-          <w:p>
-            <w:pPr>
-              <w:jc w:val="both"/>
+              <w:t xml:space="preserve">An interface to control the </w:t>
+            </w:r>
+            <w:r>
               <w:rPr>
                 <w:b/>
                 <w:bCs/>
                 <w:sz w:val="24"/>
                 <w:szCs w:val="24"/>
               </w:rPr>
-            </w:pPr>
+              <w:t>entire</w:t>
+            </w:r>
             <w:r>
               <w:rPr>
                 <w:b/>
@@ -4593,40 +5980,23 @@
                 <w:sz w:val="24"/>
                 <w:szCs w:val="24"/>
               </w:rPr>
-              <w:t xml:space="preserve">An interface to control the </w:t>
-            </w:r>
-            <w:r>
+              <w:t xml:space="preserve"> system</w:t>
+            </w:r>
+          </w:p>
+        </w:tc>
+        <w:tc>
+          <w:tcPr>
+            <w:tcW w:w="2065" w:type="dxa"/>
+          </w:tcPr>
+          <w:p>
+            <w:pPr>
+              <w:jc w:val="both"/>
+              <w:cnfStyle w:val="000000100000" w:firstRow="0" w:lastRow="0" w:firstColumn="0" w:lastColumn="0" w:oddVBand="0" w:evenVBand="0" w:oddHBand="1" w:evenHBand="0" w:firstRowFirstColumn="0" w:firstRowLastColumn="0" w:lastRowFirstColumn="0" w:lastRowLastColumn="0"/>
               <w:rPr>
                 <w:b/>
                 <w:bCs/>
                 <w:sz w:val="24"/>
                 <w:szCs w:val="24"/>
-              </w:rPr>
-              <w:t>entire</w:t>
-            </w:r>
-            <w:r>
-              <w:rPr>
-                <w:b/>
-                <w:bCs/>
-                <w:sz w:val="24"/>
-                <w:szCs w:val="24"/>
-              </w:rPr>
-              <w:t xml:space="preserve"> system</w:t>
-            </w:r>
-          </w:p>
-        </w:tc>
-        <w:tc>
-          <w:tcPr>
-            <w:tcW w:w="2065" w:type="dxa"/>
-          </w:tcPr>
-          <w:p>
-            <w:pPr>
-              <w:jc w:val="both"/>
-              <w:rPr>
-                <w:b/>
-                <w:bCs/>
-                <w:sz w:val="28"/>
-                <w:szCs w:val="28"/>
               </w:rPr>
             </w:pPr>
           </w:p>
@@ -4638,6 +6008,7 @@
         </w:trPr>
         <w:tc>
           <w:tcPr>
+            <w:cnfStyle w:val="001000000000" w:firstRow="0" w:lastRow="0" w:firstColumn="1" w:lastColumn="0" w:oddVBand="0" w:evenVBand="0" w:oddHBand="0" w:evenHBand="0" w:firstRowFirstColumn="0" w:firstRowLastColumn="0" w:lastRowFirstColumn="0" w:lastRowLastColumn="0"/>
             <w:tcW w:w="2245" w:type="dxa"/>
           </w:tcPr>
           <w:p>
@@ -4671,6 +6042,7 @@
           <w:p>
             <w:pPr>
               <w:jc w:val="both"/>
+              <w:cnfStyle w:val="000000000000" w:firstRow="0" w:lastRow="0" w:firstColumn="0" w:lastColumn="0" w:oddVBand="0" w:evenVBand="0" w:oddHBand="0" w:evenHBand="0" w:firstRowFirstColumn="0" w:firstRowLastColumn="0" w:lastRowFirstColumn="0" w:lastRowLastColumn="0"/>
               <w:rPr>
                 <w:sz w:val="24"/>
                 <w:szCs w:val="24"/>
@@ -4692,19 +6064,116 @@
           <w:p>
             <w:pPr>
               <w:jc w:val="both"/>
-              <w:rPr>
-                <w:b/>
-                <w:bCs/>
-                <w:sz w:val="28"/>
-                <w:szCs w:val="28"/>
-              </w:rPr>
-            </w:pPr>
-            <w:r>
-              <w:rPr>
-                <w:b/>
-                <w:bCs/>
-                <w:sz w:val="28"/>
-                <w:szCs w:val="28"/>
+              <w:cnfStyle w:val="000000000000" w:firstRow="0" w:lastRow="0" w:firstColumn="0" w:lastColumn="0" w:oddVBand="0" w:evenVBand="0" w:oddHBand="0" w:evenHBand="0" w:firstRowFirstColumn="0" w:firstRowLastColumn="0" w:lastRowFirstColumn="0" w:lastRowLastColumn="0"/>
+              <w:rPr>
+                <w:sz w:val="24"/>
+                <w:szCs w:val="24"/>
+              </w:rPr>
+            </w:pPr>
+            <w:r>
+              <w:rPr>
+                <w:sz w:val="24"/>
+                <w:szCs w:val="24"/>
+              </w:rPr>
+              <w:t>M</w:t>
+            </w:r>
+          </w:p>
+        </w:tc>
+      </w:tr>
+      <w:tr>
+        <w:trPr>
+          <w:cnfStyle w:val="000000100000" w:firstRow="0" w:lastRow="0" w:firstColumn="0" w:lastColumn="0" w:oddVBand="0" w:evenVBand="0" w:oddHBand="1" w:evenHBand="0" w:firstRowFirstColumn="0" w:firstRowLastColumn="0" w:lastRowFirstColumn="0" w:lastRowLastColumn="0"/>
+          <w:trHeight w:val="890"/>
+        </w:trPr>
+        <w:tc>
+          <w:tcPr>
+            <w:cnfStyle w:val="001000000000" w:firstRow="0" w:lastRow="0" w:firstColumn="1" w:lastColumn="0" w:oddVBand="0" w:evenVBand="0" w:oddHBand="0" w:evenHBand="0" w:firstRowFirstColumn="0" w:firstRowLastColumn="0" w:lastRowFirstColumn="0" w:lastRowLastColumn="0"/>
+            <w:tcW w:w="2245" w:type="dxa"/>
+          </w:tcPr>
+          <w:p>
+            <w:pPr>
+              <w:jc w:val="both"/>
+              <w:rPr>
+                <w:sz w:val="24"/>
+                <w:szCs w:val="24"/>
+              </w:rPr>
+            </w:pPr>
+            <w:r>
+              <w:rPr>
+                <w:sz w:val="24"/>
+                <w:szCs w:val="24"/>
+              </w:rPr>
+              <w:t>D1</w:t>
+            </w:r>
+            <w:r>
+              <w:rPr>
+                <w:sz w:val="24"/>
+                <w:szCs w:val="24"/>
+              </w:rPr>
+              <w:t>-02</w:t>
+            </w:r>
+          </w:p>
+        </w:tc>
+        <w:tc>
+          <w:tcPr>
+            <w:tcW w:w="5040" w:type="dxa"/>
+          </w:tcPr>
+          <w:p>
+            <w:pPr>
+              <w:jc w:val="both"/>
+              <w:cnfStyle w:val="000000100000" w:firstRow="0" w:lastRow="0" w:firstColumn="0" w:lastColumn="0" w:oddVBand="0" w:evenVBand="0" w:oddHBand="1" w:evenHBand="0" w:firstRowFirstColumn="0" w:firstRowLastColumn="0" w:lastRowFirstColumn="0" w:lastRowLastColumn="0"/>
+              <w:rPr>
+                <w:sz w:val="24"/>
+                <w:szCs w:val="24"/>
+              </w:rPr>
+            </w:pPr>
+            <w:r>
+              <w:rPr>
+                <w:sz w:val="24"/>
+                <w:szCs w:val="24"/>
+              </w:rPr>
+              <w:t xml:space="preserve">The dashboard will give </w:t>
+            </w:r>
+            <w:r>
+              <w:rPr>
+                <w:sz w:val="24"/>
+                <w:szCs w:val="24"/>
+              </w:rPr>
+              <w:t xml:space="preserve">the traders </w:t>
+            </w:r>
+            <w:r>
+              <w:rPr>
+                <w:sz w:val="24"/>
+                <w:szCs w:val="24"/>
+              </w:rPr>
+              <w:t>access to daily and periodic reports</w:t>
+            </w:r>
+            <w:r>
+              <w:rPr>
+                <w:sz w:val="24"/>
+                <w:szCs w:val="24"/>
+              </w:rPr>
+              <w:t xml:space="preserve"> that provides order details, delivery slots and product details</w:t>
+            </w:r>
+          </w:p>
+        </w:tc>
+        <w:tc>
+          <w:tcPr>
+            <w:tcW w:w="2065" w:type="dxa"/>
+          </w:tcPr>
+          <w:p>
+            <w:pPr>
+              <w:jc w:val="both"/>
+              <w:cnfStyle w:val="000000100000" w:firstRow="0" w:lastRow="0" w:firstColumn="0" w:lastColumn="0" w:oddVBand="0" w:evenVBand="0" w:oddHBand="1" w:evenHBand="0" w:firstRowFirstColumn="0" w:firstRowLastColumn="0" w:lastRowFirstColumn="0" w:lastRowLastColumn="0"/>
+              <w:rPr>
+                <w:sz w:val="24"/>
+                <w:szCs w:val="24"/>
+              </w:rPr>
+            </w:pPr>
+            <w:r>
+              <w:rPr>
+                <w:sz w:val="24"/>
+                <w:szCs w:val="24"/>
               </w:rPr>
               <w:t>M</w:t>
             </w:r>
@@ -4717,6 +6186,7 @@
         </w:trPr>
         <w:tc>
           <w:tcPr>
+            <w:cnfStyle w:val="001000000000" w:firstRow="0" w:lastRow="0" w:firstColumn="1" w:lastColumn="0" w:oddVBand="0" w:evenVBand="0" w:oddHBand="0" w:evenHBand="0" w:firstRowFirstColumn="0" w:firstRowLastColumn="0" w:lastRowFirstColumn="0" w:lastRowLastColumn="0"/>
             <w:tcW w:w="2245" w:type="dxa"/>
           </w:tcPr>
           <w:p>
@@ -4739,7 +6209,7 @@
                 <w:sz w:val="24"/>
                 <w:szCs w:val="24"/>
               </w:rPr>
-              <w:t>-02</w:t>
+              <w:t>-03</w:t>
             </w:r>
           </w:p>
         </w:tc>
@@ -4750,24 +6220,18 @@
           <w:p>
             <w:pPr>
               <w:jc w:val="both"/>
-              <w:rPr>
-                <w:sz w:val="24"/>
-                <w:szCs w:val="24"/>
-              </w:rPr>
-            </w:pPr>
-            <w:r>
-              <w:rPr>
-                <w:sz w:val="24"/>
-                <w:szCs w:val="24"/>
-              </w:rPr>
-              <w:t>The dashboard will give access to traders for daily and periodic reports</w:t>
-            </w:r>
-            <w:r>
-              <w:rPr>
-                <w:sz w:val="24"/>
-                <w:szCs w:val="24"/>
-              </w:rPr>
-              <w:t xml:space="preserve"> that provides with order details, delivery slots and product details</w:t>
+              <w:cnfStyle w:val="000000000000" w:firstRow="0" w:lastRow="0" w:firstColumn="0" w:lastColumn="0" w:oddVBand="0" w:evenVBand="0" w:oddHBand="0" w:evenHBand="0" w:firstRowFirstColumn="0" w:firstRowLastColumn="0" w:lastRowFirstColumn="0" w:lastRowLastColumn="0"/>
+              <w:rPr>
+                <w:sz w:val="24"/>
+                <w:szCs w:val="24"/>
+              </w:rPr>
+            </w:pPr>
+            <w:r>
+              <w:rPr>
+                <w:sz w:val="24"/>
+                <w:szCs w:val="24"/>
+              </w:rPr>
+              <w:t xml:space="preserve">A weekly report for the traders that provides them with information of the delivered products and their payments  </w:t>
             </w:r>
           </w:p>
         </w:tc>
@@ -4778,19 +6242,95 @@
           <w:p>
             <w:pPr>
               <w:jc w:val="both"/>
-              <w:rPr>
-                <w:b/>
-                <w:bCs/>
-                <w:sz w:val="28"/>
-                <w:szCs w:val="28"/>
-              </w:rPr>
-            </w:pPr>
-            <w:r>
-              <w:rPr>
-                <w:b/>
-                <w:bCs/>
-                <w:sz w:val="28"/>
-                <w:szCs w:val="28"/>
+              <w:cnfStyle w:val="000000000000" w:firstRow="0" w:lastRow="0" w:firstColumn="0" w:lastColumn="0" w:oddVBand="0" w:evenVBand="0" w:oddHBand="0" w:evenHBand="0" w:firstRowFirstColumn="0" w:firstRowLastColumn="0" w:lastRowFirstColumn="0" w:lastRowLastColumn="0"/>
+              <w:rPr>
+                <w:sz w:val="24"/>
+                <w:szCs w:val="24"/>
+              </w:rPr>
+            </w:pPr>
+            <w:r>
+              <w:rPr>
+                <w:sz w:val="24"/>
+                <w:szCs w:val="24"/>
+              </w:rPr>
+              <w:t>S</w:t>
+            </w:r>
+          </w:p>
+        </w:tc>
+      </w:tr>
+      <w:tr>
+        <w:trPr>
+          <w:cnfStyle w:val="000000100000" w:firstRow="0" w:lastRow="0" w:firstColumn="0" w:lastColumn="0" w:oddVBand="0" w:evenVBand="0" w:oddHBand="1" w:evenHBand="0" w:firstRowFirstColumn="0" w:firstRowLastColumn="0" w:lastRowFirstColumn="0" w:lastRowLastColumn="0"/>
+          <w:trHeight w:val="890"/>
+        </w:trPr>
+        <w:tc>
+          <w:tcPr>
+            <w:cnfStyle w:val="001000000000" w:firstRow="0" w:lastRow="0" w:firstColumn="1" w:lastColumn="0" w:oddVBand="0" w:evenVBand="0" w:oddHBand="0" w:evenHBand="0" w:firstRowFirstColumn="0" w:firstRowLastColumn="0" w:lastRowFirstColumn="0" w:lastRowLastColumn="0"/>
+            <w:tcW w:w="2245" w:type="dxa"/>
+          </w:tcPr>
+          <w:p>
+            <w:pPr>
+              <w:jc w:val="both"/>
+              <w:rPr>
+                <w:sz w:val="24"/>
+                <w:szCs w:val="24"/>
+              </w:rPr>
+            </w:pPr>
+            <w:r>
+              <w:rPr>
+                <w:sz w:val="24"/>
+                <w:szCs w:val="24"/>
+              </w:rPr>
+              <w:t>D1</w:t>
+            </w:r>
+            <w:r>
+              <w:rPr>
+                <w:sz w:val="24"/>
+                <w:szCs w:val="24"/>
+              </w:rPr>
+              <w:t>-03</w:t>
+            </w:r>
+          </w:p>
+        </w:tc>
+        <w:tc>
+          <w:tcPr>
+            <w:tcW w:w="5040" w:type="dxa"/>
+          </w:tcPr>
+          <w:p>
+            <w:pPr>
+              <w:jc w:val="both"/>
+              <w:cnfStyle w:val="000000100000" w:firstRow="0" w:lastRow="0" w:firstColumn="0" w:lastColumn="0" w:oddVBand="0" w:evenVBand="0" w:oddHBand="1" w:evenHBand="0" w:firstRowFirstColumn="0" w:firstRowLastColumn="0" w:lastRowFirstColumn="0" w:lastRowLastColumn="0"/>
+              <w:rPr>
+                <w:sz w:val="24"/>
+                <w:szCs w:val="24"/>
+              </w:rPr>
+            </w:pPr>
+            <w:r>
+              <w:rPr>
+                <w:sz w:val="24"/>
+                <w:szCs w:val="24"/>
+              </w:rPr>
+              <w:t>A monthly report for the traders about their monthly sales</w:t>
+            </w:r>
+          </w:p>
+        </w:tc>
+        <w:tc>
+          <w:tcPr>
+            <w:tcW w:w="2065" w:type="dxa"/>
+          </w:tcPr>
+          <w:p>
+            <w:pPr>
+              <w:jc w:val="both"/>
+              <w:cnfStyle w:val="000000100000" w:firstRow="0" w:lastRow="0" w:firstColumn="0" w:lastColumn="0" w:oddVBand="0" w:evenVBand="0" w:oddHBand="1" w:evenHBand="0" w:firstRowFirstColumn="0" w:firstRowLastColumn="0" w:lastRowFirstColumn="0" w:lastRowLastColumn="0"/>
+              <w:rPr>
+                <w:sz w:val="24"/>
+                <w:szCs w:val="24"/>
+              </w:rPr>
+            </w:pPr>
+            <w:r>
+              <w:rPr>
+                <w:sz w:val="24"/>
+                <w:szCs w:val="24"/>
               </w:rPr>
               <w:t>M</w:t>
             </w:r>
@@ -4803,6 +6343,7 @@
         </w:trPr>
         <w:tc>
           <w:tcPr>
+            <w:cnfStyle w:val="001000000000" w:firstRow="0" w:lastRow="0" w:firstColumn="1" w:lastColumn="0" w:oddVBand="0" w:evenVBand="0" w:oddHBand="0" w:evenHBand="0" w:firstRowFirstColumn="0" w:firstRowLastColumn="0" w:lastRowFirstColumn="0" w:lastRowLastColumn="0"/>
             <w:tcW w:w="2245" w:type="dxa"/>
           </w:tcPr>
           <w:p>
@@ -4825,7 +6366,7 @@
                 <w:sz w:val="24"/>
                 <w:szCs w:val="24"/>
               </w:rPr>
-              <w:t>-03</w:t>
+              <w:t>-04</w:t>
             </w:r>
           </w:p>
         </w:tc>
@@ -4836,17 +6377,25 @@
           <w:p>
             <w:pPr>
               <w:jc w:val="both"/>
-              <w:rPr>
-                <w:sz w:val="24"/>
-                <w:szCs w:val="24"/>
-              </w:rPr>
-            </w:pPr>
-            <w:r>
-              <w:rPr>
-                <w:sz w:val="24"/>
-                <w:szCs w:val="24"/>
-              </w:rPr>
-              <w:t xml:space="preserve">A weekly report for the traders that provides them with information of the delivered products and their payments  </w:t>
+              <w:cnfStyle w:val="000000000000" w:firstRow="0" w:lastRow="0" w:firstColumn="0" w:lastColumn="0" w:oddVBand="0" w:evenVBand="0" w:oddHBand="0" w:evenHBand="0" w:firstRowFirstColumn="0" w:firstRowLastColumn="0" w:lastRowFirstColumn="0" w:lastRowLastColumn="0"/>
+              <w:rPr>
+                <w:sz w:val="24"/>
+                <w:szCs w:val="24"/>
+              </w:rPr>
+            </w:pPr>
+            <w:r>
+              <w:rPr>
+                <w:sz w:val="24"/>
+                <w:szCs w:val="24"/>
+              </w:rPr>
+              <w:t>Traders will run monthly report by total number of orders per product, by total income per product</w:t>
+            </w:r>
+            <w:r>
+              <w:rPr>
+                <w:sz w:val="24"/>
+                <w:szCs w:val="24"/>
+              </w:rPr>
+              <w:t xml:space="preserve"> or alphabetically</w:t>
             </w:r>
           </w:p>
         </w:tc>
@@ -4857,22 +6406,241 @@
           <w:p>
             <w:pPr>
               <w:jc w:val="both"/>
+              <w:cnfStyle w:val="000000000000" w:firstRow="0" w:lastRow="0" w:firstColumn="0" w:lastColumn="0" w:oddVBand="0" w:evenVBand="0" w:oddHBand="0" w:evenHBand="0" w:firstRowFirstColumn="0" w:firstRowLastColumn="0" w:lastRowFirstColumn="0" w:lastRowLastColumn="0"/>
+              <w:rPr>
+                <w:sz w:val="24"/>
+                <w:szCs w:val="24"/>
+              </w:rPr>
+            </w:pPr>
+            <w:r>
+              <w:rPr>
+                <w:sz w:val="24"/>
+                <w:szCs w:val="24"/>
+              </w:rPr>
+              <w:t>M</w:t>
+            </w:r>
+          </w:p>
+        </w:tc>
+      </w:tr>
+    </w:tbl>
+    <w:p>
+      <w:bookmarkStart w:id="5" w:name="_Toc34452793"/>
+    </w:p>
+    <w:p/>
+    <w:p/>
+    <w:p/>
+    <w:p>
+      <w:pPr>
+        <w:pStyle w:val="Heading1"/>
+        <w:jc w:val="both"/>
+      </w:pPr>
+      <w:bookmarkStart w:id="6" w:name="_Toc34573105"/>
+      <w:r>
+        <w:lastRenderedPageBreak/>
+        <w:t>Non-Functiona</w:t>
+      </w:r>
+      <w:bookmarkStart w:id="7" w:name="_GoBack"/>
+      <w:bookmarkEnd w:id="7"/>
+      <w:r>
+        <w:t>l Requirements</w:t>
+      </w:r>
+      <w:bookmarkEnd w:id="5"/>
+      <w:bookmarkEnd w:id="6"/>
+    </w:p>
+    <w:tbl>
+      <w:tblPr>
+        <w:tblStyle w:val="GridTable4-Accent5"/>
+        <w:tblW w:w="0" w:type="auto"/>
+        <w:tblLook w:val="04A0" w:firstRow="1" w:lastRow="0" w:firstColumn="1" w:lastColumn="0" w:noHBand="0" w:noVBand="1"/>
+      </w:tblPr>
+      <w:tblGrid>
+        <w:gridCol w:w="2196"/>
+        <w:gridCol w:w="4817"/>
+        <w:gridCol w:w="2003"/>
+      </w:tblGrid>
+      <w:tr>
+        <w:trPr>
+          <w:cnfStyle w:val="100000000000" w:firstRow="1" w:lastRow="0" w:firstColumn="0" w:lastColumn="0" w:oddVBand="0" w:evenVBand="0" w:oddHBand="0" w:evenHBand="0" w:firstRowFirstColumn="0" w:firstRowLastColumn="0" w:lastRowFirstColumn="0" w:lastRowLastColumn="0"/>
+          <w:trHeight w:val="890"/>
+        </w:trPr>
+        <w:tc>
+          <w:tcPr>
+            <w:cnfStyle w:val="001000000000" w:firstRow="0" w:lastRow="0" w:firstColumn="1" w:lastColumn="0" w:oddVBand="0" w:evenVBand="0" w:oddHBand="0" w:evenHBand="0" w:firstRowFirstColumn="0" w:firstRowLastColumn="0" w:lastRowFirstColumn="0" w:lastRowLastColumn="0"/>
+            <w:tcW w:w="2245" w:type="dxa"/>
+            <w:tcBorders>
+              <w:right w:val="single" w:sz="4" w:space="0" w:color="BDD6EE" w:themeColor="accent5" w:themeTint="66"/>
+            </w:tcBorders>
+          </w:tcPr>
+          <w:p>
+            <w:pPr>
+              <w:jc w:val="both"/>
+              <w:rPr>
+                <w:b w:val="0"/>
+                <w:bCs w:val="0"/>
+                <w:sz w:val="24"/>
+                <w:szCs w:val="24"/>
+              </w:rPr>
+            </w:pPr>
+            <w:r>
+              <w:rPr>
+                <w:sz w:val="24"/>
+                <w:szCs w:val="24"/>
+              </w:rPr>
+              <w:t>Requirement ID</w:t>
+            </w:r>
+          </w:p>
+        </w:tc>
+        <w:tc>
+          <w:tcPr>
+            <w:tcW w:w="5040" w:type="dxa"/>
+            <w:tcBorders>
+              <w:left w:val="single" w:sz="4" w:space="0" w:color="BDD6EE" w:themeColor="accent5" w:themeTint="66"/>
+              <w:right w:val="single" w:sz="4" w:space="0" w:color="BDD6EE" w:themeColor="accent5" w:themeTint="66"/>
+            </w:tcBorders>
+          </w:tcPr>
+          <w:p>
+            <w:pPr>
+              <w:jc w:val="both"/>
+              <w:cnfStyle w:val="100000000000" w:firstRow="1" w:lastRow="0" w:firstColumn="0" w:lastColumn="0" w:oddVBand="0" w:evenVBand="0" w:oddHBand="0" w:evenHBand="0" w:firstRowFirstColumn="0" w:firstRowLastColumn="0" w:lastRowFirstColumn="0" w:lastRowLastColumn="0"/>
+              <w:rPr>
+                <w:b w:val="0"/>
+                <w:bCs w:val="0"/>
+                <w:sz w:val="24"/>
+                <w:szCs w:val="24"/>
+              </w:rPr>
+            </w:pPr>
+            <w:r>
+              <w:rPr>
+                <w:sz w:val="24"/>
+                <w:szCs w:val="24"/>
+              </w:rPr>
+              <w:t>Description</w:t>
+            </w:r>
+          </w:p>
+        </w:tc>
+        <w:tc>
+          <w:tcPr>
+            <w:tcW w:w="2065" w:type="dxa"/>
+            <w:tcBorders>
+              <w:left w:val="single" w:sz="4" w:space="0" w:color="BDD6EE" w:themeColor="accent5" w:themeTint="66"/>
+            </w:tcBorders>
+          </w:tcPr>
+          <w:p>
+            <w:pPr>
+              <w:jc w:val="both"/>
+              <w:cnfStyle w:val="100000000000" w:firstRow="1" w:lastRow="0" w:firstColumn="0" w:lastColumn="0" w:oddVBand="0" w:evenVBand="0" w:oddHBand="0" w:evenHBand="0" w:firstRowFirstColumn="0" w:firstRowLastColumn="0" w:lastRowFirstColumn="0" w:lastRowLastColumn="0"/>
+              <w:rPr>
+                <w:b w:val="0"/>
+                <w:bCs w:val="0"/>
+                <w:sz w:val="24"/>
+                <w:szCs w:val="24"/>
+              </w:rPr>
+            </w:pPr>
+            <w:r>
+              <w:rPr>
+                <w:sz w:val="24"/>
+                <w:szCs w:val="24"/>
+              </w:rPr>
+              <w:t>MoSCoW</w:t>
+            </w:r>
+          </w:p>
+        </w:tc>
+      </w:tr>
+      <w:tr>
+        <w:trPr>
+          <w:cnfStyle w:val="000000100000" w:firstRow="0" w:lastRow="0" w:firstColumn="0" w:lastColumn="0" w:oddVBand="0" w:evenVBand="0" w:oddHBand="1" w:evenHBand="0" w:firstRowFirstColumn="0" w:firstRowLastColumn="0" w:lastRowFirstColumn="0" w:lastRowLastColumn="0"/>
+          <w:trHeight w:val="890"/>
+        </w:trPr>
+        <w:tc>
+          <w:tcPr>
+            <w:cnfStyle w:val="001000000000" w:firstRow="0" w:lastRow="0" w:firstColumn="1" w:lastColumn="0" w:oddVBand="0" w:evenVBand="0" w:oddHBand="0" w:evenHBand="0" w:firstRowFirstColumn="0" w:firstRowLastColumn="0" w:lastRowFirstColumn="0" w:lastRowLastColumn="0"/>
+            <w:tcW w:w="2245" w:type="dxa"/>
+          </w:tcPr>
+          <w:p>
+            <w:pPr>
+              <w:jc w:val="both"/>
+              <w:rPr>
+                <w:b w:val="0"/>
+                <w:bCs w:val="0"/>
+                <w:sz w:val="24"/>
+                <w:szCs w:val="24"/>
+              </w:rPr>
+            </w:pPr>
+            <w:r>
+              <w:rPr>
+                <w:sz w:val="24"/>
+                <w:szCs w:val="24"/>
+              </w:rPr>
+              <w:t>NF</w:t>
+            </w:r>
+            <w:r>
+              <w:rPr>
+                <w:sz w:val="24"/>
+                <w:szCs w:val="24"/>
+              </w:rPr>
+              <w:t>1</w:t>
+            </w:r>
+          </w:p>
+        </w:tc>
+        <w:tc>
+          <w:tcPr>
+            <w:tcW w:w="5040" w:type="dxa"/>
+          </w:tcPr>
+          <w:p>
+            <w:pPr>
+              <w:jc w:val="both"/>
+              <w:cnfStyle w:val="000000100000" w:firstRow="0" w:lastRow="0" w:firstColumn="0" w:lastColumn="0" w:oddVBand="0" w:evenVBand="0" w:oddHBand="1" w:evenHBand="0" w:firstRowFirstColumn="0" w:firstRowLastColumn="0" w:lastRowFirstColumn="0" w:lastRowLastColumn="0"/>
               <w:rPr>
                 <w:b/>
                 <w:bCs/>
-                <w:sz w:val="28"/>
-                <w:szCs w:val="28"/>
+                <w:sz w:val="24"/>
+                <w:szCs w:val="24"/>
               </w:rPr>
             </w:pPr>
             <w:r>
               <w:rPr>
                 <w:b/>
                 <w:bCs/>
-                <w:sz w:val="28"/>
-                <w:szCs w:val="28"/>
-              </w:rPr>
-              <w:t>S</w:t>
-            </w:r>
+                <w:sz w:val="24"/>
+                <w:szCs w:val="24"/>
+              </w:rPr>
+              <w:t>The website will have the following non</w:t>
+            </w:r>
+            <w:r>
+              <w:rPr>
+                <w:b/>
+                <w:bCs/>
+                <w:sz w:val="24"/>
+                <w:szCs w:val="24"/>
+              </w:rPr>
+              <w:t>-</w:t>
+            </w:r>
+            <w:r>
+              <w:rPr>
+                <w:b/>
+                <w:bCs/>
+                <w:sz w:val="24"/>
+                <w:szCs w:val="24"/>
+              </w:rPr>
+              <w:t>functional requirements.</w:t>
+            </w:r>
+          </w:p>
+        </w:tc>
+        <w:tc>
+          <w:tcPr>
+            <w:tcW w:w="2065" w:type="dxa"/>
+          </w:tcPr>
+          <w:p>
+            <w:pPr>
+              <w:jc w:val="both"/>
+              <w:cnfStyle w:val="000000100000" w:firstRow="0" w:lastRow="0" w:firstColumn="0" w:lastColumn="0" w:oddVBand="0" w:evenVBand="0" w:oddHBand="1" w:evenHBand="0" w:firstRowFirstColumn="0" w:firstRowLastColumn="0" w:lastRowFirstColumn="0" w:lastRowLastColumn="0"/>
+              <w:rPr>
+                <w:b/>
+                <w:bCs/>
+                <w:sz w:val="24"/>
+                <w:szCs w:val="24"/>
+              </w:rPr>
+            </w:pPr>
           </w:p>
         </w:tc>
       </w:tr>
@@ -4882,6 +6650,7 @@
         </w:trPr>
         <w:tc>
           <w:tcPr>
+            <w:cnfStyle w:val="001000000000" w:firstRow="0" w:lastRow="0" w:firstColumn="1" w:lastColumn="0" w:oddVBand="0" w:evenVBand="0" w:oddHBand="0" w:evenHBand="0" w:firstRowFirstColumn="0" w:firstRowLastColumn="0" w:lastRowFirstColumn="0" w:lastRowLastColumn="0"/>
             <w:tcW w:w="2245" w:type="dxa"/>
           </w:tcPr>
           <w:p>
@@ -4897,14 +6666,14 @@
                 <w:sz w:val="24"/>
                 <w:szCs w:val="24"/>
               </w:rPr>
-              <w:t>D1</w:t>
-            </w:r>
-            <w:r>
-              <w:rPr>
-                <w:sz w:val="24"/>
-                <w:szCs w:val="24"/>
-              </w:rPr>
-              <w:t>-03</w:t>
+              <w:t>NF</w:t>
+            </w:r>
+            <w:r>
+              <w:rPr>
+                <w:sz w:val="24"/>
+                <w:szCs w:val="24"/>
+              </w:rPr>
+              <w:t>1-01</w:t>
             </w:r>
           </w:p>
         </w:tc>
@@ -4915,17 +6684,25 @@
           <w:p>
             <w:pPr>
               <w:jc w:val="both"/>
-              <w:rPr>
-                <w:sz w:val="24"/>
-                <w:szCs w:val="24"/>
-              </w:rPr>
-            </w:pPr>
-            <w:r>
-              <w:rPr>
-                <w:sz w:val="24"/>
-                <w:szCs w:val="24"/>
-              </w:rPr>
-              <w:t>A monthly report for the traders about their monthly sales</w:t>
+              <w:cnfStyle w:val="000000000000" w:firstRow="0" w:lastRow="0" w:firstColumn="0" w:lastColumn="0" w:oddVBand="0" w:evenVBand="0" w:oddHBand="0" w:evenHBand="0" w:firstRowFirstColumn="0" w:firstRowLastColumn="0" w:lastRowFirstColumn="0" w:lastRowLastColumn="0"/>
+              <w:rPr>
+                <w:sz w:val="24"/>
+                <w:szCs w:val="24"/>
+              </w:rPr>
+            </w:pPr>
+            <w:r>
+              <w:rPr>
+                <w:sz w:val="24"/>
+                <w:szCs w:val="24"/>
+              </w:rPr>
+              <w:t xml:space="preserve">HTML/CSS template applied according to the </w:t>
+            </w:r>
+            <w:r>
+              <w:rPr>
+                <w:sz w:val="24"/>
+                <w:szCs w:val="24"/>
+              </w:rPr>
+              <w:t>requirements</w:t>
             </w:r>
           </w:p>
         </w:tc>
@@ -4936,19 +6713,88 @@
           <w:p>
             <w:pPr>
               <w:jc w:val="both"/>
-              <w:rPr>
-                <w:b/>
-                <w:bCs/>
-                <w:sz w:val="28"/>
-                <w:szCs w:val="28"/>
-              </w:rPr>
-            </w:pPr>
-            <w:r>
-              <w:rPr>
-                <w:b/>
-                <w:bCs/>
-                <w:sz w:val="28"/>
-                <w:szCs w:val="28"/>
+              <w:cnfStyle w:val="000000000000" w:firstRow="0" w:lastRow="0" w:firstColumn="0" w:lastColumn="0" w:oddVBand="0" w:evenVBand="0" w:oddHBand="0" w:evenHBand="0" w:firstRowFirstColumn="0" w:firstRowLastColumn="0" w:lastRowFirstColumn="0" w:lastRowLastColumn="0"/>
+              <w:rPr>
+                <w:sz w:val="24"/>
+                <w:szCs w:val="24"/>
+              </w:rPr>
+            </w:pPr>
+            <w:r>
+              <w:rPr>
+                <w:sz w:val="24"/>
+                <w:szCs w:val="24"/>
+              </w:rPr>
+              <w:t>M</w:t>
+            </w:r>
+          </w:p>
+        </w:tc>
+      </w:tr>
+      <w:tr>
+        <w:trPr>
+          <w:cnfStyle w:val="000000100000" w:firstRow="0" w:lastRow="0" w:firstColumn="0" w:lastColumn="0" w:oddVBand="0" w:evenVBand="0" w:oddHBand="1" w:evenHBand="0" w:firstRowFirstColumn="0" w:firstRowLastColumn="0" w:lastRowFirstColumn="0" w:lastRowLastColumn="0"/>
+          <w:trHeight w:val="890"/>
+        </w:trPr>
+        <w:tc>
+          <w:tcPr>
+            <w:cnfStyle w:val="001000000000" w:firstRow="0" w:lastRow="0" w:firstColumn="1" w:lastColumn="0" w:oddVBand="0" w:evenVBand="0" w:oddHBand="0" w:evenHBand="0" w:firstRowFirstColumn="0" w:firstRowLastColumn="0" w:lastRowFirstColumn="0" w:lastRowLastColumn="0"/>
+            <w:tcW w:w="2245" w:type="dxa"/>
+          </w:tcPr>
+          <w:p>
+            <w:pPr>
+              <w:jc w:val="both"/>
+              <w:rPr>
+                <w:sz w:val="24"/>
+                <w:szCs w:val="24"/>
+              </w:rPr>
+            </w:pPr>
+            <w:r>
+              <w:rPr>
+                <w:sz w:val="24"/>
+                <w:szCs w:val="24"/>
+              </w:rPr>
+              <w:t>NF1-02</w:t>
+            </w:r>
+          </w:p>
+        </w:tc>
+        <w:tc>
+          <w:tcPr>
+            <w:tcW w:w="5040" w:type="dxa"/>
+          </w:tcPr>
+          <w:p>
+            <w:pPr>
+              <w:jc w:val="both"/>
+              <w:cnfStyle w:val="000000100000" w:firstRow="0" w:lastRow="0" w:firstColumn="0" w:lastColumn="0" w:oddVBand="0" w:evenVBand="0" w:oddHBand="1" w:evenHBand="0" w:firstRowFirstColumn="0" w:firstRowLastColumn="0" w:lastRowFirstColumn="0" w:lastRowLastColumn="0"/>
+              <w:rPr>
+                <w:sz w:val="24"/>
+                <w:szCs w:val="24"/>
+              </w:rPr>
+            </w:pPr>
+            <w:r>
+              <w:rPr>
+                <w:sz w:val="24"/>
+                <w:szCs w:val="24"/>
+              </w:rPr>
+              <w:t>Website designed as shown in the wireframe</w:t>
+            </w:r>
+          </w:p>
+        </w:tc>
+        <w:tc>
+          <w:tcPr>
+            <w:tcW w:w="2065" w:type="dxa"/>
+          </w:tcPr>
+          <w:p>
+            <w:pPr>
+              <w:jc w:val="both"/>
+              <w:cnfStyle w:val="000000100000" w:firstRow="0" w:lastRow="0" w:firstColumn="0" w:lastColumn="0" w:oddVBand="0" w:evenVBand="0" w:oddHBand="1" w:evenHBand="0" w:firstRowFirstColumn="0" w:firstRowLastColumn="0" w:lastRowFirstColumn="0" w:lastRowLastColumn="0"/>
+              <w:rPr>
+                <w:sz w:val="24"/>
+                <w:szCs w:val="24"/>
+              </w:rPr>
+            </w:pPr>
+            <w:r>
+              <w:rPr>
+                <w:sz w:val="24"/>
+                <w:szCs w:val="24"/>
               </w:rPr>
               <w:t>S</w:t>
             </w:r>
@@ -4961,6 +6807,7 @@
         </w:trPr>
         <w:tc>
           <w:tcPr>
+            <w:cnfStyle w:val="001000000000" w:firstRow="0" w:lastRow="0" w:firstColumn="1" w:lastColumn="0" w:oddVBand="0" w:evenVBand="0" w:oddHBand="0" w:evenHBand="0" w:firstRowFirstColumn="0" w:firstRowLastColumn="0" w:lastRowFirstColumn="0" w:lastRowLastColumn="0"/>
             <w:tcW w:w="2245" w:type="dxa"/>
           </w:tcPr>
           <w:p>
@@ -4976,14 +6823,7 @@
                 <w:sz w:val="24"/>
                 <w:szCs w:val="24"/>
               </w:rPr>
-              <w:t>D1</w:t>
-            </w:r>
-            <w:r>
-              <w:rPr>
-                <w:sz w:val="24"/>
-                <w:szCs w:val="24"/>
-              </w:rPr>
-              <w:t>-04</w:t>
+              <w:t>NF1-03</w:t>
             </w:r>
           </w:p>
         </w:tc>
@@ -4994,31 +6834,18 @@
           <w:p>
             <w:pPr>
               <w:jc w:val="both"/>
-              <w:rPr>
-                <w:sz w:val="24"/>
-                <w:szCs w:val="24"/>
-              </w:rPr>
-            </w:pPr>
-            <w:r>
-              <w:rPr>
-                <w:sz w:val="24"/>
-                <w:szCs w:val="24"/>
-              </w:rPr>
-              <w:t xml:space="preserve">Traders will run monthly report </w:t>
-            </w:r>
-            <w:r>
-              <w:rPr>
-                <w:sz w:val="24"/>
-                <w:szCs w:val="24"/>
-              </w:rPr>
-              <w:t>by total number of orders per product, by total income per product</w:t>
-            </w:r>
-            <w:r>
-              <w:rPr>
-                <w:sz w:val="24"/>
-                <w:szCs w:val="24"/>
-              </w:rPr>
-              <w:t xml:space="preserve"> or alphabetically</w:t>
+              <w:cnfStyle w:val="000000000000" w:firstRow="0" w:lastRow="0" w:firstColumn="0" w:lastColumn="0" w:oddVBand="0" w:evenVBand="0" w:oddHBand="0" w:evenHBand="0" w:firstRowFirstColumn="0" w:firstRowLastColumn="0" w:lastRowFirstColumn="0" w:lastRowLastColumn="0"/>
+              <w:rPr>
+                <w:sz w:val="24"/>
+                <w:szCs w:val="24"/>
+              </w:rPr>
+            </w:pPr>
+            <w:r>
+              <w:rPr>
+                <w:sz w:val="24"/>
+                <w:szCs w:val="24"/>
+              </w:rPr>
+              <w:t>Template applied consistently throughout the site</w:t>
             </w:r>
           </w:p>
         </w:tc>
@@ -5029,165 +6856,53 @@
           <w:p>
             <w:pPr>
               <w:jc w:val="both"/>
-              <w:rPr>
-                <w:b/>
-                <w:bCs/>
-                <w:sz w:val="28"/>
-                <w:szCs w:val="28"/>
-              </w:rPr>
-            </w:pPr>
-            <w:r>
-              <w:rPr>
-                <w:b/>
-                <w:bCs/>
-                <w:sz w:val="28"/>
-                <w:szCs w:val="28"/>
+              <w:cnfStyle w:val="000000000000" w:firstRow="0" w:lastRow="0" w:firstColumn="0" w:lastColumn="0" w:oddVBand="0" w:evenVBand="0" w:oddHBand="0" w:evenHBand="0" w:firstRowFirstColumn="0" w:firstRowLastColumn="0" w:lastRowFirstColumn="0" w:lastRowLastColumn="0"/>
+              <w:rPr>
+                <w:sz w:val="24"/>
+                <w:szCs w:val="24"/>
+              </w:rPr>
+            </w:pPr>
+            <w:r>
+              <w:rPr>
+                <w:sz w:val="24"/>
+                <w:szCs w:val="24"/>
               </w:rPr>
               <w:t>S</w:t>
-            </w:r>
-          </w:p>
-        </w:tc>
-      </w:tr>
-    </w:tbl>
-    <w:p>
-      <w:pPr>
-        <w:pStyle w:val="Heading1"/>
-        <w:jc w:val="both"/>
-      </w:pPr>
-      <w:bookmarkStart w:id="6" w:name="_Toc34452793"/>
-      <w:bookmarkStart w:id="7" w:name="_Toc34477575"/>
-      <w:r>
-        <w:t>Non-Functional Requirements</w:t>
-      </w:r>
-      <w:bookmarkEnd w:id="6"/>
-      <w:bookmarkEnd w:id="7"/>
-    </w:p>
-    <w:tbl>
-      <w:tblPr>
-        <w:tblStyle w:val="TableGrid"/>
-        <w:tblW w:w="0" w:type="auto"/>
-        <w:tblLook w:val="04A0" w:firstRow="1" w:lastRow="0" w:firstColumn="1" w:lastColumn="0" w:noHBand="0" w:noVBand="1"/>
-      </w:tblPr>
-      <w:tblGrid>
-        <w:gridCol w:w="2245"/>
-        <w:gridCol w:w="5040"/>
-        <w:gridCol w:w="2065"/>
-      </w:tblGrid>
-      <w:tr>
-        <w:trPr>
-          <w:trHeight w:val="890"/>
-        </w:trPr>
-        <w:tc>
-          <w:tcPr>
-            <w:tcW w:w="2245" w:type="dxa"/>
-          </w:tcPr>
-          <w:p>
-            <w:pPr>
-              <w:jc w:val="both"/>
-              <w:rPr>
-                <w:b/>
-                <w:bCs/>
-                <w:sz w:val="28"/>
-                <w:szCs w:val="28"/>
-              </w:rPr>
-            </w:pPr>
-            <w:r>
-              <w:rPr>
-                <w:b/>
-                <w:bCs/>
-                <w:sz w:val="28"/>
-                <w:szCs w:val="28"/>
-              </w:rPr>
-              <w:t>Requirement ID</w:t>
-            </w:r>
-          </w:p>
-        </w:tc>
-        <w:tc>
-          <w:tcPr>
-            <w:tcW w:w="5040" w:type="dxa"/>
-          </w:tcPr>
-          <w:p>
-            <w:pPr>
-              <w:jc w:val="both"/>
-              <w:rPr>
-                <w:b/>
-                <w:bCs/>
-                <w:sz w:val="28"/>
-                <w:szCs w:val="28"/>
-              </w:rPr>
-            </w:pPr>
-            <w:r>
-              <w:rPr>
-                <w:b/>
-                <w:bCs/>
-                <w:sz w:val="28"/>
-                <w:szCs w:val="28"/>
-              </w:rPr>
-              <w:t>Description</w:t>
-            </w:r>
-          </w:p>
-        </w:tc>
-        <w:tc>
-          <w:tcPr>
-            <w:tcW w:w="2065" w:type="dxa"/>
-          </w:tcPr>
-          <w:p>
-            <w:pPr>
-              <w:jc w:val="both"/>
-              <w:rPr>
-                <w:b/>
-                <w:bCs/>
-                <w:sz w:val="28"/>
-                <w:szCs w:val="28"/>
-              </w:rPr>
-            </w:pPr>
-            <w:r>
-              <w:rPr>
-                <w:b/>
-                <w:bCs/>
-                <w:sz w:val="28"/>
-                <w:szCs w:val="28"/>
-              </w:rPr>
-              <w:t>MoSCoW</w:t>
             </w:r>
           </w:p>
         </w:tc>
       </w:tr>
       <w:tr>
         <w:trPr>
+          <w:cnfStyle w:val="000000100000" w:firstRow="0" w:lastRow="0" w:firstColumn="0" w:lastColumn="0" w:oddVBand="0" w:evenVBand="0" w:oddHBand="1" w:evenHBand="0" w:firstRowFirstColumn="0" w:firstRowLastColumn="0" w:lastRowFirstColumn="0" w:lastRowLastColumn="0"/>
           <w:trHeight w:val="890"/>
         </w:trPr>
         <w:tc>
           <w:tcPr>
+            <w:cnfStyle w:val="001000000000" w:firstRow="0" w:lastRow="0" w:firstColumn="1" w:lastColumn="0" w:oddVBand="0" w:evenVBand="0" w:oddHBand="0" w:evenHBand="0" w:firstRowFirstColumn="0" w:firstRowLastColumn="0" w:lastRowFirstColumn="0" w:lastRowLastColumn="0"/>
             <w:tcW w:w="2245" w:type="dxa"/>
           </w:tcPr>
           <w:p>
             <w:pPr>
               <w:jc w:val="both"/>
               <w:rPr>
-                <w:b/>
-                <w:bCs/>
-                <w:sz w:val="24"/>
-                <w:szCs w:val="24"/>
-              </w:rPr>
-            </w:pPr>
-            <w:r>
-              <w:rPr>
-                <w:b/>
-                <w:bCs/>
-                <w:sz w:val="24"/>
-                <w:szCs w:val="24"/>
-              </w:rPr>
-              <w:t>NF</w:t>
-            </w:r>
-            <w:r>
-              <w:rPr>
-                <w:b/>
-                <w:bCs/>
-                <w:sz w:val="24"/>
-                <w:szCs w:val="24"/>
-              </w:rPr>
-              <w:t>1</w:t>
+                <w:sz w:val="24"/>
+                <w:szCs w:val="24"/>
+              </w:rPr>
+            </w:pPr>
+            <w:r>
+              <w:rPr>
+                <w:sz w:val="24"/>
+                <w:szCs w:val="24"/>
+              </w:rPr>
+              <w:t>NF1-0</w:t>
+            </w:r>
+            <w:r>
+              <w:rPr>
+                <w:sz w:val="24"/>
+                <w:szCs w:val="24"/>
+              </w:rPr>
+              <w:t>4</w:t>
             </w:r>
           </w:p>
         </w:tc>
@@ -5198,57 +6913,18 @@
           <w:p>
             <w:pPr>
               <w:jc w:val="both"/>
-              <w:rPr>
-                <w:b/>
-                <w:bCs/>
-                <w:sz w:val="24"/>
-                <w:szCs w:val="24"/>
-              </w:rPr>
-            </w:pPr>
-            <w:r>
-              <w:rPr>
-                <w:b/>
-                <w:bCs/>
-                <w:sz w:val="24"/>
-                <w:szCs w:val="24"/>
-              </w:rPr>
-              <w:t xml:space="preserve">The website will </w:t>
-            </w:r>
-            <w:r>
-              <w:rPr>
-                <w:b/>
-                <w:bCs/>
-                <w:sz w:val="24"/>
-                <w:szCs w:val="24"/>
-              </w:rPr>
-              <w:t>have</w:t>
-            </w:r>
-            <w:r>
-              <w:rPr>
-                <w:b/>
-                <w:bCs/>
-                <w:sz w:val="24"/>
-                <w:szCs w:val="24"/>
-              </w:rPr>
-              <w:t xml:space="preserve"> the following non</w:t>
-            </w:r>
-            <w:r>
-              <w:rPr>
-                <w:b/>
-                <w:bCs/>
-                <w:sz w:val="24"/>
-                <w:szCs w:val="24"/>
-              </w:rPr>
-              <w:t>-</w:t>
-            </w:r>
-            <w:r>
-              <w:rPr>
-                <w:b/>
-                <w:bCs/>
-                <w:sz w:val="24"/>
-                <w:szCs w:val="24"/>
-              </w:rPr>
-              <w:t>functional requirements.</w:t>
+              <w:cnfStyle w:val="000000100000" w:firstRow="0" w:lastRow="0" w:firstColumn="0" w:lastColumn="0" w:oddVBand="0" w:evenVBand="0" w:oddHBand="1" w:evenHBand="0" w:firstRowFirstColumn="0" w:firstRowLastColumn="0" w:lastRowFirstColumn="0" w:lastRowLastColumn="0"/>
+              <w:rPr>
+                <w:sz w:val="24"/>
+                <w:szCs w:val="24"/>
+              </w:rPr>
+            </w:pPr>
+            <w:r>
+              <w:rPr>
+                <w:sz w:val="24"/>
+                <w:szCs w:val="24"/>
+              </w:rPr>
+              <w:t>Site built for maintainability: Files organized, comments added, HTML using includes, bespoke functions.</w:t>
             </w:r>
           </w:p>
         </w:tc>
@@ -5259,242 +6935,16 @@
           <w:p>
             <w:pPr>
               <w:jc w:val="both"/>
-              <w:rPr>
-                <w:b/>
-                <w:bCs/>
-                <w:sz w:val="28"/>
-                <w:szCs w:val="28"/>
-              </w:rPr>
-            </w:pPr>
-          </w:p>
-        </w:tc>
-      </w:tr>
-      <w:tr>
-        <w:trPr>
-          <w:trHeight w:val="890"/>
-        </w:trPr>
-        <w:tc>
-          <w:tcPr>
-            <w:tcW w:w="2245" w:type="dxa"/>
-          </w:tcPr>
-          <w:p>
-            <w:pPr>
-              <w:jc w:val="both"/>
-              <w:rPr>
-                <w:sz w:val="24"/>
-                <w:szCs w:val="24"/>
-              </w:rPr>
-            </w:pPr>
-            <w:r>
-              <w:rPr>
-                <w:sz w:val="24"/>
-                <w:szCs w:val="24"/>
-              </w:rPr>
-              <w:t>NF</w:t>
-            </w:r>
-            <w:r>
-              <w:rPr>
-                <w:sz w:val="24"/>
-                <w:szCs w:val="24"/>
-              </w:rPr>
-              <w:t>1-01</w:t>
-            </w:r>
-          </w:p>
-        </w:tc>
-        <w:tc>
-          <w:tcPr>
-            <w:tcW w:w="5040" w:type="dxa"/>
-          </w:tcPr>
-          <w:p>
-            <w:pPr>
-              <w:jc w:val="both"/>
-              <w:rPr>
-                <w:sz w:val="24"/>
-                <w:szCs w:val="24"/>
-              </w:rPr>
-            </w:pPr>
-            <w:r>
-              <w:rPr>
-                <w:sz w:val="24"/>
-                <w:szCs w:val="24"/>
-              </w:rPr>
-              <w:t xml:space="preserve">HTML/CSS template </w:t>
-            </w:r>
-            <w:r>
-              <w:rPr>
-                <w:sz w:val="24"/>
-                <w:szCs w:val="24"/>
-              </w:rPr>
-              <w:t>applied according to the wireframe design</w:t>
-            </w:r>
-          </w:p>
-        </w:tc>
-        <w:tc>
-          <w:tcPr>
-            <w:tcW w:w="2065" w:type="dxa"/>
-          </w:tcPr>
-          <w:p>
-            <w:pPr>
-              <w:jc w:val="both"/>
-              <w:rPr>
-                <w:sz w:val="28"/>
-                <w:szCs w:val="28"/>
-              </w:rPr>
-            </w:pPr>
-            <w:r>
-              <w:rPr>
-                <w:sz w:val="28"/>
-                <w:szCs w:val="28"/>
-              </w:rPr>
-              <w:t>M</w:t>
-            </w:r>
-          </w:p>
-        </w:tc>
-      </w:tr>
-      <w:tr>
-        <w:trPr>
-          <w:trHeight w:val="890"/>
-        </w:trPr>
-        <w:tc>
-          <w:tcPr>
-            <w:tcW w:w="2245" w:type="dxa"/>
-          </w:tcPr>
-          <w:p>
-            <w:pPr>
-              <w:jc w:val="both"/>
-              <w:rPr>
-                <w:sz w:val="24"/>
-                <w:szCs w:val="24"/>
-              </w:rPr>
-            </w:pPr>
-            <w:r>
-              <w:rPr>
-                <w:sz w:val="24"/>
-                <w:szCs w:val="24"/>
-              </w:rPr>
-              <w:t>NF</w:t>
-            </w:r>
-            <w:r>
-              <w:rPr>
-                <w:sz w:val="24"/>
-                <w:szCs w:val="24"/>
-              </w:rPr>
-              <w:t>1-02</w:t>
-            </w:r>
-          </w:p>
-        </w:tc>
-        <w:tc>
-          <w:tcPr>
-            <w:tcW w:w="5040" w:type="dxa"/>
-          </w:tcPr>
-          <w:p>
-            <w:pPr>
-              <w:jc w:val="both"/>
-              <w:rPr>
-                <w:sz w:val="24"/>
-                <w:szCs w:val="24"/>
-              </w:rPr>
-            </w:pPr>
-            <w:r>
-              <w:rPr>
-                <w:sz w:val="24"/>
-                <w:szCs w:val="24"/>
-              </w:rPr>
-              <w:t>Template applied consistently throughout the site</w:t>
-            </w:r>
-          </w:p>
-        </w:tc>
-        <w:tc>
-          <w:tcPr>
-            <w:tcW w:w="2065" w:type="dxa"/>
-          </w:tcPr>
-          <w:p>
-            <w:pPr>
-              <w:jc w:val="both"/>
-              <w:rPr>
-                <w:sz w:val="28"/>
-                <w:szCs w:val="28"/>
-              </w:rPr>
-            </w:pPr>
-            <w:r>
-              <w:rPr>
-                <w:sz w:val="28"/>
-                <w:szCs w:val="28"/>
-              </w:rPr>
-              <w:t>S</w:t>
-            </w:r>
-          </w:p>
-        </w:tc>
-      </w:tr>
-      <w:tr>
-        <w:trPr>
-          <w:trHeight w:val="890"/>
-        </w:trPr>
-        <w:tc>
-          <w:tcPr>
-            <w:tcW w:w="2245" w:type="dxa"/>
-          </w:tcPr>
-          <w:p>
-            <w:pPr>
-              <w:jc w:val="both"/>
-              <w:rPr>
-                <w:sz w:val="24"/>
-                <w:szCs w:val="24"/>
-              </w:rPr>
-            </w:pPr>
-            <w:r>
-              <w:rPr>
-                <w:sz w:val="24"/>
-                <w:szCs w:val="24"/>
-              </w:rPr>
-              <w:t>NF</w:t>
-            </w:r>
-            <w:r>
-              <w:rPr>
-                <w:sz w:val="24"/>
-                <w:szCs w:val="24"/>
-              </w:rPr>
-              <w:t>1-03</w:t>
-            </w:r>
-          </w:p>
-        </w:tc>
-        <w:tc>
-          <w:tcPr>
-            <w:tcW w:w="5040" w:type="dxa"/>
-          </w:tcPr>
-          <w:p>
-            <w:pPr>
-              <w:jc w:val="both"/>
-              <w:rPr>
-                <w:sz w:val="24"/>
-                <w:szCs w:val="24"/>
-              </w:rPr>
-            </w:pPr>
-            <w:r>
-              <w:rPr>
-                <w:sz w:val="24"/>
-                <w:szCs w:val="24"/>
-              </w:rPr>
-              <w:t>Site built for maintainability: Files organized, comments added, HTML using includes, bespoke functions.</w:t>
-            </w:r>
-          </w:p>
-        </w:tc>
-        <w:tc>
-          <w:tcPr>
-            <w:tcW w:w="2065" w:type="dxa"/>
-          </w:tcPr>
-          <w:p>
-            <w:pPr>
-              <w:jc w:val="both"/>
-              <w:rPr>
-                <w:sz w:val="28"/>
-                <w:szCs w:val="28"/>
-              </w:rPr>
-            </w:pPr>
-            <w:r>
-              <w:rPr>
-                <w:sz w:val="28"/>
-                <w:szCs w:val="28"/>
+              <w:cnfStyle w:val="000000100000" w:firstRow="0" w:lastRow="0" w:firstColumn="0" w:lastColumn="0" w:oddVBand="0" w:evenVBand="0" w:oddHBand="1" w:evenHBand="0" w:firstRowFirstColumn="0" w:firstRowLastColumn="0" w:lastRowFirstColumn="0" w:lastRowLastColumn="0"/>
+              <w:rPr>
+                <w:sz w:val="24"/>
+                <w:szCs w:val="24"/>
+              </w:rPr>
+            </w:pPr>
+            <w:r>
+              <w:rPr>
+                <w:sz w:val="24"/>
+                <w:szCs w:val="24"/>
               </w:rPr>
               <w:t>S</w:t>
             </w:r>
@@ -5520,9 +6970,10 @@
     </w:p>
     <w:sectPr>
       <w:headerReference w:type="default" r:id="rId7"/>
-      <w:pgSz w:w="12240" w:h="15840"/>
+      <w:pgSz w:w="11906" w:h="16838" w:code="9"/>
       <w:pgMar w:top="1440" w:right="1440" w:bottom="1440" w:left="1440" w:header="720" w:footer="720" w:gutter="0"/>
       <w:cols w:space="720"/>
+      <w:titlePg/>
       <w:docGrid w:linePitch="360"/>
     </w:sectPr>
   </w:body>
@@ -6114,6 +7565,7 @@
   </w:style>
   <w:style w:type="paragraph" w:styleId="NoSpacing">
     <w:name w:val="No Spacing"/>
+    <w:link w:val="NoSpacingChar"/>
     <w:uiPriority w:val="1"/>
     <w:qFormat/>
     <w:rsid w:val="00FE46F3"/>
@@ -6278,6 +7730,120 @@
     <w:link w:val="Footer"/>
     <w:uiPriority w:val="99"/>
     <w:rsid w:val="006E7A70"/>
+  </w:style>
+  <w:style w:type="table" w:styleId="GridTable4-Accent5">
+    <w:name w:val="Grid Table 4 Accent 5"/>
+    <w:basedOn w:val="TableNormal"/>
+    <w:uiPriority w:val="49"/>
+    <w:rsid w:val="00AC04BE"/>
+    <w:pPr>
+      <w:spacing w:after="0" w:line="240" w:lineRule="auto"/>
+    </w:pPr>
+    <w:tblPr>
+      <w:tblStyleRowBandSize w:val="1"/>
+      <w:tblStyleColBandSize w:val="1"/>
+      <w:tblBorders>
+        <w:top w:val="single" w:sz="4" w:space="0" w:color="9CC2E5" w:themeColor="accent5" w:themeTint="99"/>
+        <w:left w:val="single" w:sz="4" w:space="0" w:color="9CC2E5" w:themeColor="accent5" w:themeTint="99"/>
+        <w:bottom w:val="single" w:sz="4" w:space="0" w:color="9CC2E5" w:themeColor="accent5" w:themeTint="99"/>
+        <w:right w:val="single" w:sz="4" w:space="0" w:color="9CC2E5" w:themeColor="accent5" w:themeTint="99"/>
+        <w:insideH w:val="single" w:sz="4" w:space="0" w:color="9CC2E5" w:themeColor="accent5" w:themeTint="99"/>
+        <w:insideV w:val="single" w:sz="4" w:space="0" w:color="9CC2E5" w:themeColor="accent5" w:themeTint="99"/>
+      </w:tblBorders>
+    </w:tblPr>
+    <w:tblStylePr w:type="firstRow">
+      <w:rPr>
+        <w:b/>
+        <w:bCs/>
+        <w:color w:val="FFFFFF" w:themeColor="background1"/>
+      </w:rPr>
+      <w:tblPr/>
+      <w:tcPr>
+        <w:tcBorders>
+          <w:top w:val="single" w:sz="4" w:space="0" w:color="5B9BD5" w:themeColor="accent5"/>
+          <w:left w:val="single" w:sz="4" w:space="0" w:color="5B9BD5" w:themeColor="accent5"/>
+          <w:bottom w:val="single" w:sz="4" w:space="0" w:color="5B9BD5" w:themeColor="accent5"/>
+          <w:right w:val="single" w:sz="4" w:space="0" w:color="5B9BD5" w:themeColor="accent5"/>
+          <w:insideH w:val="nil"/>
+          <w:insideV w:val="nil"/>
+        </w:tcBorders>
+        <w:shd w:val="clear" w:color="auto" w:fill="5B9BD5" w:themeFill="accent5"/>
+      </w:tcPr>
+    </w:tblStylePr>
+    <w:tblStylePr w:type="lastRow">
+      <w:rPr>
+        <w:b/>
+        <w:bCs/>
+      </w:rPr>
+      <w:tblPr/>
+      <w:tcPr>
+        <w:tcBorders>
+          <w:top w:val="double" w:sz="4" w:space="0" w:color="5B9BD5" w:themeColor="accent5"/>
+        </w:tcBorders>
+      </w:tcPr>
+    </w:tblStylePr>
+    <w:tblStylePr w:type="firstCol">
+      <w:rPr>
+        <w:b/>
+        <w:bCs/>
+      </w:rPr>
+    </w:tblStylePr>
+    <w:tblStylePr w:type="lastCol">
+      <w:rPr>
+        <w:b/>
+        <w:bCs/>
+      </w:rPr>
+    </w:tblStylePr>
+    <w:tblStylePr w:type="band1Vert">
+      <w:tblPr/>
+      <w:tcPr>
+        <w:shd w:val="clear" w:color="auto" w:fill="DEEAF6" w:themeFill="accent5" w:themeFillTint="33"/>
+      </w:tcPr>
+    </w:tblStylePr>
+    <w:tblStylePr w:type="band1Horz">
+      <w:tblPr/>
+      <w:tcPr>
+        <w:shd w:val="clear" w:color="auto" w:fill="DEEAF6" w:themeFill="accent5" w:themeFillTint="33"/>
+      </w:tcPr>
+    </w:tblStylePr>
+  </w:style>
+  <w:style w:type="character" w:customStyle="1" w:styleId="NoSpacingChar">
+    <w:name w:val="No Spacing Char"/>
+    <w:basedOn w:val="DefaultParagraphFont"/>
+    <w:link w:val="NoSpacing"/>
+    <w:uiPriority w:val="1"/>
+    <w:rsid w:val="00F167A8"/>
+  </w:style>
+  <w:style w:type="paragraph" w:styleId="Subtitle">
+    <w:name w:val="Subtitle"/>
+    <w:basedOn w:val="Normal"/>
+    <w:next w:val="Normal"/>
+    <w:link w:val="SubtitleChar"/>
+    <w:uiPriority w:val="11"/>
+    <w:qFormat/>
+    <w:rsid w:val="00A62DF6"/>
+    <w:pPr>
+      <w:numPr>
+        <w:ilvl w:val="1"/>
+      </w:numPr>
+    </w:pPr>
+    <w:rPr>
+      <w:rFonts w:eastAsiaTheme="minorEastAsia"/>
+      <w:color w:val="5A5A5A" w:themeColor="text1" w:themeTint="A5"/>
+      <w:spacing w:val="15"/>
+    </w:rPr>
+  </w:style>
+  <w:style w:type="character" w:customStyle="1" w:styleId="SubtitleChar">
+    <w:name w:val="Subtitle Char"/>
+    <w:basedOn w:val="DefaultParagraphFont"/>
+    <w:link w:val="Subtitle"/>
+    <w:uiPriority w:val="11"/>
+    <w:rsid w:val="00A62DF6"/>
+    <w:rPr>
+      <w:rFonts w:eastAsiaTheme="minorEastAsia"/>
+      <w:color w:val="5A5A5A" w:themeColor="text1" w:themeTint="A5"/>
+      <w:spacing w:val="15"/>
+    </w:rPr>
   </w:style>
 </w:styles>
 </file>
@@ -6582,7 +8148,7 @@
 </file>
 
 <file path=customXml/itemProps1.xml><?xml version="1.0" encoding="utf-8"?>
-<ds:datastoreItem xmlns:ds="http://schemas.openxmlformats.org/officeDocument/2006/customXml" ds:itemID="{636FB8D8-9C01-46B3-8DFA-67DFF9A543B4}">
+<ds:datastoreItem xmlns:ds="http://schemas.openxmlformats.org/officeDocument/2006/customXml" ds:itemID="{296B6B80-99ED-46C0-816B-52B0E497A364}">
   <ds:schemaRefs>
     <ds:schemaRef ds:uri="http://schemas.openxmlformats.org/officeDocument/2006/bibliography"/>
   </ds:schemaRefs>

--- a/Execution/Requirements/Requirements - MoSCoW.docx
+++ b/Execution/Requirements/Requirements - MoSCoW.docx
@@ -78,6 +78,7 @@
               <w:dataBinding w:prefixMappings="xmlns:ns0='http://purl.org/dc/elements/1.1/' xmlns:ns1='http://schemas.openxmlformats.org/package/2006/metadata/core-properties' " w:xpath="/ns1:coreProperties[1]/ns0:subject[1]" w:storeItemID="{6C3C8BC8-F283-45AE-878A-BAB7291924A1}"/>
               <w:text/>
             </w:sdtPr>
+            <w:sdtEndPr/>
             <w:sdtContent>
               <w:r>
                 <w:rPr>
@@ -144,14 +145,7 @@
               <w:sz w:val="32"/>
               <w:szCs w:val="32"/>
             </w:rPr>
-            <w:t xml:space="preserve"> </w:t>
-          </w:r>
-          <w:r>
-            <w:rPr>
-              <w:sz w:val="32"/>
-              <w:szCs w:val="32"/>
-            </w:rPr>
-            <w:t xml:space="preserve">Rule </w:t>
+            <w:t xml:space="preserve"> Rule </w:t>
           </w:r>
         </w:p>
         <w:p>
@@ -168,14 +162,7 @@
               <w:sz w:val="32"/>
               <w:szCs w:val="32"/>
             </w:rPr>
-            <w:t>(</w:t>
-          </w:r>
-          <w:r>
-            <w:rPr>
-              <w:sz w:val="32"/>
-              <w:szCs w:val="32"/>
-            </w:rPr>
-            <w:t>Website Requirements Specification)</w:t>
+            <w:t>(Website Requirements Specification)</w:t>
           </w:r>
         </w:p>
         <w:p>
@@ -451,7 +438,7 @@
             </w:rPr>
             <w:fldChar w:fldCharType="separate"/>
           </w:r>
-          <w:hyperlink w:anchor="_Toc34573100" w:history="1">
+          <w:hyperlink w:anchor="_Toc34580079" w:history="1">
             <w:r>
               <w:rPr>
                 <w:rStyle w:val="Hyperlink"/>
@@ -474,7 +461,7 @@
               <w:rPr>
                 <w:webHidden/>
               </w:rPr>
-              <w:instrText xml:space="preserve"> PAGEREF _Toc34573100 \h </w:instrText>
+              <w:instrText xml:space="preserve"> PAGEREF _Toc34580079 \h </w:instrText>
             </w:r>
             <w:r>
               <w:rPr>
@@ -512,7 +499,7 @@
               <w:noProof/>
             </w:rPr>
           </w:pPr>
-          <w:hyperlink w:anchor="_Toc34573101" w:history="1">
+          <w:hyperlink w:anchor="_Toc34580080" w:history="1">
             <w:r>
               <w:rPr>
                 <w:rStyle w:val="Hyperlink"/>
@@ -541,7 +528,7 @@
                 <w:noProof/>
                 <w:webHidden/>
               </w:rPr>
-              <w:instrText xml:space="preserve"> PAGEREF _Toc34573101 \h </w:instrText>
+              <w:instrText xml:space="preserve"> PAGEREF _Toc34580080 \h </w:instrText>
             </w:r>
             <w:r>
               <w:rPr>
@@ -583,7 +570,7 @@
               <w:noProof/>
             </w:rPr>
           </w:pPr>
-          <w:hyperlink w:anchor="_Toc34573102" w:history="1">
+          <w:hyperlink w:anchor="_Toc34580081" w:history="1">
             <w:r>
               <w:rPr>
                 <w:rStyle w:val="Hyperlink"/>
@@ -612,7 +599,7 @@
                 <w:noProof/>
                 <w:webHidden/>
               </w:rPr>
-              <w:instrText xml:space="preserve"> PAGEREF _Toc34573102 \h </w:instrText>
+              <w:instrText xml:space="preserve"> PAGEREF _Toc34580081 \h </w:instrText>
             </w:r>
             <w:r>
               <w:rPr>
@@ -654,7 +641,7 @@
               <w:noProof/>
             </w:rPr>
           </w:pPr>
-          <w:hyperlink w:anchor="_Toc34573103" w:history="1">
+          <w:hyperlink w:anchor="_Toc34580082" w:history="1">
             <w:r>
               <w:rPr>
                 <w:rStyle w:val="Hyperlink"/>
@@ -683,7 +670,7 @@
                 <w:noProof/>
                 <w:webHidden/>
               </w:rPr>
-              <w:instrText xml:space="preserve"> PAGEREF _Toc34573103 \h </w:instrText>
+              <w:instrText xml:space="preserve"> PAGEREF _Toc34580082 \h </w:instrText>
             </w:r>
             <w:r>
               <w:rPr>
@@ -725,7 +712,7 @@
               <w:noProof/>
             </w:rPr>
           </w:pPr>
-          <w:hyperlink w:anchor="_Toc34573104" w:history="1">
+          <w:hyperlink w:anchor="_Toc34580083" w:history="1">
             <w:r>
               <w:rPr>
                 <w:rStyle w:val="Hyperlink"/>
@@ -754,7 +741,7 @@
                 <w:noProof/>
                 <w:webHidden/>
               </w:rPr>
-              <w:instrText xml:space="preserve"> PAGEREF _Toc34573104 \h </w:instrText>
+              <w:instrText xml:space="preserve"> PAGEREF _Toc34580083 \h </w:instrText>
             </w:r>
             <w:r>
               <w:rPr>
@@ -794,7 +781,7 @@
               <w:bCs w:val="0"/>
             </w:rPr>
           </w:pPr>
-          <w:hyperlink w:anchor="_Toc34573105" w:history="1">
+          <w:hyperlink w:anchor="_Toc34580084" w:history="1">
             <w:r>
               <w:rPr>
                 <w:rStyle w:val="Hyperlink"/>
@@ -817,7 +804,7 @@
               <w:rPr>
                 <w:webHidden/>
               </w:rPr>
-              <w:instrText xml:space="preserve"> PAGEREF _Toc34573105 \h </w:instrText>
+              <w:instrText xml:space="preserve"> PAGEREF _Toc34580084 \h </w:instrText>
             </w:r>
             <w:r>
               <w:rPr>
@@ -834,7 +821,7 @@
               <w:rPr>
                 <w:webHidden/>
               </w:rPr>
-              <w:t>7</w:t>
+              <w:t>6</w:t>
             </w:r>
             <w:r>
               <w:rPr>
@@ -863,6 +850,8 @@
       <w:pPr>
         <w:jc w:val="both"/>
       </w:pPr>
+      <w:bookmarkStart w:id="0" w:name="_GoBack"/>
+      <w:bookmarkEnd w:id="0"/>
     </w:p>
     <w:p>
       <w:pPr>
@@ -941,7 +930,7 @@
           <w:bCs/>
         </w:rPr>
       </w:pPr>
-      <w:bookmarkStart w:id="0" w:name="_Toc34573100"/>
+      <w:bookmarkStart w:id="1" w:name="_Toc34580079"/>
       <w:r>
         <w:rPr>
           <w:b/>
@@ -950,7 +939,7 @@
         <w:lastRenderedPageBreak/>
         <w:t>Functional Requirements</w:t>
       </w:r>
-      <w:bookmarkEnd w:id="0"/>
+      <w:bookmarkEnd w:id="1"/>
     </w:p>
     <w:p>
       <w:pPr>
@@ -962,7 +951,7 @@
           <w:szCs w:val="36"/>
         </w:rPr>
       </w:pPr>
-      <w:bookmarkStart w:id="1" w:name="_Toc34573101"/>
+      <w:bookmarkStart w:id="2" w:name="_Toc34580080"/>
       <w:r>
         <w:rPr>
           <w:rStyle w:val="Strong"/>
@@ -987,7 +976,7 @@
         </w:rPr>
         <w:t>: Customer Interface</w:t>
       </w:r>
-      <w:bookmarkEnd w:id="1"/>
+      <w:bookmarkEnd w:id="2"/>
     </w:p>
     <w:tbl>
       <w:tblPr>
@@ -1008,7 +997,7 @@
         <w:tc>
           <w:tcPr>
             <w:cnfStyle w:val="001000000000" w:firstRow="0" w:lastRow="0" w:firstColumn="1" w:lastColumn="0" w:oddVBand="0" w:evenVBand="0" w:oddHBand="0" w:evenHBand="0" w:firstRowFirstColumn="0" w:firstRowLastColumn="0" w:lastRowFirstColumn="0" w:lastRowLastColumn="0"/>
-            <w:tcW w:w="2245" w:type="dxa"/>
+            <w:tcW w:w="2210" w:type="dxa"/>
             <w:tcBorders>
               <w:right w:val="single" w:sz="4" w:space="0" w:color="BDD6EE" w:themeColor="accent5" w:themeTint="66"/>
             </w:tcBorders>
@@ -1034,7 +1023,7 @@
         </w:tc>
         <w:tc>
           <w:tcPr>
-            <w:tcW w:w="5040" w:type="dxa"/>
+            <w:tcW w:w="4795" w:type="dxa"/>
             <w:tcBorders>
               <w:left w:val="single" w:sz="4" w:space="0" w:color="BDD6EE" w:themeColor="accent5" w:themeTint="66"/>
               <w:right w:val="single" w:sz="4" w:space="0" w:color="BDD6EE" w:themeColor="accent5" w:themeTint="66"/>
@@ -1062,7 +1051,7 @@
         </w:tc>
         <w:tc>
           <w:tcPr>
-            <w:tcW w:w="2065" w:type="dxa"/>
+            <w:tcW w:w="2011" w:type="dxa"/>
             <w:tcBorders>
               <w:left w:val="single" w:sz="4" w:space="0" w:color="BDD6EE" w:themeColor="accent5" w:themeTint="66"/>
             </w:tcBorders>
@@ -1096,7 +1085,7 @@
         <w:tc>
           <w:tcPr>
             <w:cnfStyle w:val="001000000000" w:firstRow="0" w:lastRow="0" w:firstColumn="1" w:lastColumn="0" w:oddVBand="0" w:evenVBand="0" w:oddHBand="0" w:evenHBand="0" w:firstRowFirstColumn="0" w:firstRowLastColumn="0" w:lastRowFirstColumn="0" w:lastRowLastColumn="0"/>
-            <w:tcW w:w="2245" w:type="dxa"/>
+            <w:tcW w:w="2210" w:type="dxa"/>
           </w:tcPr>
           <w:p>
             <w:pPr>
@@ -1119,7 +1108,7 @@
         </w:tc>
         <w:tc>
           <w:tcPr>
-            <w:tcW w:w="5040" w:type="dxa"/>
+            <w:tcW w:w="4795" w:type="dxa"/>
           </w:tcPr>
           <w:p>
             <w:pPr>
@@ -1163,7 +1152,7 @@
         </w:tc>
         <w:tc>
           <w:tcPr>
-            <w:tcW w:w="2065" w:type="dxa"/>
+            <w:tcW w:w="2011" w:type="dxa"/>
           </w:tcPr>
           <w:p>
             <w:pPr>
@@ -1181,7 +1170,7 @@
         <w:tc>
           <w:tcPr>
             <w:cnfStyle w:val="001000000000" w:firstRow="0" w:lastRow="0" w:firstColumn="1" w:lastColumn="0" w:oddVBand="0" w:evenVBand="0" w:oddHBand="0" w:evenHBand="0" w:firstRowFirstColumn="0" w:firstRowLastColumn="0" w:lastRowFirstColumn="0" w:lastRowLastColumn="0"/>
-            <w:tcW w:w="2245" w:type="dxa"/>
+            <w:tcW w:w="2210" w:type="dxa"/>
           </w:tcPr>
           <w:p>
             <w:pPr>
@@ -1202,7 +1191,7 @@
         </w:tc>
         <w:tc>
           <w:tcPr>
-            <w:tcW w:w="5040" w:type="dxa"/>
+            <w:tcW w:w="4795" w:type="dxa"/>
           </w:tcPr>
           <w:p>
             <w:pPr>
@@ -1224,7 +1213,7 @@
         </w:tc>
         <w:tc>
           <w:tcPr>
-            <w:tcW w:w="2065" w:type="dxa"/>
+            <w:tcW w:w="2011" w:type="dxa"/>
           </w:tcPr>
           <w:p>
             <w:pPr>
@@ -1252,7 +1241,7 @@
         <w:tc>
           <w:tcPr>
             <w:cnfStyle w:val="001000000000" w:firstRow="0" w:lastRow="0" w:firstColumn="1" w:lastColumn="0" w:oddVBand="0" w:evenVBand="0" w:oddHBand="0" w:evenHBand="0" w:firstRowFirstColumn="0" w:firstRowLastColumn="0" w:lastRowFirstColumn="0" w:lastRowLastColumn="0"/>
-            <w:tcW w:w="2245" w:type="dxa"/>
+            <w:tcW w:w="2210" w:type="dxa"/>
           </w:tcPr>
           <w:p>
             <w:pPr>
@@ -1273,7 +1262,7 @@
         </w:tc>
         <w:tc>
           <w:tcPr>
-            <w:tcW w:w="5040" w:type="dxa"/>
+            <w:tcW w:w="4795" w:type="dxa"/>
           </w:tcPr>
           <w:p>
             <w:pPr>
@@ -1309,7 +1298,7 @@
         </w:tc>
         <w:tc>
           <w:tcPr>
-            <w:tcW w:w="2065" w:type="dxa"/>
+            <w:tcW w:w="2011" w:type="dxa"/>
           </w:tcPr>
           <w:p>
             <w:pPr>
@@ -1334,7 +1323,7 @@
         <w:tc>
           <w:tcPr>
             <w:cnfStyle w:val="001000000000" w:firstRow="0" w:lastRow="0" w:firstColumn="1" w:lastColumn="0" w:oddVBand="0" w:evenVBand="0" w:oddHBand="0" w:evenHBand="0" w:firstRowFirstColumn="0" w:firstRowLastColumn="0" w:lastRowFirstColumn="0" w:lastRowLastColumn="0"/>
-            <w:tcW w:w="2245" w:type="dxa"/>
+            <w:tcW w:w="2210" w:type="dxa"/>
           </w:tcPr>
           <w:p>
             <w:pPr>
@@ -1355,7 +1344,7 @@
         </w:tc>
         <w:tc>
           <w:tcPr>
-            <w:tcW w:w="5040" w:type="dxa"/>
+            <w:tcW w:w="4795" w:type="dxa"/>
           </w:tcPr>
           <w:p>
             <w:pPr>
@@ -1377,7 +1366,7 @@
         </w:tc>
         <w:tc>
           <w:tcPr>
-            <w:tcW w:w="2065" w:type="dxa"/>
+            <w:tcW w:w="2011" w:type="dxa"/>
           </w:tcPr>
           <w:p>
             <w:pPr>
@@ -1405,7 +1394,7 @@
         <w:tc>
           <w:tcPr>
             <w:cnfStyle w:val="001000000000" w:firstRow="0" w:lastRow="0" w:firstColumn="1" w:lastColumn="0" w:oddVBand="0" w:evenVBand="0" w:oddHBand="0" w:evenHBand="0" w:firstRowFirstColumn="0" w:firstRowLastColumn="0" w:lastRowFirstColumn="0" w:lastRowLastColumn="0"/>
-            <w:tcW w:w="2245" w:type="dxa"/>
+            <w:tcW w:w="2210" w:type="dxa"/>
           </w:tcPr>
           <w:p>
             <w:pPr>
@@ -1426,7 +1415,7 @@
         </w:tc>
         <w:tc>
           <w:tcPr>
-            <w:tcW w:w="5040" w:type="dxa"/>
+            <w:tcW w:w="4795" w:type="dxa"/>
           </w:tcPr>
           <w:p>
             <w:pPr>
@@ -1455,7 +1444,7 @@
         </w:tc>
         <w:tc>
           <w:tcPr>
-            <w:tcW w:w="2065" w:type="dxa"/>
+            <w:tcW w:w="2011" w:type="dxa"/>
           </w:tcPr>
           <w:p>
             <w:pPr>
@@ -1480,7 +1469,7 @@
         <w:tc>
           <w:tcPr>
             <w:cnfStyle w:val="001000000000" w:firstRow="0" w:lastRow="0" w:firstColumn="1" w:lastColumn="0" w:oddVBand="0" w:evenVBand="0" w:oddHBand="0" w:evenHBand="0" w:firstRowFirstColumn="0" w:firstRowLastColumn="0" w:lastRowFirstColumn="0" w:lastRowLastColumn="0"/>
-            <w:tcW w:w="2245" w:type="dxa"/>
+            <w:tcW w:w="2210" w:type="dxa"/>
           </w:tcPr>
           <w:p>
             <w:pPr>
@@ -1501,7 +1490,7 @@
         </w:tc>
         <w:tc>
           <w:tcPr>
-            <w:tcW w:w="5040" w:type="dxa"/>
+            <w:tcW w:w="4795" w:type="dxa"/>
           </w:tcPr>
           <w:p>
             <w:pPr>
@@ -1523,7 +1512,7 @@
         </w:tc>
         <w:tc>
           <w:tcPr>
-            <w:tcW w:w="2065" w:type="dxa"/>
+            <w:tcW w:w="2011" w:type="dxa"/>
           </w:tcPr>
           <w:p>
             <w:pPr>
@@ -1551,7 +1540,7 @@
         <w:tc>
           <w:tcPr>
             <w:cnfStyle w:val="001000000000" w:firstRow="0" w:lastRow="0" w:firstColumn="1" w:lastColumn="0" w:oddVBand="0" w:evenVBand="0" w:oddHBand="0" w:evenHBand="0" w:firstRowFirstColumn="0" w:firstRowLastColumn="0" w:lastRowFirstColumn="0" w:lastRowLastColumn="0"/>
-            <w:tcW w:w="2245" w:type="dxa"/>
+            <w:tcW w:w="2210" w:type="dxa"/>
           </w:tcPr>
           <w:p>
             <w:pPr>
@@ -1572,7 +1561,7 @@
         </w:tc>
         <w:tc>
           <w:tcPr>
-            <w:tcW w:w="5040" w:type="dxa"/>
+            <w:tcW w:w="4795" w:type="dxa"/>
           </w:tcPr>
           <w:p>
             <w:pPr>
@@ -1594,7 +1583,7 @@
         </w:tc>
         <w:tc>
           <w:tcPr>
-            <w:tcW w:w="2065" w:type="dxa"/>
+            <w:tcW w:w="2011" w:type="dxa"/>
           </w:tcPr>
           <w:p>
             <w:pPr>
@@ -1622,7 +1611,7 @@
         <w:tc>
           <w:tcPr>
             <w:cnfStyle w:val="001000000000" w:firstRow="0" w:lastRow="0" w:firstColumn="1" w:lastColumn="0" w:oddVBand="0" w:evenVBand="0" w:oddHBand="0" w:evenHBand="0" w:firstRowFirstColumn="0" w:firstRowLastColumn="0" w:lastRowFirstColumn="0" w:lastRowLastColumn="0"/>
-            <w:tcW w:w="2245" w:type="dxa"/>
+            <w:tcW w:w="2210" w:type="dxa"/>
           </w:tcPr>
           <w:p>
             <w:pPr>
@@ -1643,7 +1632,7 @@
         </w:tc>
         <w:tc>
           <w:tcPr>
-            <w:tcW w:w="5040" w:type="dxa"/>
+            <w:tcW w:w="4795" w:type="dxa"/>
           </w:tcPr>
           <w:p>
             <w:pPr>
@@ -1687,7 +1676,7 @@
         </w:tc>
         <w:tc>
           <w:tcPr>
-            <w:tcW w:w="2065" w:type="dxa"/>
+            <w:tcW w:w="2011" w:type="dxa"/>
           </w:tcPr>
           <w:p>
             <w:pPr>
@@ -1711,7 +1700,7 @@
         <w:tc>
           <w:tcPr>
             <w:cnfStyle w:val="001000000000" w:firstRow="0" w:lastRow="0" w:firstColumn="1" w:lastColumn="0" w:oddVBand="0" w:evenVBand="0" w:oddHBand="0" w:evenHBand="0" w:firstRowFirstColumn="0" w:firstRowLastColumn="0" w:lastRowFirstColumn="0" w:lastRowLastColumn="0"/>
-            <w:tcW w:w="2245" w:type="dxa"/>
+            <w:tcW w:w="2210" w:type="dxa"/>
           </w:tcPr>
           <w:p>
             <w:pPr>
@@ -1739,7 +1728,7 @@
         </w:tc>
         <w:tc>
           <w:tcPr>
-            <w:tcW w:w="5040" w:type="dxa"/>
+            <w:tcW w:w="4795" w:type="dxa"/>
           </w:tcPr>
           <w:p>
             <w:pPr>
@@ -1763,7 +1752,7 @@
         </w:tc>
         <w:tc>
           <w:tcPr>
-            <w:tcW w:w="2065" w:type="dxa"/>
+            <w:tcW w:w="2011" w:type="dxa"/>
           </w:tcPr>
           <w:p>
             <w:pPr>
@@ -1791,7 +1780,7 @@
         <w:tc>
           <w:tcPr>
             <w:cnfStyle w:val="001000000000" w:firstRow="0" w:lastRow="0" w:firstColumn="1" w:lastColumn="0" w:oddVBand="0" w:evenVBand="0" w:oddHBand="0" w:evenHBand="0" w:firstRowFirstColumn="0" w:firstRowLastColumn="0" w:lastRowFirstColumn="0" w:lastRowLastColumn="0"/>
-            <w:tcW w:w="2245" w:type="dxa"/>
+            <w:tcW w:w="2210" w:type="dxa"/>
           </w:tcPr>
           <w:p>
             <w:pPr>
@@ -1819,7 +1808,7 @@
         </w:tc>
         <w:tc>
           <w:tcPr>
-            <w:tcW w:w="5040" w:type="dxa"/>
+            <w:tcW w:w="4795" w:type="dxa"/>
           </w:tcPr>
           <w:p>
             <w:pPr>
@@ -1841,7 +1830,7 @@
         </w:tc>
         <w:tc>
           <w:tcPr>
-            <w:tcW w:w="2065" w:type="dxa"/>
+            <w:tcW w:w="2011" w:type="dxa"/>
           </w:tcPr>
           <w:p>
             <w:pPr>
@@ -1870,7 +1859,7 @@
         <w:tc>
           <w:tcPr>
             <w:cnfStyle w:val="001000000000" w:firstRow="0" w:lastRow="0" w:firstColumn="1" w:lastColumn="0" w:oddVBand="0" w:evenVBand="0" w:oddHBand="0" w:evenHBand="0" w:firstRowFirstColumn="0" w:firstRowLastColumn="0" w:lastRowFirstColumn="0" w:lastRowLastColumn="0"/>
-            <w:tcW w:w="2245" w:type="dxa"/>
+            <w:tcW w:w="2210" w:type="dxa"/>
           </w:tcPr>
           <w:p>
             <w:pPr>
@@ -1898,7 +1887,7 @@
         </w:tc>
         <w:tc>
           <w:tcPr>
-            <w:tcW w:w="5040" w:type="dxa"/>
+            <w:tcW w:w="4795" w:type="dxa"/>
           </w:tcPr>
           <w:p>
             <w:pPr>
@@ -1920,7 +1909,7 @@
         </w:tc>
         <w:tc>
           <w:tcPr>
-            <w:tcW w:w="2065" w:type="dxa"/>
+            <w:tcW w:w="2011" w:type="dxa"/>
           </w:tcPr>
           <w:p>
             <w:pPr>
@@ -1948,7 +1937,7 @@
         <w:tc>
           <w:tcPr>
             <w:cnfStyle w:val="001000000000" w:firstRow="0" w:lastRow="0" w:firstColumn="1" w:lastColumn="0" w:oddVBand="0" w:evenVBand="0" w:oddHBand="0" w:evenHBand="0" w:firstRowFirstColumn="0" w:firstRowLastColumn="0" w:lastRowFirstColumn="0" w:lastRowLastColumn="0"/>
-            <w:tcW w:w="2245" w:type="dxa"/>
+            <w:tcW w:w="2210" w:type="dxa"/>
           </w:tcPr>
           <w:p>
             <w:pPr>
@@ -1976,7 +1965,7 @@
         </w:tc>
         <w:tc>
           <w:tcPr>
-            <w:tcW w:w="5040" w:type="dxa"/>
+            <w:tcW w:w="4795" w:type="dxa"/>
           </w:tcPr>
           <w:p>
             <w:pPr>
@@ -2033,7 +2022,7 @@
         </w:tc>
         <w:tc>
           <w:tcPr>
-            <w:tcW w:w="2065" w:type="dxa"/>
+            <w:tcW w:w="2011" w:type="dxa"/>
           </w:tcPr>
           <w:p>
             <w:pPr>
@@ -2062,7 +2051,7 @@
         <w:tc>
           <w:tcPr>
             <w:cnfStyle w:val="001000000000" w:firstRow="0" w:lastRow="0" w:firstColumn="1" w:lastColumn="0" w:oddVBand="0" w:evenVBand="0" w:oddHBand="0" w:evenHBand="0" w:firstRowFirstColumn="0" w:firstRowLastColumn="0" w:lastRowFirstColumn="0" w:lastRowLastColumn="0"/>
-            <w:tcW w:w="2245" w:type="dxa"/>
+            <w:tcW w:w="2210" w:type="dxa"/>
           </w:tcPr>
           <w:p>
             <w:pPr>
@@ -2083,7 +2072,7 @@
         </w:tc>
         <w:tc>
           <w:tcPr>
-            <w:tcW w:w="5040" w:type="dxa"/>
+            <w:tcW w:w="4795" w:type="dxa"/>
           </w:tcPr>
           <w:p>
             <w:pPr>
@@ -2105,7 +2094,7 @@
         </w:tc>
         <w:tc>
           <w:tcPr>
-            <w:tcW w:w="2065" w:type="dxa"/>
+            <w:tcW w:w="2011" w:type="dxa"/>
           </w:tcPr>
           <w:p>
             <w:pPr>
@@ -2133,7 +2122,7 @@
         <w:tc>
           <w:tcPr>
             <w:cnfStyle w:val="001000000000" w:firstRow="0" w:lastRow="0" w:firstColumn="1" w:lastColumn="0" w:oddVBand="0" w:evenVBand="0" w:oddHBand="0" w:evenHBand="0" w:firstRowFirstColumn="0" w:firstRowLastColumn="0" w:lastRowFirstColumn="0" w:lastRowLastColumn="0"/>
-            <w:tcW w:w="2245" w:type="dxa"/>
+            <w:tcW w:w="2210" w:type="dxa"/>
           </w:tcPr>
           <w:p>
             <w:pPr>
@@ -2163,7 +2152,7 @@
         </w:tc>
         <w:tc>
           <w:tcPr>
-            <w:tcW w:w="5040" w:type="dxa"/>
+            <w:tcW w:w="4795" w:type="dxa"/>
           </w:tcPr>
           <w:p>
             <w:pPr>
@@ -2187,170 +2176,7 @@
         </w:tc>
         <w:tc>
           <w:tcPr>
-            <w:tcW w:w="2065" w:type="dxa"/>
-          </w:tcPr>
-          <w:p>
-            <w:pPr>
-              <w:jc w:val="both"/>
-              <w:cnfStyle w:val="000000000000" w:firstRow="0" w:lastRow="0" w:firstColumn="0" w:lastColumn="0" w:oddVBand="0" w:evenVBand="0" w:oddHBand="0" w:evenHBand="0" w:firstRowFirstColumn="0" w:firstRowLastColumn="0" w:lastRowFirstColumn="0" w:lastRowLastColumn="0"/>
-              <w:rPr>
-                <w:sz w:val="24"/>
-                <w:szCs w:val="24"/>
-              </w:rPr>
-            </w:pPr>
-            <w:r>
-              <w:rPr>
-                <w:sz w:val="24"/>
-                <w:szCs w:val="24"/>
-              </w:rPr>
-              <w:t>S</w:t>
-            </w:r>
-          </w:p>
-        </w:tc>
-      </w:tr>
-      <w:tr>
-        <w:trPr>
-          <w:cnfStyle w:val="000000100000" w:firstRow="0" w:lastRow="0" w:firstColumn="0" w:lastColumn="0" w:oddVBand="0" w:evenVBand="0" w:oddHBand="1" w:evenHBand="0" w:firstRowFirstColumn="0" w:firstRowLastColumn="0" w:lastRowFirstColumn="0" w:lastRowLastColumn="0"/>
-          <w:trHeight w:val="440"/>
-        </w:trPr>
-        <w:tc>
-          <w:tcPr>
-            <w:cnfStyle w:val="001000000000" w:firstRow="0" w:lastRow="0" w:firstColumn="1" w:lastColumn="0" w:oddVBand="0" w:evenVBand="0" w:oddHBand="0" w:evenHBand="0" w:firstRowFirstColumn="0" w:firstRowLastColumn="0" w:lastRowFirstColumn="0" w:lastRowLastColumn="0"/>
-            <w:tcW w:w="2245" w:type="dxa"/>
-          </w:tcPr>
-          <w:p>
-            <w:pPr>
-              <w:jc w:val="both"/>
-              <w:rPr>
-                <w:b w:val="0"/>
-                <w:bCs w:val="0"/>
-                <w:sz w:val="24"/>
-                <w:szCs w:val="24"/>
-              </w:rPr>
-            </w:pPr>
-            <w:r>
-              <w:rPr>
-                <w:sz w:val="24"/>
-                <w:szCs w:val="24"/>
-              </w:rPr>
-              <w:t>A3</w:t>
-            </w:r>
-          </w:p>
-        </w:tc>
-        <w:tc>
-          <w:tcPr>
-            <w:tcW w:w="5040" w:type="dxa"/>
-          </w:tcPr>
-          <w:p>
-            <w:pPr>
-              <w:jc w:val="both"/>
-              <w:cnfStyle w:val="000000100000" w:firstRow="0" w:lastRow="0" w:firstColumn="0" w:lastColumn="0" w:oddVBand="0" w:evenVBand="0" w:oddHBand="1" w:evenHBand="0" w:firstRowFirstColumn="0" w:firstRowLastColumn="0" w:lastRowFirstColumn="0" w:lastRowLastColumn="0"/>
-              <w:rPr>
-                <w:b/>
-                <w:bCs/>
-                <w:sz w:val="24"/>
-                <w:szCs w:val="24"/>
-              </w:rPr>
-            </w:pPr>
-            <w:r>
-              <w:rPr>
-                <w:b/>
-                <w:bCs/>
-                <w:sz w:val="24"/>
-                <w:szCs w:val="24"/>
-              </w:rPr>
-              <w:t>An interface to allow users to update account details</w:t>
-            </w:r>
-          </w:p>
-        </w:tc>
-        <w:tc>
-          <w:tcPr>
-            <w:tcW w:w="2065" w:type="dxa"/>
-          </w:tcPr>
-          <w:p>
-            <w:pPr>
-              <w:jc w:val="both"/>
-              <w:cnfStyle w:val="000000100000" w:firstRow="0" w:lastRow="0" w:firstColumn="0" w:lastColumn="0" w:oddVBand="0" w:evenVBand="0" w:oddHBand="1" w:evenHBand="0" w:firstRowFirstColumn="0" w:firstRowLastColumn="0" w:lastRowFirstColumn="0" w:lastRowLastColumn="0"/>
-              <w:rPr>
-                <w:sz w:val="24"/>
-                <w:szCs w:val="24"/>
-              </w:rPr>
-            </w:pPr>
-          </w:p>
-        </w:tc>
-      </w:tr>
-      <w:tr>
-        <w:trPr>
-          <w:trHeight w:val="440"/>
-        </w:trPr>
-        <w:tc>
-          <w:tcPr>
-            <w:cnfStyle w:val="001000000000" w:firstRow="0" w:lastRow="0" w:firstColumn="1" w:lastColumn="0" w:oddVBand="0" w:evenVBand="0" w:oddHBand="0" w:evenHBand="0" w:firstRowFirstColumn="0" w:firstRowLastColumn="0" w:lastRowFirstColumn="0" w:lastRowLastColumn="0"/>
-            <w:tcW w:w="2245" w:type="dxa"/>
-          </w:tcPr>
-          <w:p>
-            <w:pPr>
-              <w:jc w:val="both"/>
-              <w:rPr>
-                <w:sz w:val="24"/>
-                <w:szCs w:val="24"/>
-              </w:rPr>
-            </w:pPr>
-            <w:r>
-              <w:rPr>
-                <w:sz w:val="24"/>
-                <w:szCs w:val="24"/>
-              </w:rPr>
-              <w:t>A</w:t>
-            </w:r>
-            <w:r>
-              <w:rPr>
-                <w:sz w:val="24"/>
-                <w:szCs w:val="24"/>
-              </w:rPr>
-              <w:t>3</w:t>
-            </w:r>
-            <w:r>
-              <w:rPr>
-                <w:sz w:val="24"/>
-                <w:szCs w:val="24"/>
-              </w:rPr>
-              <w:t>-0</w:t>
-            </w:r>
-            <w:r>
-              <w:rPr>
-                <w:sz w:val="24"/>
-                <w:szCs w:val="24"/>
-              </w:rPr>
-              <w:t>1</w:t>
-            </w:r>
-          </w:p>
-        </w:tc>
-        <w:tc>
-          <w:tcPr>
-            <w:tcW w:w="5040" w:type="dxa"/>
-          </w:tcPr>
-          <w:p>
-            <w:pPr>
-              <w:jc w:val="both"/>
-              <w:cnfStyle w:val="000000000000" w:firstRow="0" w:lastRow="0" w:firstColumn="0" w:lastColumn="0" w:oddVBand="0" w:evenVBand="0" w:oddHBand="0" w:evenHBand="0" w:firstRowFirstColumn="0" w:firstRowLastColumn="0" w:lastRowFirstColumn="0" w:lastRowLastColumn="0"/>
-              <w:rPr>
-                <w:sz w:val="24"/>
-                <w:szCs w:val="24"/>
-              </w:rPr>
-            </w:pPr>
-            <w:r>
-              <w:rPr>
-                <w:sz w:val="24"/>
-                <w:szCs w:val="24"/>
-              </w:rPr>
-              <w:t>Customers can view and update their account details</w:t>
-            </w:r>
-          </w:p>
-        </w:tc>
-        <w:tc>
-          <w:tcPr>
-            <w:tcW w:w="2065" w:type="dxa"/>
+            <w:tcW w:w="2011" w:type="dxa"/>
           </w:tcPr>
           <w:p>
             <w:pPr>
@@ -2378,7 +2204,7 @@
         <w:tc>
           <w:tcPr>
             <w:cnfStyle w:val="001000000000" w:firstRow="0" w:lastRow="0" w:firstColumn="1" w:lastColumn="0" w:oddVBand="0" w:evenVBand="0" w:oddHBand="0" w:evenHBand="0" w:firstRowFirstColumn="0" w:firstRowLastColumn="0" w:lastRowFirstColumn="0" w:lastRowLastColumn="0"/>
-            <w:tcW w:w="2245" w:type="dxa"/>
+            <w:tcW w:w="2210" w:type="dxa"/>
           </w:tcPr>
           <w:p>
             <w:pPr>
@@ -2395,20 +2221,13 @@
                 <w:sz w:val="24"/>
                 <w:szCs w:val="24"/>
               </w:rPr>
-              <w:t>A</w:t>
-            </w:r>
-            <w:r>
-              <w:rPr>
-                <w:sz w:val="24"/>
-                <w:szCs w:val="24"/>
-              </w:rPr>
-              <w:t>4</w:t>
-            </w:r>
-          </w:p>
-        </w:tc>
-        <w:tc>
-          <w:tcPr>
-            <w:tcW w:w="5040" w:type="dxa"/>
+              <w:t>A3</w:t>
+            </w:r>
+          </w:p>
+        </w:tc>
+        <w:tc>
+          <w:tcPr>
+            <w:tcW w:w="4795" w:type="dxa"/>
           </w:tcPr>
           <w:p>
             <w:pPr>
@@ -2434,7 +2253,7 @@
         </w:tc>
         <w:tc>
           <w:tcPr>
-            <w:tcW w:w="2065" w:type="dxa"/>
+            <w:tcW w:w="2011" w:type="dxa"/>
           </w:tcPr>
           <w:p>
             <w:pPr>
@@ -2452,29 +2271,22 @@
         <w:tc>
           <w:tcPr>
             <w:cnfStyle w:val="001000000000" w:firstRow="0" w:lastRow="0" w:firstColumn="1" w:lastColumn="0" w:oddVBand="0" w:evenVBand="0" w:oddHBand="0" w:evenHBand="0" w:firstRowFirstColumn="0" w:firstRowLastColumn="0" w:lastRowFirstColumn="0" w:lastRowLastColumn="0"/>
-            <w:tcW w:w="2245" w:type="dxa"/>
-          </w:tcPr>
-          <w:p>
-            <w:pPr>
-              <w:jc w:val="both"/>
-              <w:rPr>
-                <w:sz w:val="24"/>
-                <w:szCs w:val="24"/>
-              </w:rPr>
-            </w:pPr>
-            <w:r>
-              <w:rPr>
-                <w:sz w:val="24"/>
-                <w:szCs w:val="24"/>
-              </w:rPr>
-              <w:t>A</w:t>
-            </w:r>
-            <w:r>
-              <w:rPr>
-                <w:sz w:val="24"/>
-                <w:szCs w:val="24"/>
-              </w:rPr>
-              <w:t>4</w:t>
+            <w:tcW w:w="2210" w:type="dxa"/>
+          </w:tcPr>
+          <w:p>
+            <w:pPr>
+              <w:jc w:val="both"/>
+              <w:rPr>
+                <w:sz w:val="24"/>
+                <w:szCs w:val="24"/>
+              </w:rPr>
+            </w:pPr>
+            <w:r>
+              <w:rPr>
+                <w:sz w:val="24"/>
+                <w:szCs w:val="24"/>
+              </w:rPr>
+              <w:t>A3</w:t>
             </w:r>
             <w:r>
               <w:rPr>
@@ -2487,7 +2299,7 @@
         </w:tc>
         <w:tc>
           <w:tcPr>
-            <w:tcW w:w="5040" w:type="dxa"/>
+            <w:tcW w:w="4795" w:type="dxa"/>
           </w:tcPr>
           <w:p>
             <w:pPr>
@@ -2509,7 +2321,7 @@
         </w:tc>
         <w:tc>
           <w:tcPr>
-            <w:tcW w:w="2065" w:type="dxa"/>
+            <w:tcW w:w="2011" w:type="dxa"/>
           </w:tcPr>
           <w:p>
             <w:pPr>
@@ -2537,30 +2349,22 @@
         <w:tc>
           <w:tcPr>
             <w:cnfStyle w:val="001000000000" w:firstRow="0" w:lastRow="0" w:firstColumn="1" w:lastColumn="0" w:oddVBand="0" w:evenVBand="0" w:oddHBand="0" w:evenHBand="0" w:firstRowFirstColumn="0" w:firstRowLastColumn="0" w:lastRowFirstColumn="0" w:lastRowLastColumn="0"/>
-            <w:tcW w:w="2245" w:type="dxa"/>
-          </w:tcPr>
-          <w:p>
-            <w:pPr>
-              <w:jc w:val="both"/>
-              <w:rPr>
-                <w:sz w:val="24"/>
-                <w:szCs w:val="24"/>
-              </w:rPr>
-            </w:pPr>
-            <w:r>
-              <w:rPr>
-                <w:sz w:val="24"/>
-                <w:szCs w:val="24"/>
-              </w:rPr>
-              <w:lastRenderedPageBreak/>
-              <w:t>A</w:t>
-            </w:r>
-            <w:r>
-              <w:rPr>
-                <w:sz w:val="24"/>
-                <w:szCs w:val="24"/>
-              </w:rPr>
-              <w:t>4</w:t>
+            <w:tcW w:w="2210" w:type="dxa"/>
+          </w:tcPr>
+          <w:p>
+            <w:pPr>
+              <w:jc w:val="both"/>
+              <w:rPr>
+                <w:sz w:val="24"/>
+                <w:szCs w:val="24"/>
+              </w:rPr>
+            </w:pPr>
+            <w:r>
+              <w:rPr>
+                <w:sz w:val="24"/>
+                <w:szCs w:val="24"/>
+              </w:rPr>
+              <w:t>A3</w:t>
             </w:r>
             <w:r>
               <w:rPr>
@@ -2573,7 +2377,7 @@
         </w:tc>
         <w:tc>
           <w:tcPr>
-            <w:tcW w:w="5040" w:type="dxa"/>
+            <w:tcW w:w="4795" w:type="dxa"/>
           </w:tcPr>
           <w:p>
             <w:pPr>
@@ -2595,7 +2399,7 @@
         </w:tc>
         <w:tc>
           <w:tcPr>
-            <w:tcW w:w="2065" w:type="dxa"/>
+            <w:tcW w:w="2011" w:type="dxa"/>
           </w:tcPr>
           <w:p>
             <w:pPr>
@@ -2623,29 +2427,22 @@
         <w:tc>
           <w:tcPr>
             <w:cnfStyle w:val="001000000000" w:firstRow="0" w:lastRow="0" w:firstColumn="1" w:lastColumn="0" w:oddVBand="0" w:evenVBand="0" w:oddHBand="0" w:evenHBand="0" w:firstRowFirstColumn="0" w:firstRowLastColumn="0" w:lastRowFirstColumn="0" w:lastRowLastColumn="0"/>
-            <w:tcW w:w="2245" w:type="dxa"/>
-          </w:tcPr>
-          <w:p>
-            <w:pPr>
-              <w:jc w:val="both"/>
-              <w:rPr>
-                <w:sz w:val="24"/>
-                <w:szCs w:val="24"/>
-              </w:rPr>
-            </w:pPr>
-            <w:r>
-              <w:rPr>
-                <w:sz w:val="24"/>
-                <w:szCs w:val="24"/>
-              </w:rPr>
-              <w:t>A</w:t>
-            </w:r>
-            <w:r>
-              <w:rPr>
-                <w:sz w:val="24"/>
-                <w:szCs w:val="24"/>
-              </w:rPr>
-              <w:t>4</w:t>
+            <w:tcW w:w="2210" w:type="dxa"/>
+          </w:tcPr>
+          <w:p>
+            <w:pPr>
+              <w:jc w:val="both"/>
+              <w:rPr>
+                <w:sz w:val="24"/>
+                <w:szCs w:val="24"/>
+              </w:rPr>
+            </w:pPr>
+            <w:r>
+              <w:rPr>
+                <w:sz w:val="24"/>
+                <w:szCs w:val="24"/>
+              </w:rPr>
+              <w:t>A3</w:t>
             </w:r>
             <w:r>
               <w:rPr>
@@ -2658,7 +2455,7 @@
         </w:tc>
         <w:tc>
           <w:tcPr>
-            <w:tcW w:w="5040" w:type="dxa"/>
+            <w:tcW w:w="4795" w:type="dxa"/>
           </w:tcPr>
           <w:p>
             <w:pPr>
@@ -2680,7 +2477,7 @@
         </w:tc>
         <w:tc>
           <w:tcPr>
-            <w:tcW w:w="2065" w:type="dxa"/>
+            <w:tcW w:w="2011" w:type="dxa"/>
           </w:tcPr>
           <w:p>
             <w:pPr>
@@ -2708,7 +2505,7 @@
         <w:tc>
           <w:tcPr>
             <w:cnfStyle w:val="001000000000" w:firstRow="0" w:lastRow="0" w:firstColumn="1" w:lastColumn="0" w:oddVBand="0" w:evenVBand="0" w:oddHBand="0" w:evenHBand="0" w:firstRowFirstColumn="0" w:firstRowLastColumn="0" w:lastRowFirstColumn="0" w:lastRowLastColumn="0"/>
-            <w:tcW w:w="2245" w:type="dxa"/>
+            <w:tcW w:w="2210" w:type="dxa"/>
           </w:tcPr>
           <w:p>
             <w:pPr>
@@ -2725,13 +2522,14 @@
                 <w:sz w:val="24"/>
                 <w:szCs w:val="24"/>
               </w:rPr>
-              <w:t>A5</w:t>
-            </w:r>
-          </w:p>
-        </w:tc>
-        <w:tc>
-          <w:tcPr>
-            <w:tcW w:w="5040" w:type="dxa"/>
+              <w:lastRenderedPageBreak/>
+              <w:t>A4</w:t>
+            </w:r>
+          </w:p>
+        </w:tc>
+        <w:tc>
+          <w:tcPr>
+            <w:tcW w:w="4795" w:type="dxa"/>
           </w:tcPr>
           <w:p>
             <w:pPr>
@@ -2757,7 +2555,7 @@
         </w:tc>
         <w:tc>
           <w:tcPr>
-            <w:tcW w:w="2065" w:type="dxa"/>
+            <w:tcW w:w="2011" w:type="dxa"/>
           </w:tcPr>
           <w:p>
             <w:pPr>
@@ -2775,28 +2573,35 @@
         <w:tc>
           <w:tcPr>
             <w:cnfStyle w:val="001000000000" w:firstRow="0" w:lastRow="0" w:firstColumn="1" w:lastColumn="0" w:oddVBand="0" w:evenVBand="0" w:oddHBand="0" w:evenHBand="0" w:firstRowFirstColumn="0" w:firstRowLastColumn="0" w:lastRowFirstColumn="0" w:lastRowLastColumn="0"/>
-            <w:tcW w:w="2245" w:type="dxa"/>
-          </w:tcPr>
-          <w:p>
-            <w:pPr>
-              <w:jc w:val="both"/>
-              <w:rPr>
-                <w:sz w:val="24"/>
-                <w:szCs w:val="24"/>
-              </w:rPr>
-            </w:pPr>
-            <w:r>
-              <w:rPr>
-                <w:sz w:val="24"/>
-                <w:szCs w:val="24"/>
-              </w:rPr>
-              <w:t>A5-01</w:t>
-            </w:r>
-          </w:p>
-        </w:tc>
-        <w:tc>
-          <w:tcPr>
-            <w:tcW w:w="5040" w:type="dxa"/>
+            <w:tcW w:w="2210" w:type="dxa"/>
+          </w:tcPr>
+          <w:p>
+            <w:pPr>
+              <w:jc w:val="both"/>
+              <w:rPr>
+                <w:sz w:val="24"/>
+                <w:szCs w:val="24"/>
+              </w:rPr>
+            </w:pPr>
+            <w:r>
+              <w:rPr>
+                <w:sz w:val="24"/>
+                <w:szCs w:val="24"/>
+              </w:rPr>
+              <w:t>A4</w:t>
+            </w:r>
+            <w:r>
+              <w:rPr>
+                <w:sz w:val="24"/>
+                <w:szCs w:val="24"/>
+              </w:rPr>
+              <w:t>-01</w:t>
+            </w:r>
+          </w:p>
+        </w:tc>
+        <w:tc>
+          <w:tcPr>
+            <w:tcW w:w="4795" w:type="dxa"/>
           </w:tcPr>
           <w:p>
             <w:pPr>
@@ -2818,7 +2623,7 @@
         </w:tc>
         <w:tc>
           <w:tcPr>
-            <w:tcW w:w="2065" w:type="dxa"/>
+            <w:tcW w:w="2011" w:type="dxa"/>
           </w:tcPr>
           <w:p>
             <w:pPr>
@@ -2846,28 +2651,35 @@
         <w:tc>
           <w:tcPr>
             <w:cnfStyle w:val="001000000000" w:firstRow="0" w:lastRow="0" w:firstColumn="1" w:lastColumn="0" w:oddVBand="0" w:evenVBand="0" w:oddHBand="0" w:evenHBand="0" w:firstRowFirstColumn="0" w:firstRowLastColumn="0" w:lastRowFirstColumn="0" w:lastRowLastColumn="0"/>
-            <w:tcW w:w="2245" w:type="dxa"/>
-          </w:tcPr>
-          <w:p>
-            <w:pPr>
-              <w:jc w:val="both"/>
-              <w:rPr>
-                <w:sz w:val="24"/>
-                <w:szCs w:val="24"/>
-              </w:rPr>
-            </w:pPr>
-            <w:r>
-              <w:rPr>
-                <w:sz w:val="24"/>
-                <w:szCs w:val="24"/>
-              </w:rPr>
-              <w:t>A5-02</w:t>
-            </w:r>
-          </w:p>
-        </w:tc>
-        <w:tc>
-          <w:tcPr>
-            <w:tcW w:w="5040" w:type="dxa"/>
+            <w:tcW w:w="2210" w:type="dxa"/>
+          </w:tcPr>
+          <w:p>
+            <w:pPr>
+              <w:jc w:val="both"/>
+              <w:rPr>
+                <w:sz w:val="24"/>
+                <w:szCs w:val="24"/>
+              </w:rPr>
+            </w:pPr>
+            <w:r>
+              <w:rPr>
+                <w:sz w:val="24"/>
+                <w:szCs w:val="24"/>
+              </w:rPr>
+              <w:t>A4</w:t>
+            </w:r>
+            <w:r>
+              <w:rPr>
+                <w:sz w:val="24"/>
+                <w:szCs w:val="24"/>
+              </w:rPr>
+              <w:t>-02</w:t>
+            </w:r>
+          </w:p>
+        </w:tc>
+        <w:tc>
+          <w:tcPr>
+            <w:tcW w:w="4795" w:type="dxa"/>
           </w:tcPr>
           <w:p>
             <w:pPr>
@@ -2889,7 +2701,7 @@
         </w:tc>
         <w:tc>
           <w:tcPr>
-            <w:tcW w:w="2065" w:type="dxa"/>
+            <w:tcW w:w="2011" w:type="dxa"/>
           </w:tcPr>
           <w:p>
             <w:pPr>
@@ -2914,7 +2726,7 @@
         <w:tc>
           <w:tcPr>
             <w:cnfStyle w:val="001000000000" w:firstRow="0" w:lastRow="0" w:firstColumn="1" w:lastColumn="0" w:oddVBand="0" w:evenVBand="0" w:oddHBand="0" w:evenHBand="0" w:firstRowFirstColumn="0" w:firstRowLastColumn="0" w:lastRowFirstColumn="0" w:lastRowLastColumn="0"/>
-            <w:tcW w:w="2245" w:type="dxa"/>
+            <w:tcW w:w="2210" w:type="dxa"/>
           </w:tcPr>
           <w:p>
             <w:pPr>
@@ -2933,13 +2745,13 @@
                 <w:sz w:val="24"/>
                 <w:szCs w:val="24"/>
               </w:rPr>
-              <w:t>A6</w:t>
-            </w:r>
-          </w:p>
-        </w:tc>
-        <w:tc>
-          <w:tcPr>
-            <w:tcW w:w="5040" w:type="dxa"/>
+              <w:t>A5</w:t>
+            </w:r>
+          </w:p>
+        </w:tc>
+        <w:tc>
+          <w:tcPr>
+            <w:tcW w:w="4795" w:type="dxa"/>
           </w:tcPr>
           <w:p>
             <w:pPr>
@@ -2965,7 +2777,7 @@
         </w:tc>
         <w:tc>
           <w:tcPr>
-            <w:tcW w:w="2065" w:type="dxa"/>
+            <w:tcW w:w="2011" w:type="dxa"/>
           </w:tcPr>
           <w:p>
             <w:pPr>
@@ -2986,28 +2798,35 @@
         <w:tc>
           <w:tcPr>
             <w:cnfStyle w:val="001000000000" w:firstRow="0" w:lastRow="0" w:firstColumn="1" w:lastColumn="0" w:oddVBand="0" w:evenVBand="0" w:oddHBand="0" w:evenHBand="0" w:firstRowFirstColumn="0" w:firstRowLastColumn="0" w:lastRowFirstColumn="0" w:lastRowLastColumn="0"/>
-            <w:tcW w:w="2245" w:type="dxa"/>
-          </w:tcPr>
-          <w:p>
-            <w:pPr>
-              <w:jc w:val="both"/>
-              <w:rPr>
-                <w:sz w:val="24"/>
-                <w:szCs w:val="24"/>
-              </w:rPr>
-            </w:pPr>
-            <w:r>
-              <w:rPr>
-                <w:sz w:val="24"/>
-                <w:szCs w:val="24"/>
-              </w:rPr>
-              <w:t>A6-01</w:t>
-            </w:r>
-          </w:p>
-        </w:tc>
-        <w:tc>
-          <w:tcPr>
-            <w:tcW w:w="5040" w:type="dxa"/>
+            <w:tcW w:w="2210" w:type="dxa"/>
+          </w:tcPr>
+          <w:p>
+            <w:pPr>
+              <w:jc w:val="both"/>
+              <w:rPr>
+                <w:sz w:val="24"/>
+                <w:szCs w:val="24"/>
+              </w:rPr>
+            </w:pPr>
+            <w:r>
+              <w:rPr>
+                <w:sz w:val="24"/>
+                <w:szCs w:val="24"/>
+              </w:rPr>
+              <w:t>A5</w:t>
+            </w:r>
+            <w:r>
+              <w:rPr>
+                <w:sz w:val="24"/>
+                <w:szCs w:val="24"/>
+              </w:rPr>
+              <w:t>-01</w:t>
+            </w:r>
+          </w:p>
+        </w:tc>
+        <w:tc>
+          <w:tcPr>
+            <w:tcW w:w="4795" w:type="dxa"/>
           </w:tcPr>
           <w:p>
             <w:pPr>
@@ -3029,7 +2848,7 @@
         </w:tc>
         <w:tc>
           <w:tcPr>
-            <w:tcW w:w="2065" w:type="dxa"/>
+            <w:tcW w:w="2011" w:type="dxa"/>
           </w:tcPr>
           <w:p>
             <w:pPr>
@@ -3054,28 +2873,35 @@
         <w:tc>
           <w:tcPr>
             <w:cnfStyle w:val="001000000000" w:firstRow="0" w:lastRow="0" w:firstColumn="1" w:lastColumn="0" w:oddVBand="0" w:evenVBand="0" w:oddHBand="0" w:evenHBand="0" w:firstRowFirstColumn="0" w:firstRowLastColumn="0" w:lastRowFirstColumn="0" w:lastRowLastColumn="0"/>
-            <w:tcW w:w="2245" w:type="dxa"/>
-          </w:tcPr>
-          <w:p>
-            <w:pPr>
-              <w:jc w:val="both"/>
-              <w:rPr>
-                <w:sz w:val="24"/>
-                <w:szCs w:val="24"/>
-              </w:rPr>
-            </w:pPr>
-            <w:r>
-              <w:rPr>
-                <w:sz w:val="24"/>
-                <w:szCs w:val="24"/>
-              </w:rPr>
-              <w:t>A6-02</w:t>
-            </w:r>
-          </w:p>
-        </w:tc>
-        <w:tc>
-          <w:tcPr>
-            <w:tcW w:w="5040" w:type="dxa"/>
+            <w:tcW w:w="2210" w:type="dxa"/>
+          </w:tcPr>
+          <w:p>
+            <w:pPr>
+              <w:jc w:val="both"/>
+              <w:rPr>
+                <w:sz w:val="24"/>
+                <w:szCs w:val="24"/>
+              </w:rPr>
+            </w:pPr>
+            <w:r>
+              <w:rPr>
+                <w:sz w:val="24"/>
+                <w:szCs w:val="24"/>
+              </w:rPr>
+              <w:t>A5</w:t>
+            </w:r>
+            <w:r>
+              <w:rPr>
+                <w:sz w:val="24"/>
+                <w:szCs w:val="24"/>
+              </w:rPr>
+              <w:t>-02</w:t>
+            </w:r>
+          </w:p>
+        </w:tc>
+        <w:tc>
+          <w:tcPr>
+            <w:tcW w:w="4795" w:type="dxa"/>
           </w:tcPr>
           <w:p>
             <w:pPr>
@@ -3097,7 +2923,7 @@
         </w:tc>
         <w:tc>
           <w:tcPr>
-            <w:tcW w:w="2065" w:type="dxa"/>
+            <w:tcW w:w="2011" w:type="dxa"/>
           </w:tcPr>
           <w:p>
             <w:pPr>
@@ -3119,18 +2945,6 @@
         </w:tc>
       </w:tr>
     </w:tbl>
-    <w:p>
-      <w:pPr>
-        <w:jc w:val="both"/>
-        <w:rPr>
-          <w:b/>
-          <w:bCs/>
-          <w:sz w:val="28"/>
-          <w:szCs w:val="28"/>
-        </w:rPr>
-      </w:pPr>
-    </w:p>
-    <w:p/>
     <w:p>
       <w:pPr>
         <w:pStyle w:val="Heading2"/>
@@ -3141,7 +2955,7 @@
           <w:szCs w:val="36"/>
         </w:rPr>
       </w:pPr>
-      <w:bookmarkStart w:id="2" w:name="_Toc34573102"/>
+      <w:bookmarkStart w:id="3" w:name="_Toc34580081"/>
       <w:r>
         <w:rPr>
           <w:rStyle w:val="Strong"/>
@@ -3166,7 +2980,7 @@
         </w:rPr>
         <w:t>: Register and Login</w:t>
       </w:r>
-      <w:bookmarkEnd w:id="2"/>
+      <w:bookmarkEnd w:id="3"/>
     </w:p>
     <w:tbl>
       <w:tblPr>
@@ -4005,7 +3819,6 @@
                 <w:sz w:val="24"/>
                 <w:szCs w:val="24"/>
               </w:rPr>
-              <w:lastRenderedPageBreak/>
               <w:t>B2-03</w:t>
             </w:r>
           </w:p>
@@ -4220,6 +4033,7 @@
                 <w:sz w:val="24"/>
                 <w:szCs w:val="24"/>
               </w:rPr>
+              <w:lastRenderedPageBreak/>
               <w:t>B2-06</w:t>
             </w:r>
           </w:p>
@@ -4506,24 +4320,6 @@
         </w:tc>
       </w:tr>
     </w:tbl>
-    <w:p>
-      <w:pPr>
-        <w:jc w:val="both"/>
-        <w:rPr>
-          <w:sz w:val="24"/>
-          <w:szCs w:val="24"/>
-        </w:rPr>
-      </w:pPr>
-    </w:p>
-    <w:p>
-      <w:pPr>
-        <w:jc w:val="both"/>
-        <w:rPr>
-          <w:sz w:val="24"/>
-          <w:szCs w:val="24"/>
-        </w:rPr>
-      </w:pPr>
-    </w:p>
     <w:p>
       <w:pPr>
         <w:pStyle w:val="Heading2"/>
@@ -4534,7 +4330,7 @@
           <w:szCs w:val="36"/>
         </w:rPr>
       </w:pPr>
-      <w:bookmarkStart w:id="3" w:name="_Toc34573103"/>
+      <w:bookmarkStart w:id="4" w:name="_Toc34580082"/>
       <w:r>
         <w:rPr>
           <w:rStyle w:val="Strong"/>
@@ -4559,7 +4355,7 @@
         </w:rPr>
         <w:t>: Trader Interface</w:t>
       </w:r>
-      <w:bookmarkEnd w:id="3"/>
+      <w:bookmarkEnd w:id="4"/>
     </w:p>
     <w:tbl>
       <w:tblPr>
@@ -5402,7 +5198,6 @@
                 <w:sz w:val="24"/>
                 <w:szCs w:val="24"/>
               </w:rPr>
-              <w:lastRenderedPageBreak/>
               <w:t>C1-0</w:t>
             </w:r>
             <w:r>
@@ -5785,7 +5580,7 @@
           <w:szCs w:val="36"/>
         </w:rPr>
       </w:pPr>
-      <w:bookmarkStart w:id="4" w:name="_Toc34573104"/>
+      <w:bookmarkStart w:id="5" w:name="_Toc34580083"/>
       <w:r>
         <w:rPr>
           <w:rStyle w:val="Strong"/>
@@ -5810,7 +5605,7 @@
         </w:rPr>
         <w:t>: Management Interface</w:t>
       </w:r>
-      <w:bookmarkEnd w:id="4"/>
+      <w:bookmarkEnd w:id="5"/>
     </w:p>
     <w:tbl>
       <w:tblPr>
@@ -6424,28 +6219,17 @@
       </w:tr>
     </w:tbl>
     <w:p>
-      <w:bookmarkStart w:id="5" w:name="_Toc34452793"/>
-    </w:p>
-    <w:p/>
-    <w:p/>
-    <w:p/>
-    <w:p>
       <w:pPr>
         <w:pStyle w:val="Heading1"/>
         <w:jc w:val="both"/>
       </w:pPr>
-      <w:bookmarkStart w:id="6" w:name="_Toc34573105"/>
+      <w:bookmarkStart w:id="6" w:name="_Toc34452793"/>
+      <w:bookmarkStart w:id="7" w:name="_Toc34580084"/>
       <w:r>
-        <w:lastRenderedPageBreak/>
-        <w:t>Non-Functiona</w:t>
+        <w:t>Non-Functional Requirements</w:t>
       </w:r>
-      <w:bookmarkStart w:id="7" w:name="_GoBack"/>
+      <w:bookmarkEnd w:id="6"/>
       <w:bookmarkEnd w:id="7"/>
-      <w:r>
-        <w:t>l Requirements</w:t>
-      </w:r>
-      <w:bookmarkEnd w:id="5"/>
-      <w:bookmarkEnd w:id="6"/>
     </w:p>
     <w:tbl>
       <w:tblPr>
@@ -8148,7 +7932,7 @@
 </file>
 
 <file path=customXml/itemProps1.xml><?xml version="1.0" encoding="utf-8"?>
-<ds:datastoreItem xmlns:ds="http://schemas.openxmlformats.org/officeDocument/2006/customXml" ds:itemID="{296B6B80-99ED-46C0-816B-52B0E497A364}">
+<ds:datastoreItem xmlns:ds="http://schemas.openxmlformats.org/officeDocument/2006/customXml" ds:itemID="{AC07F6DF-A7A7-4972-A952-A1DFD2BE6EAC}">
   <ds:schemaRefs>
     <ds:schemaRef ds:uri="http://schemas.openxmlformats.org/officeDocument/2006/bibliography"/>
   </ds:schemaRefs>

--- a/Execution/Requirements/Requirements - MoSCoW.docx
+++ b/Execution/Requirements/Requirements - MoSCoW.docx
@@ -850,8 +850,6 @@
       <w:pPr>
         <w:jc w:val="both"/>
       </w:pPr>
-      <w:bookmarkStart w:id="0" w:name="_GoBack"/>
-      <w:bookmarkEnd w:id="0"/>
     </w:p>
     <w:p>
       <w:pPr>
@@ -930,7 +928,7 @@
           <w:bCs/>
         </w:rPr>
       </w:pPr>
-      <w:bookmarkStart w:id="1" w:name="_Toc34580079"/>
+      <w:bookmarkStart w:id="0" w:name="_Toc34580079"/>
       <w:r>
         <w:rPr>
           <w:b/>
@@ -939,7 +937,7 @@
         <w:lastRenderedPageBreak/>
         <w:t>Functional Requirements</w:t>
       </w:r>
-      <w:bookmarkEnd w:id="1"/>
+      <w:bookmarkEnd w:id="0"/>
     </w:p>
     <w:p>
       <w:pPr>
@@ -951,7 +949,7 @@
           <w:szCs w:val="36"/>
         </w:rPr>
       </w:pPr>
-      <w:bookmarkStart w:id="2" w:name="_Toc34580080"/>
+      <w:bookmarkStart w:id="1" w:name="_Toc34580080"/>
       <w:r>
         <w:rPr>
           <w:rStyle w:val="Strong"/>
@@ -976,7 +974,7 @@
         </w:rPr>
         <w:t>: Customer Interface</w:t>
       </w:r>
-      <w:bookmarkEnd w:id="2"/>
+      <w:bookmarkEnd w:id="1"/>
     </w:p>
     <w:tbl>
       <w:tblPr>
@@ -2955,7 +2953,7 @@
           <w:szCs w:val="36"/>
         </w:rPr>
       </w:pPr>
-      <w:bookmarkStart w:id="3" w:name="_Toc34580081"/>
+      <w:bookmarkStart w:id="2" w:name="_Toc34580081"/>
       <w:r>
         <w:rPr>
           <w:rStyle w:val="Strong"/>
@@ -2980,7 +2978,7 @@
         </w:rPr>
         <w:t>: Register and Login</w:t>
       </w:r>
-      <w:bookmarkEnd w:id="3"/>
+      <w:bookmarkEnd w:id="2"/>
     </w:p>
     <w:tbl>
       <w:tblPr>
@@ -4330,7 +4328,7 @@
           <w:szCs w:val="36"/>
         </w:rPr>
       </w:pPr>
-      <w:bookmarkStart w:id="4" w:name="_Toc34580082"/>
+      <w:bookmarkStart w:id="3" w:name="_Toc34580082"/>
       <w:r>
         <w:rPr>
           <w:rStyle w:val="Strong"/>
@@ -4355,7 +4353,7 @@
         </w:rPr>
         <w:t>: Trader Interface</w:t>
       </w:r>
-      <w:bookmarkEnd w:id="4"/>
+      <w:bookmarkEnd w:id="3"/>
     </w:p>
     <w:tbl>
       <w:tblPr>
@@ -5409,12 +5407,12 @@
         </w:trPr>
         <w:tc>
           <w:tcPr>
-            <w:cnfStyle w:val="001000000000" w:firstRow="0" w:lastRow="0" w:firstColumn="1" w:lastColumn="0" w:oddVBand="0" w:evenVBand="0" w:oddHBand="0" w:evenHBand="0" w:firstRowFirstColumn="0" w:firstRowLastColumn="0" w:lastRowFirstColumn="0" w:lastRowLastColumn="0"/>
             <w:tcW w:w="2245" w:type="dxa"/>
           </w:tcPr>
           <w:p>
             <w:pPr>
               <w:jc w:val="both"/>
+              <w:cnfStyle w:val="001000000000" w:firstRow="0" w:lastRow="0" w:firstColumn="1" w:lastColumn="0" w:oddVBand="0" w:evenVBand="0" w:oddHBand="0" w:evenHBand="0" w:firstRowFirstColumn="0" w:firstRowLastColumn="0" w:lastRowFirstColumn="0" w:lastRowLastColumn="0"/>
               <w:rPr>
                 <w:sz w:val="24"/>
                 <w:szCs w:val="24"/>
@@ -5443,18 +5441,33 @@
           <w:p>
             <w:pPr>
               <w:jc w:val="both"/>
-              <w:cnfStyle w:val="000000000000" w:firstRow="0" w:lastRow="0" w:firstColumn="0" w:lastColumn="0" w:oddVBand="0" w:evenVBand="0" w:oddHBand="0" w:evenHBand="0" w:firstRowFirstColumn="0" w:firstRowLastColumn="0" w:lastRowFirstColumn="0" w:lastRowLastColumn="0"/>
-              <w:rPr>
-                <w:sz w:val="24"/>
-                <w:szCs w:val="24"/>
-              </w:rPr>
-            </w:pPr>
-            <w:r>
-              <w:rPr>
-                <w:sz w:val="24"/>
-                <w:szCs w:val="24"/>
-              </w:rPr>
-              <w:t>Authenticate admin will have access to any of the trader accounts</w:t>
+              <w:rPr>
+                <w:sz w:val="24"/>
+                <w:szCs w:val="24"/>
+              </w:rPr>
+            </w:pPr>
+            <w:r>
+              <w:rPr>
+                <w:sz w:val="24"/>
+                <w:szCs w:val="24"/>
+              </w:rPr>
+              <w:t>Authenticate</w:t>
+            </w:r>
+            <w:r>
+              <w:rPr>
+                <w:sz w:val="24"/>
+                <w:szCs w:val="24"/>
+              </w:rPr>
+              <w:t>d</w:t>
+            </w:r>
+            <w:bookmarkStart w:id="4" w:name="_GoBack"/>
+            <w:bookmarkEnd w:id="4"/>
+            <w:r>
+              <w:rPr>
+                <w:sz w:val="24"/>
+                <w:szCs w:val="24"/>
+              </w:rPr>
+              <w:t xml:space="preserve"> admin will have access to any of the trader accounts</w:t>
             </w:r>
           </w:p>
         </w:tc>
@@ -5465,7 +5478,6 @@
           <w:p>
             <w:pPr>
               <w:jc w:val="both"/>
-              <w:cnfStyle w:val="000000000000" w:firstRow="0" w:lastRow="0" w:firstColumn="0" w:lastColumn="0" w:oddVBand="0" w:evenVBand="0" w:oddHBand="0" w:evenHBand="0" w:firstRowFirstColumn="0" w:firstRowLastColumn="0" w:lastRowFirstColumn="0" w:lastRowLastColumn="0"/>
               <w:rPr>
                 <w:sz w:val="24"/>
                 <w:szCs w:val="24"/>
@@ -7932,7 +7944,7 @@
 </file>
 
 <file path=customXml/itemProps1.xml><?xml version="1.0" encoding="utf-8"?>
-<ds:datastoreItem xmlns:ds="http://schemas.openxmlformats.org/officeDocument/2006/customXml" ds:itemID="{AC07F6DF-A7A7-4972-A952-A1DFD2BE6EAC}">
+<ds:datastoreItem xmlns:ds="http://schemas.openxmlformats.org/officeDocument/2006/customXml" ds:itemID="{94FA8869-34FD-4BCC-BC9D-CAA579DC5153}">
   <ds:schemaRefs>
     <ds:schemaRef ds:uri="http://schemas.openxmlformats.org/officeDocument/2006/bibliography"/>
   </ds:schemaRefs>
